--- a/源码解析/Lua_State.docx
+++ b/源码解析/Lua_State.docx
@@ -2,20 +2,9804 @@
 <file path=word/document.xml><?xml version="1.0" encoding="utf-8"?>
 <w:document xmlns:wpc="http://schemas.microsoft.com/office/word/2010/wordprocessingCanvas" xmlns:mc="http://schemas.openxmlformats.org/markup-compatibility/2006" xmlns:o="urn:schemas-microsoft-com:office:office" xmlns:r="http://schemas.openxmlformats.org/officeDocument/2006/relationships" xmlns:m="http://schemas.openxmlformats.org/officeDocument/2006/math" xmlns:v="urn:schemas-microsoft-com:vml" xmlns:wp14="http://schemas.microsoft.com/office/word/2010/wordprocessingDrawing" xmlns:wp="http://schemas.openxmlformats.org/drawingml/2006/wordprocessingDrawing" xmlns:w10="urn:schemas-microsoft-com:office:word" xmlns:w="http://schemas.openxmlformats.org/wordprocessingml/2006/main" xmlns:w14="http://schemas.microsoft.com/office/word/2010/wordml" xmlns:w15="http://schemas.microsoft.com/office/word/2012/wordml" xmlns:wpg="http://schemas.microsoft.com/office/word/2010/wordprocessingGroup" xmlns:wpi="http://schemas.microsoft.com/office/word/2010/wordprocessingInk" xmlns:wne="http://schemas.microsoft.com/office/word/2006/wordml" xmlns:wps="http://schemas.microsoft.com/office/word/2010/wordprocessingShape" mc:Ignorable="w14 w15 wp14">
   <w:body>
-    <w:p/>
-    <w:p/>
-    <w:p/>
-    <w:p/>
-    <w:p/>
-    <w:p/>
-    <w:p>
-      <w:pPr>
-        <w:rPr>
-          <w:rFonts w:hint="eastAsia"/>
+    <w:p>
+      <w:pPr>
+        <w:autoSpaceDE w:val="0"/>
+        <w:autoSpaceDN w:val="0"/>
+        <w:adjustRightInd w:val="0"/>
+        <w:jc w:val="left"/>
+        <w:rPr>
+          <w:rFonts w:ascii="Courier New" w:hAnsi="Courier New" w:cs="Courier New"/>
+          <w:color w:val="0000FF"/>
+          <w:kern w:val="0"/>
+          <w:szCs w:val="21"/>
+        </w:rPr>
+      </w:pPr>
+      <w:hyperlink r:id="rId6" w:history="1">
+        <w:r>
+          <w:rPr>
+            <w:rStyle w:val="a5"/>
+            <w:rFonts w:ascii="Courier New" w:hAnsi="Courier New" w:cs="Courier New"/>
+            <w:kern w:val="0"/>
+            <w:szCs w:val="21"/>
+          </w:rPr>
+          <w:t>https://www.jianshu.com/p/f415697fd952?utm_campaign=maleskine&amp;utm_content=note&amp;utm_medium=pc_all_hots&amp;utm_source=recommendation</w:t>
+        </w:r>
+      </w:hyperlink>
+    </w:p>
+    <w:p>
+      <w:pPr>
+        <w:autoSpaceDE w:val="0"/>
+        <w:autoSpaceDN w:val="0"/>
+        <w:adjustRightInd w:val="0"/>
+        <w:jc w:val="left"/>
+        <w:rPr>
+          <w:rFonts w:ascii="Courier New" w:hAnsi="Courier New" w:cs="Courier New"/>
+          <w:color w:val="0000FF"/>
+          <w:kern w:val="0"/>
+          <w:szCs w:val="21"/>
+        </w:rPr>
+      </w:pPr>
+      <w:hyperlink r:id="rId7" w:history="1">
+        <w:r>
+          <w:rPr>
+            <w:rStyle w:val="a5"/>
+            <w:rFonts w:ascii="Courier New" w:hAnsi="Courier New" w:cs="Courier New"/>
+            <w:kern w:val="0"/>
+            <w:szCs w:val="21"/>
+          </w:rPr>
+          <w:t>http://www.cnblogs.com/renyuan/p/6812206.html</w:t>
+        </w:r>
+      </w:hyperlink>
+    </w:p>
+    <w:p>
+      <w:pPr>
+        <w:autoSpaceDE w:val="0"/>
+        <w:autoSpaceDN w:val="0"/>
+        <w:adjustRightInd w:val="0"/>
+        <w:jc w:val="left"/>
+        <w:rPr>
+          <w:rFonts w:ascii="Courier New" w:hAnsi="Courier New" w:cs="Courier New"/>
+          <w:color w:val="0000FF"/>
+          <w:kern w:val="0"/>
+          <w:szCs w:val="21"/>
+          <w:highlight w:val="white"/>
         </w:rPr>
       </w:pPr>
       <w:bookmarkStart w:id="0" w:name="_GoBack"/>
       <w:bookmarkEnd w:id="0"/>
+    </w:p>
+    <w:p>
+      <w:pPr>
+        <w:autoSpaceDE w:val="0"/>
+        <w:autoSpaceDN w:val="0"/>
+        <w:adjustRightInd w:val="0"/>
+        <w:jc w:val="left"/>
+        <w:rPr>
+          <w:rFonts w:ascii="Courier New" w:hAnsi="Courier New" w:cs="Courier New"/>
+          <w:color w:val="000000"/>
+          <w:kern w:val="0"/>
+          <w:szCs w:val="21"/>
+          <w:highlight w:val="white"/>
+        </w:rPr>
+      </w:pPr>
+      <w:r>
+        <w:rPr>
+          <w:rFonts w:ascii="Courier New" w:hAnsi="Courier New" w:cs="Courier New"/>
+          <w:color w:val="0000FF"/>
+          <w:kern w:val="0"/>
+          <w:szCs w:val="21"/>
+          <w:highlight w:val="white"/>
+        </w:rPr>
+        <w:t>struct</w:t>
+      </w:r>
+      <w:r>
+        <w:rPr>
+          <w:rFonts w:ascii="Courier New" w:hAnsi="Courier New" w:cs="Courier New"/>
+          <w:color w:val="000000"/>
+          <w:kern w:val="0"/>
+          <w:szCs w:val="21"/>
+          <w:highlight w:val="white"/>
+        </w:rPr>
+        <w:t xml:space="preserve"> </w:t>
+      </w:r>
+      <w:r>
+        <w:rPr>
+          <w:rFonts w:ascii="Courier New" w:hAnsi="Courier New" w:cs="Courier New"/>
+          <w:color w:val="2B91AF"/>
+          <w:kern w:val="0"/>
+          <w:szCs w:val="21"/>
+          <w:highlight w:val="white"/>
+        </w:rPr>
+        <w:t>lua_State</w:t>
+      </w:r>
+      <w:r>
+        <w:rPr>
+          <w:rFonts w:ascii="Courier New" w:hAnsi="Courier New" w:cs="Courier New"/>
+          <w:color w:val="000000"/>
+          <w:kern w:val="0"/>
+          <w:szCs w:val="21"/>
+          <w:highlight w:val="white"/>
+        </w:rPr>
+        <w:t xml:space="preserve"> {</w:t>
+      </w:r>
+    </w:p>
+    <w:p>
+      <w:pPr>
+        <w:autoSpaceDE w:val="0"/>
+        <w:autoSpaceDN w:val="0"/>
+        <w:adjustRightInd w:val="0"/>
+        <w:jc w:val="left"/>
+        <w:rPr>
+          <w:rFonts w:ascii="Courier New" w:hAnsi="Courier New" w:cs="Courier New"/>
+          <w:color w:val="000000"/>
+          <w:kern w:val="0"/>
+          <w:szCs w:val="21"/>
+          <w:highlight w:val="white"/>
+        </w:rPr>
+      </w:pPr>
+      <w:r>
+        <w:rPr>
+          <w:rFonts w:ascii="Courier New" w:hAnsi="Courier New" w:cs="Courier New"/>
+          <w:color w:val="000000"/>
+          <w:kern w:val="0"/>
+          <w:szCs w:val="21"/>
+          <w:highlight w:val="white"/>
+        </w:rPr>
+        <w:t xml:space="preserve">  </w:t>
+      </w:r>
+      <w:r>
+        <w:rPr>
+          <w:rFonts w:ascii="Courier New" w:hAnsi="Courier New" w:cs="Courier New"/>
+          <w:color w:val="6F008A"/>
+          <w:kern w:val="0"/>
+          <w:szCs w:val="21"/>
+          <w:highlight w:val="white"/>
+        </w:rPr>
+        <w:t>CommonHeader</w:t>
+      </w:r>
+      <w:r>
+        <w:rPr>
+          <w:rFonts w:ascii="Courier New" w:hAnsi="Courier New" w:cs="Courier New"/>
+          <w:color w:val="000000"/>
+          <w:kern w:val="0"/>
+          <w:szCs w:val="21"/>
+          <w:highlight w:val="white"/>
+        </w:rPr>
+        <w:t>;</w:t>
+      </w:r>
+    </w:p>
+    <w:p>
+      <w:pPr>
+        <w:autoSpaceDE w:val="0"/>
+        <w:autoSpaceDN w:val="0"/>
+        <w:adjustRightInd w:val="0"/>
+        <w:jc w:val="left"/>
+        <w:rPr>
+          <w:rFonts w:ascii="Courier New" w:hAnsi="Courier New" w:cs="Courier New"/>
+          <w:color w:val="000000"/>
+          <w:kern w:val="0"/>
+          <w:szCs w:val="21"/>
+          <w:highlight w:val="white"/>
+        </w:rPr>
+      </w:pPr>
+      <w:r>
+        <w:rPr>
+          <w:rFonts w:ascii="Courier New" w:hAnsi="Courier New" w:cs="Courier New"/>
+          <w:color w:val="000000"/>
+          <w:kern w:val="0"/>
+          <w:szCs w:val="21"/>
+          <w:highlight w:val="white"/>
+        </w:rPr>
+        <w:t xml:space="preserve">  </w:t>
+      </w:r>
+      <w:r>
+        <w:rPr>
+          <w:rFonts w:ascii="Courier New" w:hAnsi="Courier New" w:cs="Courier New"/>
+          <w:color w:val="2B91AF"/>
+          <w:kern w:val="0"/>
+          <w:szCs w:val="21"/>
+          <w:highlight w:val="white"/>
+        </w:rPr>
+        <w:t>lu_byte</w:t>
+      </w:r>
+      <w:r>
+        <w:rPr>
+          <w:rFonts w:ascii="Courier New" w:hAnsi="Courier New" w:cs="Courier New"/>
+          <w:color w:val="000000"/>
+          <w:kern w:val="0"/>
+          <w:szCs w:val="21"/>
+          <w:highlight w:val="white"/>
+        </w:rPr>
+        <w:t xml:space="preserve"> status;</w:t>
+      </w:r>
+    </w:p>
+    <w:p>
+      <w:pPr>
+        <w:autoSpaceDE w:val="0"/>
+        <w:autoSpaceDN w:val="0"/>
+        <w:adjustRightInd w:val="0"/>
+        <w:jc w:val="left"/>
+        <w:rPr>
+          <w:rFonts w:ascii="Courier New" w:hAnsi="Courier New" w:cs="Courier New"/>
+          <w:color w:val="000000"/>
+          <w:kern w:val="0"/>
+          <w:szCs w:val="21"/>
+          <w:highlight w:val="white"/>
+        </w:rPr>
+      </w:pPr>
+      <w:r>
+        <w:rPr>
+          <w:rFonts w:ascii="Courier New" w:hAnsi="Courier New" w:cs="Courier New"/>
+          <w:color w:val="000000"/>
+          <w:kern w:val="0"/>
+          <w:szCs w:val="21"/>
+          <w:highlight w:val="white"/>
+        </w:rPr>
+        <w:t xml:space="preserve">  </w:t>
+      </w:r>
+      <w:r>
+        <w:rPr>
+          <w:rFonts w:ascii="Courier New" w:hAnsi="Courier New" w:cs="Courier New"/>
+          <w:color w:val="2B91AF"/>
+          <w:kern w:val="0"/>
+          <w:szCs w:val="21"/>
+          <w:highlight w:val="white"/>
+        </w:rPr>
+        <w:t>StkId</w:t>
+      </w:r>
+      <w:r>
+        <w:rPr>
+          <w:rFonts w:ascii="Courier New" w:hAnsi="Courier New" w:cs="Courier New"/>
+          <w:color w:val="000000"/>
+          <w:kern w:val="0"/>
+          <w:szCs w:val="21"/>
+          <w:highlight w:val="white"/>
+        </w:rPr>
+        <w:t xml:space="preserve"> top;  </w:t>
+      </w:r>
+      <w:r>
+        <w:rPr>
+          <w:rFonts w:ascii="Courier New" w:hAnsi="Courier New" w:cs="Courier New"/>
+          <w:color w:val="008000"/>
+          <w:kern w:val="0"/>
+          <w:szCs w:val="21"/>
+          <w:highlight w:val="white"/>
+        </w:rPr>
+        <w:t>/* first free slot in the stack */</w:t>
+      </w:r>
+    </w:p>
+    <w:p>
+      <w:pPr>
+        <w:autoSpaceDE w:val="0"/>
+        <w:autoSpaceDN w:val="0"/>
+        <w:adjustRightInd w:val="0"/>
+        <w:jc w:val="left"/>
+        <w:rPr>
+          <w:rFonts w:ascii="Courier New" w:hAnsi="Courier New" w:cs="Courier New"/>
+          <w:color w:val="000000"/>
+          <w:kern w:val="0"/>
+          <w:szCs w:val="21"/>
+          <w:highlight w:val="white"/>
+        </w:rPr>
+      </w:pPr>
+      <w:r>
+        <w:rPr>
+          <w:rFonts w:ascii="Courier New" w:hAnsi="Courier New" w:cs="Courier New"/>
+          <w:color w:val="000000"/>
+          <w:kern w:val="0"/>
+          <w:szCs w:val="21"/>
+          <w:highlight w:val="white"/>
+        </w:rPr>
+        <w:t xml:space="preserve">  </w:t>
+      </w:r>
+      <w:r>
+        <w:rPr>
+          <w:rFonts w:ascii="Courier New" w:hAnsi="Courier New" w:cs="Courier New"/>
+          <w:color w:val="2B91AF"/>
+          <w:kern w:val="0"/>
+          <w:szCs w:val="21"/>
+          <w:highlight w:val="white"/>
+        </w:rPr>
+        <w:t>StkId</w:t>
+      </w:r>
+      <w:r>
+        <w:rPr>
+          <w:rFonts w:ascii="Courier New" w:hAnsi="Courier New" w:cs="Courier New"/>
+          <w:color w:val="000000"/>
+          <w:kern w:val="0"/>
+          <w:szCs w:val="21"/>
+          <w:highlight w:val="white"/>
+        </w:rPr>
+        <w:t xml:space="preserve"> base;  </w:t>
+      </w:r>
+      <w:r>
+        <w:rPr>
+          <w:rFonts w:ascii="Courier New" w:hAnsi="Courier New" w:cs="Courier New"/>
+          <w:color w:val="008000"/>
+          <w:kern w:val="0"/>
+          <w:szCs w:val="21"/>
+          <w:highlight w:val="white"/>
+        </w:rPr>
+        <w:t>/* base of current function */</w:t>
+      </w:r>
+    </w:p>
+    <w:p>
+      <w:pPr>
+        <w:autoSpaceDE w:val="0"/>
+        <w:autoSpaceDN w:val="0"/>
+        <w:adjustRightInd w:val="0"/>
+        <w:jc w:val="left"/>
+        <w:rPr>
+          <w:rFonts w:ascii="Courier New" w:hAnsi="Courier New" w:cs="Courier New"/>
+          <w:color w:val="000000"/>
+          <w:kern w:val="0"/>
+          <w:szCs w:val="21"/>
+          <w:highlight w:val="white"/>
+        </w:rPr>
+      </w:pPr>
+      <w:r>
+        <w:rPr>
+          <w:rFonts w:ascii="Courier New" w:hAnsi="Courier New" w:cs="Courier New"/>
+          <w:color w:val="000000"/>
+          <w:kern w:val="0"/>
+          <w:szCs w:val="21"/>
+          <w:highlight w:val="white"/>
+        </w:rPr>
+        <w:t xml:space="preserve">  </w:t>
+      </w:r>
+      <w:r>
+        <w:rPr>
+          <w:rFonts w:ascii="Courier New" w:hAnsi="Courier New" w:cs="Courier New"/>
+          <w:color w:val="2B91AF"/>
+          <w:kern w:val="0"/>
+          <w:szCs w:val="21"/>
+          <w:highlight w:val="white"/>
+        </w:rPr>
+        <w:t>global_State</w:t>
+      </w:r>
+      <w:r>
+        <w:rPr>
+          <w:rFonts w:ascii="Courier New" w:hAnsi="Courier New" w:cs="Courier New"/>
+          <w:color w:val="000000"/>
+          <w:kern w:val="0"/>
+          <w:szCs w:val="21"/>
+          <w:highlight w:val="white"/>
+        </w:rPr>
+        <w:t xml:space="preserve"> *l_G;</w:t>
+      </w:r>
+    </w:p>
+    <w:p>
+      <w:pPr>
+        <w:autoSpaceDE w:val="0"/>
+        <w:autoSpaceDN w:val="0"/>
+        <w:adjustRightInd w:val="0"/>
+        <w:jc w:val="left"/>
+        <w:rPr>
+          <w:rFonts w:ascii="Courier New" w:hAnsi="Courier New" w:cs="Courier New"/>
+          <w:color w:val="000000"/>
+          <w:kern w:val="0"/>
+          <w:szCs w:val="21"/>
+          <w:highlight w:val="white"/>
+        </w:rPr>
+      </w:pPr>
+      <w:r>
+        <w:rPr>
+          <w:rFonts w:ascii="Courier New" w:hAnsi="Courier New" w:cs="Courier New"/>
+          <w:color w:val="000000"/>
+          <w:kern w:val="0"/>
+          <w:szCs w:val="21"/>
+          <w:highlight w:val="white"/>
+        </w:rPr>
+        <w:t xml:space="preserve">  </w:t>
+      </w:r>
+      <w:r>
+        <w:rPr>
+          <w:rFonts w:ascii="Courier New" w:hAnsi="Courier New" w:cs="Courier New"/>
+          <w:color w:val="2B91AF"/>
+          <w:kern w:val="0"/>
+          <w:szCs w:val="21"/>
+          <w:highlight w:val="white"/>
+        </w:rPr>
+        <w:t>CallInfo</w:t>
+      </w:r>
+      <w:r>
+        <w:rPr>
+          <w:rFonts w:ascii="Courier New" w:hAnsi="Courier New" w:cs="Courier New"/>
+          <w:color w:val="000000"/>
+          <w:kern w:val="0"/>
+          <w:szCs w:val="21"/>
+          <w:highlight w:val="white"/>
+        </w:rPr>
+        <w:t xml:space="preserve"> *ci;  </w:t>
+      </w:r>
+      <w:r>
+        <w:rPr>
+          <w:rFonts w:ascii="Courier New" w:hAnsi="Courier New" w:cs="Courier New"/>
+          <w:color w:val="008000"/>
+          <w:kern w:val="0"/>
+          <w:szCs w:val="21"/>
+          <w:highlight w:val="white"/>
+        </w:rPr>
+        <w:t>/* call info for current function */</w:t>
+      </w:r>
+    </w:p>
+    <w:p>
+      <w:pPr>
+        <w:autoSpaceDE w:val="0"/>
+        <w:autoSpaceDN w:val="0"/>
+        <w:adjustRightInd w:val="0"/>
+        <w:jc w:val="left"/>
+        <w:rPr>
+          <w:rFonts w:ascii="Courier New" w:hAnsi="Courier New" w:cs="Courier New"/>
+          <w:color w:val="000000"/>
+          <w:kern w:val="0"/>
+          <w:szCs w:val="21"/>
+          <w:highlight w:val="white"/>
+        </w:rPr>
+      </w:pPr>
+      <w:r>
+        <w:rPr>
+          <w:rFonts w:ascii="Courier New" w:hAnsi="Courier New" w:cs="Courier New"/>
+          <w:color w:val="000000"/>
+          <w:kern w:val="0"/>
+          <w:szCs w:val="21"/>
+          <w:highlight w:val="white"/>
+        </w:rPr>
+        <w:t xml:space="preserve">  </w:t>
+      </w:r>
+      <w:r>
+        <w:rPr>
+          <w:rFonts w:ascii="Courier New" w:hAnsi="Courier New" w:cs="Courier New"/>
+          <w:color w:val="0000FF"/>
+          <w:kern w:val="0"/>
+          <w:szCs w:val="21"/>
+          <w:highlight w:val="white"/>
+        </w:rPr>
+        <w:t>const</w:t>
+      </w:r>
+      <w:r>
+        <w:rPr>
+          <w:rFonts w:ascii="Courier New" w:hAnsi="Courier New" w:cs="Courier New"/>
+          <w:color w:val="000000"/>
+          <w:kern w:val="0"/>
+          <w:szCs w:val="21"/>
+          <w:highlight w:val="white"/>
+        </w:rPr>
+        <w:t xml:space="preserve"> </w:t>
+      </w:r>
+      <w:r>
+        <w:rPr>
+          <w:rFonts w:ascii="Courier New" w:hAnsi="Courier New" w:cs="Courier New"/>
+          <w:color w:val="2B91AF"/>
+          <w:kern w:val="0"/>
+          <w:szCs w:val="21"/>
+          <w:highlight w:val="white"/>
+        </w:rPr>
+        <w:t>Instruction</w:t>
+      </w:r>
+      <w:r>
+        <w:rPr>
+          <w:rFonts w:ascii="Courier New" w:hAnsi="Courier New" w:cs="Courier New"/>
+          <w:color w:val="000000"/>
+          <w:kern w:val="0"/>
+          <w:szCs w:val="21"/>
+          <w:highlight w:val="white"/>
+        </w:rPr>
+        <w:t xml:space="preserve"> *savedpc;  </w:t>
+      </w:r>
+      <w:r>
+        <w:rPr>
+          <w:rFonts w:ascii="Courier New" w:hAnsi="Courier New" w:cs="Courier New"/>
+          <w:color w:val="008000"/>
+          <w:kern w:val="0"/>
+          <w:szCs w:val="21"/>
+          <w:highlight w:val="white"/>
+        </w:rPr>
+        <w:t>/* `savedpc' of current function */</w:t>
+      </w:r>
+    </w:p>
+    <w:p>
+      <w:pPr>
+        <w:autoSpaceDE w:val="0"/>
+        <w:autoSpaceDN w:val="0"/>
+        <w:adjustRightInd w:val="0"/>
+        <w:jc w:val="left"/>
+        <w:rPr>
+          <w:rFonts w:ascii="Courier New" w:hAnsi="Courier New" w:cs="Courier New"/>
+          <w:color w:val="000000"/>
+          <w:kern w:val="0"/>
+          <w:szCs w:val="21"/>
+          <w:highlight w:val="white"/>
+        </w:rPr>
+      </w:pPr>
+      <w:r>
+        <w:rPr>
+          <w:rFonts w:ascii="Courier New" w:hAnsi="Courier New" w:cs="Courier New"/>
+          <w:color w:val="000000"/>
+          <w:kern w:val="0"/>
+          <w:szCs w:val="21"/>
+          <w:highlight w:val="white"/>
+        </w:rPr>
+        <w:t xml:space="preserve">  </w:t>
+      </w:r>
+      <w:r>
+        <w:rPr>
+          <w:rFonts w:ascii="Courier New" w:hAnsi="Courier New" w:cs="Courier New"/>
+          <w:color w:val="2B91AF"/>
+          <w:kern w:val="0"/>
+          <w:szCs w:val="21"/>
+          <w:highlight w:val="white"/>
+        </w:rPr>
+        <w:t>StkId</w:t>
+      </w:r>
+      <w:r>
+        <w:rPr>
+          <w:rFonts w:ascii="Courier New" w:hAnsi="Courier New" w:cs="Courier New"/>
+          <w:color w:val="000000"/>
+          <w:kern w:val="0"/>
+          <w:szCs w:val="21"/>
+          <w:highlight w:val="white"/>
+        </w:rPr>
+        <w:t xml:space="preserve"> stack_last;  </w:t>
+      </w:r>
+      <w:r>
+        <w:rPr>
+          <w:rFonts w:ascii="Courier New" w:hAnsi="Courier New" w:cs="Courier New"/>
+          <w:color w:val="008000"/>
+          <w:kern w:val="0"/>
+          <w:szCs w:val="21"/>
+          <w:highlight w:val="white"/>
+        </w:rPr>
+        <w:t>/* last free slot in the stack */</w:t>
+      </w:r>
+    </w:p>
+    <w:p>
+      <w:pPr>
+        <w:autoSpaceDE w:val="0"/>
+        <w:autoSpaceDN w:val="0"/>
+        <w:adjustRightInd w:val="0"/>
+        <w:jc w:val="left"/>
+        <w:rPr>
+          <w:rFonts w:ascii="Courier New" w:hAnsi="Courier New" w:cs="Courier New"/>
+          <w:color w:val="000000"/>
+          <w:kern w:val="0"/>
+          <w:szCs w:val="21"/>
+          <w:highlight w:val="white"/>
+        </w:rPr>
+      </w:pPr>
+      <w:r>
+        <w:rPr>
+          <w:rFonts w:ascii="Courier New" w:hAnsi="Courier New" w:cs="Courier New"/>
+          <w:color w:val="000000"/>
+          <w:kern w:val="0"/>
+          <w:szCs w:val="21"/>
+          <w:highlight w:val="white"/>
+        </w:rPr>
+        <w:t xml:space="preserve">  </w:t>
+      </w:r>
+      <w:r>
+        <w:rPr>
+          <w:rFonts w:ascii="Courier New" w:hAnsi="Courier New" w:cs="Courier New"/>
+          <w:color w:val="2B91AF"/>
+          <w:kern w:val="0"/>
+          <w:szCs w:val="21"/>
+          <w:highlight w:val="white"/>
+        </w:rPr>
+        <w:t>StkId</w:t>
+      </w:r>
+      <w:r>
+        <w:rPr>
+          <w:rFonts w:ascii="Courier New" w:hAnsi="Courier New" w:cs="Courier New"/>
+          <w:color w:val="000000"/>
+          <w:kern w:val="0"/>
+          <w:szCs w:val="21"/>
+          <w:highlight w:val="white"/>
+        </w:rPr>
+        <w:t xml:space="preserve"> stack;  </w:t>
+      </w:r>
+      <w:r>
+        <w:rPr>
+          <w:rFonts w:ascii="Courier New" w:hAnsi="Courier New" w:cs="Courier New"/>
+          <w:color w:val="008000"/>
+          <w:kern w:val="0"/>
+          <w:szCs w:val="21"/>
+          <w:highlight w:val="white"/>
+        </w:rPr>
+        <w:t>/* stack base */</w:t>
+      </w:r>
+    </w:p>
+    <w:p>
+      <w:pPr>
+        <w:autoSpaceDE w:val="0"/>
+        <w:autoSpaceDN w:val="0"/>
+        <w:adjustRightInd w:val="0"/>
+        <w:jc w:val="left"/>
+        <w:rPr>
+          <w:rFonts w:ascii="Courier New" w:hAnsi="Courier New" w:cs="Courier New"/>
+          <w:color w:val="000000"/>
+          <w:kern w:val="0"/>
+          <w:szCs w:val="21"/>
+          <w:highlight w:val="white"/>
+        </w:rPr>
+      </w:pPr>
+      <w:r>
+        <w:rPr>
+          <w:rFonts w:ascii="Courier New" w:hAnsi="Courier New" w:cs="Courier New"/>
+          <w:color w:val="000000"/>
+          <w:kern w:val="0"/>
+          <w:szCs w:val="21"/>
+          <w:highlight w:val="white"/>
+        </w:rPr>
+        <w:t xml:space="preserve">  </w:t>
+      </w:r>
+      <w:r>
+        <w:rPr>
+          <w:rFonts w:ascii="Courier New" w:hAnsi="Courier New" w:cs="Courier New"/>
+          <w:color w:val="2B91AF"/>
+          <w:kern w:val="0"/>
+          <w:szCs w:val="21"/>
+          <w:highlight w:val="white"/>
+        </w:rPr>
+        <w:t>CallInfo</w:t>
+      </w:r>
+      <w:r>
+        <w:rPr>
+          <w:rFonts w:ascii="Courier New" w:hAnsi="Courier New" w:cs="Courier New"/>
+          <w:color w:val="000000"/>
+          <w:kern w:val="0"/>
+          <w:szCs w:val="21"/>
+          <w:highlight w:val="white"/>
+        </w:rPr>
+        <w:t xml:space="preserve"> *end_ci;  </w:t>
+      </w:r>
+      <w:r>
+        <w:rPr>
+          <w:rFonts w:ascii="Courier New" w:hAnsi="Courier New" w:cs="Courier New"/>
+          <w:color w:val="008000"/>
+          <w:kern w:val="0"/>
+          <w:szCs w:val="21"/>
+          <w:highlight w:val="white"/>
+        </w:rPr>
+        <w:t>/* points after end of ci array*/</w:t>
+      </w:r>
+    </w:p>
+    <w:p>
+      <w:pPr>
+        <w:autoSpaceDE w:val="0"/>
+        <w:autoSpaceDN w:val="0"/>
+        <w:adjustRightInd w:val="0"/>
+        <w:jc w:val="left"/>
+        <w:rPr>
+          <w:rFonts w:ascii="Courier New" w:hAnsi="Courier New" w:cs="Courier New"/>
+          <w:color w:val="000000"/>
+          <w:kern w:val="0"/>
+          <w:szCs w:val="21"/>
+          <w:highlight w:val="white"/>
+        </w:rPr>
+      </w:pPr>
+      <w:r>
+        <w:rPr>
+          <w:rFonts w:ascii="Courier New" w:hAnsi="Courier New" w:cs="Courier New"/>
+          <w:color w:val="000000"/>
+          <w:kern w:val="0"/>
+          <w:szCs w:val="21"/>
+          <w:highlight w:val="white"/>
+        </w:rPr>
+        <w:t xml:space="preserve">  </w:t>
+      </w:r>
+      <w:r>
+        <w:rPr>
+          <w:rFonts w:ascii="Courier New" w:hAnsi="Courier New" w:cs="Courier New"/>
+          <w:color w:val="2B91AF"/>
+          <w:kern w:val="0"/>
+          <w:szCs w:val="21"/>
+          <w:highlight w:val="white"/>
+        </w:rPr>
+        <w:t>CallInfo</w:t>
+      </w:r>
+      <w:r>
+        <w:rPr>
+          <w:rFonts w:ascii="Courier New" w:hAnsi="Courier New" w:cs="Courier New"/>
+          <w:color w:val="000000"/>
+          <w:kern w:val="0"/>
+          <w:szCs w:val="21"/>
+          <w:highlight w:val="white"/>
+        </w:rPr>
+        <w:t xml:space="preserve"> *base_ci;  </w:t>
+      </w:r>
+      <w:r>
+        <w:rPr>
+          <w:rFonts w:ascii="Courier New" w:hAnsi="Courier New" w:cs="Courier New"/>
+          <w:color w:val="008000"/>
+          <w:kern w:val="0"/>
+          <w:szCs w:val="21"/>
+          <w:highlight w:val="white"/>
+        </w:rPr>
+        <w:t>/* array of CallInfo's */</w:t>
+      </w:r>
+    </w:p>
+    <w:p>
+      <w:pPr>
+        <w:autoSpaceDE w:val="0"/>
+        <w:autoSpaceDN w:val="0"/>
+        <w:adjustRightInd w:val="0"/>
+        <w:jc w:val="left"/>
+        <w:rPr>
+          <w:rFonts w:ascii="Courier New" w:hAnsi="Courier New" w:cs="Courier New"/>
+          <w:color w:val="000000"/>
+          <w:kern w:val="0"/>
+          <w:szCs w:val="21"/>
+          <w:highlight w:val="white"/>
+        </w:rPr>
+      </w:pPr>
+      <w:r>
+        <w:rPr>
+          <w:rFonts w:ascii="Courier New" w:hAnsi="Courier New" w:cs="Courier New"/>
+          <w:color w:val="000000"/>
+          <w:kern w:val="0"/>
+          <w:szCs w:val="21"/>
+          <w:highlight w:val="white"/>
+        </w:rPr>
+        <w:t xml:space="preserve">  </w:t>
+      </w:r>
+      <w:r>
+        <w:rPr>
+          <w:rFonts w:ascii="Courier New" w:hAnsi="Courier New" w:cs="Courier New"/>
+          <w:color w:val="0000FF"/>
+          <w:kern w:val="0"/>
+          <w:szCs w:val="21"/>
+          <w:highlight w:val="white"/>
+        </w:rPr>
+        <w:t>int</w:t>
+      </w:r>
+      <w:r>
+        <w:rPr>
+          <w:rFonts w:ascii="Courier New" w:hAnsi="Courier New" w:cs="Courier New"/>
+          <w:color w:val="000000"/>
+          <w:kern w:val="0"/>
+          <w:szCs w:val="21"/>
+          <w:highlight w:val="white"/>
+        </w:rPr>
+        <w:t xml:space="preserve"> stacksize;</w:t>
+      </w:r>
+    </w:p>
+    <w:p>
+      <w:pPr>
+        <w:autoSpaceDE w:val="0"/>
+        <w:autoSpaceDN w:val="0"/>
+        <w:adjustRightInd w:val="0"/>
+        <w:jc w:val="left"/>
+        <w:rPr>
+          <w:rFonts w:ascii="Courier New" w:hAnsi="Courier New" w:cs="Courier New"/>
+          <w:color w:val="000000"/>
+          <w:kern w:val="0"/>
+          <w:szCs w:val="21"/>
+          <w:highlight w:val="white"/>
+        </w:rPr>
+      </w:pPr>
+      <w:r>
+        <w:rPr>
+          <w:rFonts w:ascii="Courier New" w:hAnsi="Courier New" w:cs="Courier New"/>
+          <w:color w:val="000000"/>
+          <w:kern w:val="0"/>
+          <w:szCs w:val="21"/>
+          <w:highlight w:val="white"/>
+        </w:rPr>
+        <w:t xml:space="preserve">  </w:t>
+      </w:r>
+      <w:r>
+        <w:rPr>
+          <w:rFonts w:ascii="Courier New" w:hAnsi="Courier New" w:cs="Courier New"/>
+          <w:color w:val="0000FF"/>
+          <w:kern w:val="0"/>
+          <w:szCs w:val="21"/>
+          <w:highlight w:val="white"/>
+        </w:rPr>
+        <w:t>int</w:t>
+      </w:r>
+      <w:r>
+        <w:rPr>
+          <w:rFonts w:ascii="Courier New" w:hAnsi="Courier New" w:cs="Courier New"/>
+          <w:color w:val="000000"/>
+          <w:kern w:val="0"/>
+          <w:szCs w:val="21"/>
+          <w:highlight w:val="white"/>
+        </w:rPr>
+        <w:t xml:space="preserve"> size_ci;  </w:t>
+      </w:r>
+      <w:r>
+        <w:rPr>
+          <w:rFonts w:ascii="Courier New" w:hAnsi="Courier New" w:cs="Courier New"/>
+          <w:color w:val="008000"/>
+          <w:kern w:val="0"/>
+          <w:szCs w:val="21"/>
+          <w:highlight w:val="white"/>
+        </w:rPr>
+        <w:t>/* size of array `base_ci' */</w:t>
+      </w:r>
+    </w:p>
+    <w:p>
+      <w:pPr>
+        <w:autoSpaceDE w:val="0"/>
+        <w:autoSpaceDN w:val="0"/>
+        <w:adjustRightInd w:val="0"/>
+        <w:jc w:val="left"/>
+        <w:rPr>
+          <w:rFonts w:ascii="Courier New" w:hAnsi="Courier New" w:cs="Courier New"/>
+          <w:color w:val="000000"/>
+          <w:kern w:val="0"/>
+          <w:szCs w:val="21"/>
+          <w:highlight w:val="white"/>
+        </w:rPr>
+      </w:pPr>
+      <w:r>
+        <w:rPr>
+          <w:rFonts w:ascii="Courier New" w:hAnsi="Courier New" w:cs="Courier New"/>
+          <w:color w:val="000000"/>
+          <w:kern w:val="0"/>
+          <w:szCs w:val="21"/>
+          <w:highlight w:val="white"/>
+        </w:rPr>
+        <w:t xml:space="preserve">  </w:t>
+      </w:r>
+      <w:r>
+        <w:rPr>
+          <w:rFonts w:ascii="Courier New" w:hAnsi="Courier New" w:cs="Courier New"/>
+          <w:color w:val="0000FF"/>
+          <w:kern w:val="0"/>
+          <w:szCs w:val="21"/>
+          <w:highlight w:val="white"/>
+        </w:rPr>
+        <w:t>unsigned</w:t>
+      </w:r>
+      <w:r>
+        <w:rPr>
+          <w:rFonts w:ascii="Courier New" w:hAnsi="Courier New" w:cs="Courier New"/>
+          <w:color w:val="000000"/>
+          <w:kern w:val="0"/>
+          <w:szCs w:val="21"/>
+          <w:highlight w:val="white"/>
+        </w:rPr>
+        <w:t xml:space="preserve"> </w:t>
+      </w:r>
+      <w:r>
+        <w:rPr>
+          <w:rFonts w:ascii="Courier New" w:hAnsi="Courier New" w:cs="Courier New"/>
+          <w:color w:val="0000FF"/>
+          <w:kern w:val="0"/>
+          <w:szCs w:val="21"/>
+          <w:highlight w:val="white"/>
+        </w:rPr>
+        <w:t>short</w:t>
+      </w:r>
+      <w:r>
+        <w:rPr>
+          <w:rFonts w:ascii="Courier New" w:hAnsi="Courier New" w:cs="Courier New"/>
+          <w:color w:val="000000"/>
+          <w:kern w:val="0"/>
+          <w:szCs w:val="21"/>
+          <w:highlight w:val="white"/>
+        </w:rPr>
+        <w:t xml:space="preserve"> nCcalls;  </w:t>
+      </w:r>
+      <w:r>
+        <w:rPr>
+          <w:rFonts w:ascii="Courier New" w:hAnsi="Courier New" w:cs="Courier New"/>
+          <w:color w:val="008000"/>
+          <w:kern w:val="0"/>
+          <w:szCs w:val="21"/>
+          <w:highlight w:val="white"/>
+        </w:rPr>
+        <w:t>/* number of nested C calls */</w:t>
+      </w:r>
+    </w:p>
+    <w:p>
+      <w:pPr>
+        <w:autoSpaceDE w:val="0"/>
+        <w:autoSpaceDN w:val="0"/>
+        <w:adjustRightInd w:val="0"/>
+        <w:jc w:val="left"/>
+        <w:rPr>
+          <w:rFonts w:ascii="Courier New" w:hAnsi="Courier New" w:cs="Courier New"/>
+          <w:color w:val="000000"/>
+          <w:kern w:val="0"/>
+          <w:szCs w:val="21"/>
+          <w:highlight w:val="white"/>
+        </w:rPr>
+      </w:pPr>
+      <w:r>
+        <w:rPr>
+          <w:rFonts w:ascii="Courier New" w:hAnsi="Courier New" w:cs="Courier New"/>
+          <w:color w:val="000000"/>
+          <w:kern w:val="0"/>
+          <w:szCs w:val="21"/>
+          <w:highlight w:val="white"/>
+        </w:rPr>
+        <w:t xml:space="preserve">  </w:t>
+      </w:r>
+      <w:r>
+        <w:rPr>
+          <w:rFonts w:ascii="Courier New" w:hAnsi="Courier New" w:cs="Courier New"/>
+          <w:color w:val="0000FF"/>
+          <w:kern w:val="0"/>
+          <w:szCs w:val="21"/>
+          <w:highlight w:val="white"/>
+        </w:rPr>
+        <w:t>unsigned</w:t>
+      </w:r>
+      <w:r>
+        <w:rPr>
+          <w:rFonts w:ascii="Courier New" w:hAnsi="Courier New" w:cs="Courier New"/>
+          <w:color w:val="000000"/>
+          <w:kern w:val="0"/>
+          <w:szCs w:val="21"/>
+          <w:highlight w:val="white"/>
+        </w:rPr>
+        <w:t xml:space="preserve"> </w:t>
+      </w:r>
+      <w:r>
+        <w:rPr>
+          <w:rFonts w:ascii="Courier New" w:hAnsi="Courier New" w:cs="Courier New"/>
+          <w:color w:val="0000FF"/>
+          <w:kern w:val="0"/>
+          <w:szCs w:val="21"/>
+          <w:highlight w:val="white"/>
+        </w:rPr>
+        <w:t>short</w:t>
+      </w:r>
+      <w:r>
+        <w:rPr>
+          <w:rFonts w:ascii="Courier New" w:hAnsi="Courier New" w:cs="Courier New"/>
+          <w:color w:val="000000"/>
+          <w:kern w:val="0"/>
+          <w:szCs w:val="21"/>
+          <w:highlight w:val="white"/>
+        </w:rPr>
+        <w:t xml:space="preserve"> baseCcalls;  </w:t>
+      </w:r>
+      <w:r>
+        <w:rPr>
+          <w:rFonts w:ascii="Courier New" w:hAnsi="Courier New" w:cs="Courier New"/>
+          <w:color w:val="008000"/>
+          <w:kern w:val="0"/>
+          <w:szCs w:val="21"/>
+          <w:highlight w:val="white"/>
+        </w:rPr>
+        <w:t>/* nested C calls when resuming coroutine */</w:t>
+      </w:r>
+    </w:p>
+    <w:p>
+      <w:pPr>
+        <w:autoSpaceDE w:val="0"/>
+        <w:autoSpaceDN w:val="0"/>
+        <w:adjustRightInd w:val="0"/>
+        <w:jc w:val="left"/>
+        <w:rPr>
+          <w:rFonts w:ascii="Courier New" w:hAnsi="Courier New" w:cs="Courier New"/>
+          <w:color w:val="000000"/>
+          <w:kern w:val="0"/>
+          <w:szCs w:val="21"/>
+          <w:highlight w:val="white"/>
+        </w:rPr>
+      </w:pPr>
+      <w:r>
+        <w:rPr>
+          <w:rFonts w:ascii="Courier New" w:hAnsi="Courier New" w:cs="Courier New"/>
+          <w:color w:val="000000"/>
+          <w:kern w:val="0"/>
+          <w:szCs w:val="21"/>
+          <w:highlight w:val="white"/>
+        </w:rPr>
+        <w:t xml:space="preserve">  </w:t>
+      </w:r>
+      <w:r>
+        <w:rPr>
+          <w:rFonts w:ascii="Courier New" w:hAnsi="Courier New" w:cs="Courier New"/>
+          <w:color w:val="2B91AF"/>
+          <w:kern w:val="0"/>
+          <w:szCs w:val="21"/>
+          <w:highlight w:val="white"/>
+        </w:rPr>
+        <w:t>lu_byte</w:t>
+      </w:r>
+      <w:r>
+        <w:rPr>
+          <w:rFonts w:ascii="Courier New" w:hAnsi="Courier New" w:cs="Courier New"/>
+          <w:color w:val="000000"/>
+          <w:kern w:val="0"/>
+          <w:szCs w:val="21"/>
+          <w:highlight w:val="white"/>
+        </w:rPr>
+        <w:t xml:space="preserve"> hookmask;</w:t>
+      </w:r>
+    </w:p>
+    <w:p>
+      <w:pPr>
+        <w:autoSpaceDE w:val="0"/>
+        <w:autoSpaceDN w:val="0"/>
+        <w:adjustRightInd w:val="0"/>
+        <w:jc w:val="left"/>
+        <w:rPr>
+          <w:rFonts w:ascii="Courier New" w:hAnsi="Courier New" w:cs="Courier New"/>
+          <w:color w:val="000000"/>
+          <w:kern w:val="0"/>
+          <w:szCs w:val="21"/>
+          <w:highlight w:val="white"/>
+        </w:rPr>
+      </w:pPr>
+      <w:r>
+        <w:rPr>
+          <w:rFonts w:ascii="Courier New" w:hAnsi="Courier New" w:cs="Courier New"/>
+          <w:color w:val="000000"/>
+          <w:kern w:val="0"/>
+          <w:szCs w:val="21"/>
+          <w:highlight w:val="white"/>
+        </w:rPr>
+        <w:t xml:space="preserve">  </w:t>
+      </w:r>
+      <w:r>
+        <w:rPr>
+          <w:rFonts w:ascii="Courier New" w:hAnsi="Courier New" w:cs="Courier New"/>
+          <w:color w:val="2B91AF"/>
+          <w:kern w:val="0"/>
+          <w:szCs w:val="21"/>
+          <w:highlight w:val="white"/>
+        </w:rPr>
+        <w:t>lu_byte</w:t>
+      </w:r>
+      <w:r>
+        <w:rPr>
+          <w:rFonts w:ascii="Courier New" w:hAnsi="Courier New" w:cs="Courier New"/>
+          <w:color w:val="000000"/>
+          <w:kern w:val="0"/>
+          <w:szCs w:val="21"/>
+          <w:highlight w:val="white"/>
+        </w:rPr>
+        <w:t xml:space="preserve"> allowhook;</w:t>
+      </w:r>
+    </w:p>
+    <w:p>
+      <w:pPr>
+        <w:autoSpaceDE w:val="0"/>
+        <w:autoSpaceDN w:val="0"/>
+        <w:adjustRightInd w:val="0"/>
+        <w:jc w:val="left"/>
+        <w:rPr>
+          <w:rFonts w:ascii="Courier New" w:hAnsi="Courier New" w:cs="Courier New"/>
+          <w:color w:val="000000"/>
+          <w:kern w:val="0"/>
+          <w:szCs w:val="21"/>
+          <w:highlight w:val="white"/>
+        </w:rPr>
+      </w:pPr>
+      <w:r>
+        <w:rPr>
+          <w:rFonts w:ascii="Courier New" w:hAnsi="Courier New" w:cs="Courier New"/>
+          <w:color w:val="000000"/>
+          <w:kern w:val="0"/>
+          <w:szCs w:val="21"/>
+          <w:highlight w:val="white"/>
+        </w:rPr>
+        <w:t xml:space="preserve">  </w:t>
+      </w:r>
+      <w:r>
+        <w:rPr>
+          <w:rFonts w:ascii="Courier New" w:hAnsi="Courier New" w:cs="Courier New"/>
+          <w:color w:val="0000FF"/>
+          <w:kern w:val="0"/>
+          <w:szCs w:val="21"/>
+          <w:highlight w:val="white"/>
+        </w:rPr>
+        <w:t>int</w:t>
+      </w:r>
+      <w:r>
+        <w:rPr>
+          <w:rFonts w:ascii="Courier New" w:hAnsi="Courier New" w:cs="Courier New"/>
+          <w:color w:val="000000"/>
+          <w:kern w:val="0"/>
+          <w:szCs w:val="21"/>
+          <w:highlight w:val="white"/>
+        </w:rPr>
+        <w:t xml:space="preserve"> basehookcount;</w:t>
+      </w:r>
+    </w:p>
+    <w:p>
+      <w:pPr>
+        <w:autoSpaceDE w:val="0"/>
+        <w:autoSpaceDN w:val="0"/>
+        <w:adjustRightInd w:val="0"/>
+        <w:jc w:val="left"/>
+        <w:rPr>
+          <w:rFonts w:ascii="Courier New" w:hAnsi="Courier New" w:cs="Courier New"/>
+          <w:color w:val="000000"/>
+          <w:kern w:val="0"/>
+          <w:szCs w:val="21"/>
+          <w:highlight w:val="white"/>
+        </w:rPr>
+      </w:pPr>
+      <w:r>
+        <w:rPr>
+          <w:rFonts w:ascii="Courier New" w:hAnsi="Courier New" w:cs="Courier New"/>
+          <w:color w:val="000000"/>
+          <w:kern w:val="0"/>
+          <w:szCs w:val="21"/>
+          <w:highlight w:val="white"/>
+        </w:rPr>
+        <w:t xml:space="preserve">  </w:t>
+      </w:r>
+      <w:r>
+        <w:rPr>
+          <w:rFonts w:ascii="Courier New" w:hAnsi="Courier New" w:cs="Courier New"/>
+          <w:color w:val="0000FF"/>
+          <w:kern w:val="0"/>
+          <w:szCs w:val="21"/>
+          <w:highlight w:val="white"/>
+        </w:rPr>
+        <w:t>int</w:t>
+      </w:r>
+      <w:r>
+        <w:rPr>
+          <w:rFonts w:ascii="Courier New" w:hAnsi="Courier New" w:cs="Courier New"/>
+          <w:color w:val="000000"/>
+          <w:kern w:val="0"/>
+          <w:szCs w:val="21"/>
+          <w:highlight w:val="white"/>
+        </w:rPr>
+        <w:t xml:space="preserve"> hookcount;</w:t>
+      </w:r>
+    </w:p>
+    <w:p>
+      <w:pPr>
+        <w:autoSpaceDE w:val="0"/>
+        <w:autoSpaceDN w:val="0"/>
+        <w:adjustRightInd w:val="0"/>
+        <w:jc w:val="left"/>
+        <w:rPr>
+          <w:rFonts w:ascii="Courier New" w:hAnsi="Courier New" w:cs="Courier New"/>
+          <w:color w:val="000000"/>
+          <w:kern w:val="0"/>
+          <w:szCs w:val="21"/>
+          <w:highlight w:val="white"/>
+        </w:rPr>
+      </w:pPr>
+      <w:r>
+        <w:rPr>
+          <w:rFonts w:ascii="Courier New" w:hAnsi="Courier New" w:cs="Courier New"/>
+          <w:color w:val="000000"/>
+          <w:kern w:val="0"/>
+          <w:szCs w:val="21"/>
+          <w:highlight w:val="white"/>
+        </w:rPr>
+        <w:t xml:space="preserve">  </w:t>
+      </w:r>
+      <w:r>
+        <w:rPr>
+          <w:rFonts w:ascii="Courier New" w:hAnsi="Courier New" w:cs="Courier New"/>
+          <w:color w:val="2B91AF"/>
+          <w:kern w:val="0"/>
+          <w:szCs w:val="21"/>
+          <w:highlight w:val="white"/>
+        </w:rPr>
+        <w:t>lua_Hook</w:t>
+      </w:r>
+      <w:r>
+        <w:rPr>
+          <w:rFonts w:ascii="Courier New" w:hAnsi="Courier New" w:cs="Courier New"/>
+          <w:color w:val="000000"/>
+          <w:kern w:val="0"/>
+          <w:szCs w:val="21"/>
+          <w:highlight w:val="white"/>
+        </w:rPr>
+        <w:t xml:space="preserve"> hook;</w:t>
+      </w:r>
+    </w:p>
+    <w:p>
+      <w:pPr>
+        <w:autoSpaceDE w:val="0"/>
+        <w:autoSpaceDN w:val="0"/>
+        <w:adjustRightInd w:val="0"/>
+        <w:jc w:val="left"/>
+        <w:rPr>
+          <w:rFonts w:ascii="Courier New" w:hAnsi="Courier New" w:cs="Courier New"/>
+          <w:color w:val="000000"/>
+          <w:kern w:val="0"/>
+          <w:szCs w:val="21"/>
+          <w:highlight w:val="white"/>
+        </w:rPr>
+      </w:pPr>
+      <w:r>
+        <w:rPr>
+          <w:rFonts w:ascii="Courier New" w:hAnsi="Courier New" w:cs="Courier New"/>
+          <w:color w:val="000000"/>
+          <w:kern w:val="0"/>
+          <w:szCs w:val="21"/>
+          <w:highlight w:val="white"/>
+        </w:rPr>
+        <w:t xml:space="preserve">  </w:t>
+      </w:r>
+      <w:r>
+        <w:rPr>
+          <w:rFonts w:ascii="Courier New" w:hAnsi="Courier New" w:cs="Courier New"/>
+          <w:color w:val="2B91AF"/>
+          <w:kern w:val="0"/>
+          <w:szCs w:val="21"/>
+          <w:highlight w:val="white"/>
+        </w:rPr>
+        <w:t>TValue</w:t>
+      </w:r>
+      <w:r>
+        <w:rPr>
+          <w:rFonts w:ascii="Courier New" w:hAnsi="Courier New" w:cs="Courier New"/>
+          <w:color w:val="000000"/>
+          <w:kern w:val="0"/>
+          <w:szCs w:val="21"/>
+          <w:highlight w:val="white"/>
+        </w:rPr>
+        <w:t xml:space="preserve"> l_gt;  </w:t>
+      </w:r>
+      <w:r>
+        <w:rPr>
+          <w:rFonts w:ascii="Courier New" w:hAnsi="Courier New" w:cs="Courier New"/>
+          <w:color w:val="008000"/>
+          <w:kern w:val="0"/>
+          <w:szCs w:val="21"/>
+          <w:highlight w:val="white"/>
+        </w:rPr>
+        <w:t>/* table of globals */</w:t>
+      </w:r>
+    </w:p>
+    <w:p>
+      <w:pPr>
+        <w:autoSpaceDE w:val="0"/>
+        <w:autoSpaceDN w:val="0"/>
+        <w:adjustRightInd w:val="0"/>
+        <w:jc w:val="left"/>
+        <w:rPr>
+          <w:rFonts w:ascii="Courier New" w:hAnsi="Courier New" w:cs="Courier New"/>
+          <w:color w:val="000000"/>
+          <w:kern w:val="0"/>
+          <w:szCs w:val="21"/>
+          <w:highlight w:val="white"/>
+        </w:rPr>
+      </w:pPr>
+      <w:r>
+        <w:rPr>
+          <w:rFonts w:ascii="Courier New" w:hAnsi="Courier New" w:cs="Courier New"/>
+          <w:color w:val="000000"/>
+          <w:kern w:val="0"/>
+          <w:szCs w:val="21"/>
+          <w:highlight w:val="white"/>
+        </w:rPr>
+        <w:t xml:space="preserve">  </w:t>
+      </w:r>
+      <w:r>
+        <w:rPr>
+          <w:rFonts w:ascii="Courier New" w:hAnsi="Courier New" w:cs="Courier New"/>
+          <w:color w:val="2B91AF"/>
+          <w:kern w:val="0"/>
+          <w:szCs w:val="21"/>
+          <w:highlight w:val="white"/>
+        </w:rPr>
+        <w:t>TValue</w:t>
+      </w:r>
+      <w:r>
+        <w:rPr>
+          <w:rFonts w:ascii="Courier New" w:hAnsi="Courier New" w:cs="Courier New"/>
+          <w:color w:val="000000"/>
+          <w:kern w:val="0"/>
+          <w:szCs w:val="21"/>
+          <w:highlight w:val="white"/>
+        </w:rPr>
+        <w:t xml:space="preserve"> env;  </w:t>
+      </w:r>
+      <w:r>
+        <w:rPr>
+          <w:rFonts w:ascii="Courier New" w:hAnsi="Courier New" w:cs="Courier New"/>
+          <w:color w:val="008000"/>
+          <w:kern w:val="0"/>
+          <w:szCs w:val="21"/>
+          <w:highlight w:val="white"/>
+        </w:rPr>
+        <w:t>/* temporary place for environments */</w:t>
+      </w:r>
+    </w:p>
+    <w:p>
+      <w:pPr>
+        <w:autoSpaceDE w:val="0"/>
+        <w:autoSpaceDN w:val="0"/>
+        <w:adjustRightInd w:val="0"/>
+        <w:jc w:val="left"/>
+        <w:rPr>
+          <w:rFonts w:ascii="Courier New" w:hAnsi="Courier New" w:cs="Courier New"/>
+          <w:color w:val="000000"/>
+          <w:kern w:val="0"/>
+          <w:szCs w:val="21"/>
+          <w:highlight w:val="white"/>
+        </w:rPr>
+      </w:pPr>
+      <w:r>
+        <w:rPr>
+          <w:rFonts w:ascii="Courier New" w:hAnsi="Courier New" w:cs="Courier New"/>
+          <w:color w:val="000000"/>
+          <w:kern w:val="0"/>
+          <w:szCs w:val="21"/>
+          <w:highlight w:val="white"/>
+        </w:rPr>
+        <w:t xml:space="preserve">  </w:t>
+      </w:r>
+      <w:r>
+        <w:rPr>
+          <w:rFonts w:ascii="Courier New" w:hAnsi="Courier New" w:cs="Courier New"/>
+          <w:color w:val="2B91AF"/>
+          <w:kern w:val="0"/>
+          <w:szCs w:val="21"/>
+          <w:highlight w:val="white"/>
+        </w:rPr>
+        <w:t>GCObject</w:t>
+      </w:r>
+      <w:r>
+        <w:rPr>
+          <w:rFonts w:ascii="Courier New" w:hAnsi="Courier New" w:cs="Courier New"/>
+          <w:color w:val="000000"/>
+          <w:kern w:val="0"/>
+          <w:szCs w:val="21"/>
+          <w:highlight w:val="white"/>
+        </w:rPr>
+        <w:t xml:space="preserve"> *openupval;  </w:t>
+      </w:r>
+      <w:r>
+        <w:rPr>
+          <w:rFonts w:ascii="Courier New" w:hAnsi="Courier New" w:cs="Courier New"/>
+          <w:color w:val="008000"/>
+          <w:kern w:val="0"/>
+          <w:szCs w:val="21"/>
+          <w:highlight w:val="white"/>
+        </w:rPr>
+        <w:t>/* list of open upvalues in this stack */</w:t>
+      </w:r>
+    </w:p>
+    <w:p>
+      <w:pPr>
+        <w:autoSpaceDE w:val="0"/>
+        <w:autoSpaceDN w:val="0"/>
+        <w:adjustRightInd w:val="0"/>
+        <w:jc w:val="left"/>
+        <w:rPr>
+          <w:rFonts w:ascii="Courier New" w:hAnsi="Courier New" w:cs="Courier New"/>
+          <w:color w:val="000000"/>
+          <w:kern w:val="0"/>
+          <w:szCs w:val="21"/>
+          <w:highlight w:val="white"/>
+        </w:rPr>
+      </w:pPr>
+      <w:r>
+        <w:rPr>
+          <w:rFonts w:ascii="Courier New" w:hAnsi="Courier New" w:cs="Courier New"/>
+          <w:color w:val="000000"/>
+          <w:kern w:val="0"/>
+          <w:szCs w:val="21"/>
+          <w:highlight w:val="white"/>
+        </w:rPr>
+        <w:t xml:space="preserve">  </w:t>
+      </w:r>
+      <w:r>
+        <w:rPr>
+          <w:rFonts w:ascii="Courier New" w:hAnsi="Courier New" w:cs="Courier New"/>
+          <w:color w:val="2B91AF"/>
+          <w:kern w:val="0"/>
+          <w:szCs w:val="21"/>
+          <w:highlight w:val="white"/>
+        </w:rPr>
+        <w:t>GCObject</w:t>
+      </w:r>
+      <w:r>
+        <w:rPr>
+          <w:rFonts w:ascii="Courier New" w:hAnsi="Courier New" w:cs="Courier New"/>
+          <w:color w:val="000000"/>
+          <w:kern w:val="0"/>
+          <w:szCs w:val="21"/>
+          <w:highlight w:val="white"/>
+        </w:rPr>
+        <w:t xml:space="preserve"> *gclist;</w:t>
+      </w:r>
+    </w:p>
+    <w:p>
+      <w:pPr>
+        <w:autoSpaceDE w:val="0"/>
+        <w:autoSpaceDN w:val="0"/>
+        <w:adjustRightInd w:val="0"/>
+        <w:jc w:val="left"/>
+        <w:rPr>
+          <w:rFonts w:ascii="Courier New" w:hAnsi="Courier New" w:cs="Courier New"/>
+          <w:color w:val="000000"/>
+          <w:kern w:val="0"/>
+          <w:szCs w:val="21"/>
+          <w:highlight w:val="white"/>
+        </w:rPr>
+      </w:pPr>
+      <w:r>
+        <w:rPr>
+          <w:rFonts w:ascii="Courier New" w:hAnsi="Courier New" w:cs="Courier New"/>
+          <w:color w:val="000000"/>
+          <w:kern w:val="0"/>
+          <w:szCs w:val="21"/>
+          <w:highlight w:val="white"/>
+        </w:rPr>
+        <w:t xml:space="preserve">  </w:t>
+      </w:r>
+      <w:r>
+        <w:rPr>
+          <w:rFonts w:ascii="Courier New" w:hAnsi="Courier New" w:cs="Courier New"/>
+          <w:color w:val="0000FF"/>
+          <w:kern w:val="0"/>
+          <w:szCs w:val="21"/>
+          <w:highlight w:val="white"/>
+        </w:rPr>
+        <w:t>struct</w:t>
+      </w:r>
+      <w:r>
+        <w:rPr>
+          <w:rFonts w:ascii="Courier New" w:hAnsi="Courier New" w:cs="Courier New"/>
+          <w:color w:val="000000"/>
+          <w:kern w:val="0"/>
+          <w:szCs w:val="21"/>
+          <w:highlight w:val="white"/>
+        </w:rPr>
+        <w:t xml:space="preserve"> </w:t>
+      </w:r>
+      <w:r>
+        <w:rPr>
+          <w:rFonts w:ascii="Courier New" w:hAnsi="Courier New" w:cs="Courier New"/>
+          <w:color w:val="2B91AF"/>
+          <w:kern w:val="0"/>
+          <w:szCs w:val="21"/>
+          <w:highlight w:val="white"/>
+        </w:rPr>
+        <w:t>lua_longjmp</w:t>
+      </w:r>
+      <w:r>
+        <w:rPr>
+          <w:rFonts w:ascii="Courier New" w:hAnsi="Courier New" w:cs="Courier New"/>
+          <w:color w:val="000000"/>
+          <w:kern w:val="0"/>
+          <w:szCs w:val="21"/>
+          <w:highlight w:val="white"/>
+        </w:rPr>
+        <w:t xml:space="preserve"> *errorJmp;  </w:t>
+      </w:r>
+      <w:r>
+        <w:rPr>
+          <w:rFonts w:ascii="Courier New" w:hAnsi="Courier New" w:cs="Courier New"/>
+          <w:color w:val="008000"/>
+          <w:kern w:val="0"/>
+          <w:szCs w:val="21"/>
+          <w:highlight w:val="white"/>
+        </w:rPr>
+        <w:t>/* current error recover point */</w:t>
+      </w:r>
+    </w:p>
+    <w:p>
+      <w:pPr>
+        <w:autoSpaceDE w:val="0"/>
+        <w:autoSpaceDN w:val="0"/>
+        <w:adjustRightInd w:val="0"/>
+        <w:jc w:val="left"/>
+        <w:rPr>
+          <w:rFonts w:ascii="Courier New" w:hAnsi="Courier New" w:cs="Courier New"/>
+          <w:color w:val="000000"/>
+          <w:kern w:val="0"/>
+          <w:szCs w:val="21"/>
+          <w:highlight w:val="white"/>
+        </w:rPr>
+      </w:pPr>
+      <w:r>
+        <w:rPr>
+          <w:rFonts w:ascii="Courier New" w:hAnsi="Courier New" w:cs="Courier New"/>
+          <w:color w:val="000000"/>
+          <w:kern w:val="0"/>
+          <w:szCs w:val="21"/>
+          <w:highlight w:val="white"/>
+        </w:rPr>
+        <w:t xml:space="preserve">  </w:t>
+      </w:r>
+      <w:r>
+        <w:rPr>
+          <w:rFonts w:ascii="Courier New" w:hAnsi="Courier New" w:cs="Courier New"/>
+          <w:color w:val="2B91AF"/>
+          <w:kern w:val="0"/>
+          <w:szCs w:val="21"/>
+          <w:highlight w:val="white"/>
+        </w:rPr>
+        <w:t>ptrdiff_t</w:t>
+      </w:r>
+      <w:r>
+        <w:rPr>
+          <w:rFonts w:ascii="Courier New" w:hAnsi="Courier New" w:cs="Courier New"/>
+          <w:color w:val="000000"/>
+          <w:kern w:val="0"/>
+          <w:szCs w:val="21"/>
+          <w:highlight w:val="white"/>
+        </w:rPr>
+        <w:t xml:space="preserve"> errfunc;  </w:t>
+      </w:r>
+      <w:r>
+        <w:rPr>
+          <w:rFonts w:ascii="Courier New" w:hAnsi="Courier New" w:cs="Courier New"/>
+          <w:color w:val="008000"/>
+          <w:kern w:val="0"/>
+          <w:szCs w:val="21"/>
+          <w:highlight w:val="white"/>
+        </w:rPr>
+        <w:t>/* current error handling function (stack index) */</w:t>
+      </w:r>
+    </w:p>
+    <w:p>
+      <w:pPr>
+        <w:rPr>
+          <w:rFonts w:ascii="Courier New" w:hAnsi="Courier New" w:cs="Courier New"/>
+          <w:szCs w:val="21"/>
+        </w:rPr>
+      </w:pPr>
+      <w:r>
+        <w:rPr>
+          <w:rFonts w:ascii="Courier New" w:hAnsi="Courier New" w:cs="Courier New"/>
+          <w:color w:val="000000"/>
+          <w:kern w:val="0"/>
+          <w:szCs w:val="21"/>
+          <w:highlight w:val="white"/>
+        </w:rPr>
+        <w:t>};</w:t>
+      </w:r>
+    </w:p>
+    <w:p>
+      <w:pPr>
+        <w:rPr>
+          <w:rFonts w:ascii="Courier New" w:hAnsi="Courier New" w:cs="Courier New"/>
+          <w:szCs w:val="21"/>
+        </w:rPr>
+      </w:pPr>
+    </w:p>
+    <w:p>
+      <w:pPr>
+        <w:autoSpaceDE w:val="0"/>
+        <w:autoSpaceDN w:val="0"/>
+        <w:adjustRightInd w:val="0"/>
+        <w:jc w:val="left"/>
+        <w:rPr>
+          <w:rFonts w:ascii="Courier New" w:hAnsi="Courier New" w:cs="Courier New"/>
+          <w:color w:val="000000"/>
+          <w:kern w:val="0"/>
+          <w:szCs w:val="21"/>
+          <w:highlight w:val="white"/>
+        </w:rPr>
+      </w:pPr>
+      <w:r>
+        <w:rPr>
+          <w:rFonts w:ascii="Courier New" w:hAnsi="Courier New" w:cs="Courier New"/>
+          <w:color w:val="0000FF"/>
+          <w:kern w:val="0"/>
+          <w:szCs w:val="21"/>
+          <w:highlight w:val="white"/>
+        </w:rPr>
+        <w:t>typedef</w:t>
+      </w:r>
+      <w:r>
+        <w:rPr>
+          <w:rFonts w:ascii="Courier New" w:hAnsi="Courier New" w:cs="Courier New"/>
+          <w:color w:val="000000"/>
+          <w:kern w:val="0"/>
+          <w:szCs w:val="21"/>
+          <w:highlight w:val="white"/>
+        </w:rPr>
+        <w:t xml:space="preserve"> </w:t>
+      </w:r>
+      <w:r>
+        <w:rPr>
+          <w:rFonts w:ascii="Courier New" w:hAnsi="Courier New" w:cs="Courier New"/>
+          <w:color w:val="0000FF"/>
+          <w:kern w:val="0"/>
+          <w:szCs w:val="21"/>
+          <w:highlight w:val="white"/>
+        </w:rPr>
+        <w:t>struct</w:t>
+      </w:r>
+      <w:r>
+        <w:rPr>
+          <w:rFonts w:ascii="Courier New" w:hAnsi="Courier New" w:cs="Courier New"/>
+          <w:color w:val="000000"/>
+          <w:kern w:val="0"/>
+          <w:szCs w:val="21"/>
+          <w:highlight w:val="white"/>
+        </w:rPr>
+        <w:t xml:space="preserve"> </w:t>
+      </w:r>
+      <w:r>
+        <w:rPr>
+          <w:rFonts w:ascii="Courier New" w:hAnsi="Courier New" w:cs="Courier New"/>
+          <w:color w:val="2B91AF"/>
+          <w:kern w:val="0"/>
+          <w:szCs w:val="21"/>
+          <w:highlight w:val="white"/>
+        </w:rPr>
+        <w:t>global_State</w:t>
+      </w:r>
+      <w:r>
+        <w:rPr>
+          <w:rFonts w:ascii="Courier New" w:hAnsi="Courier New" w:cs="Courier New"/>
+          <w:color w:val="000000"/>
+          <w:kern w:val="0"/>
+          <w:szCs w:val="21"/>
+          <w:highlight w:val="white"/>
+        </w:rPr>
+        <w:t xml:space="preserve"> {</w:t>
+      </w:r>
+    </w:p>
+    <w:p>
+      <w:pPr>
+        <w:autoSpaceDE w:val="0"/>
+        <w:autoSpaceDN w:val="0"/>
+        <w:adjustRightInd w:val="0"/>
+        <w:jc w:val="left"/>
+        <w:rPr>
+          <w:rFonts w:ascii="Courier New" w:hAnsi="Courier New" w:cs="Courier New"/>
+          <w:color w:val="000000"/>
+          <w:kern w:val="0"/>
+          <w:szCs w:val="21"/>
+          <w:highlight w:val="white"/>
+        </w:rPr>
+      </w:pPr>
+      <w:r>
+        <w:rPr>
+          <w:rFonts w:ascii="Courier New" w:hAnsi="Courier New" w:cs="Courier New"/>
+          <w:color w:val="000000"/>
+          <w:kern w:val="0"/>
+          <w:szCs w:val="21"/>
+          <w:highlight w:val="white"/>
+        </w:rPr>
+        <w:t xml:space="preserve">  </w:t>
+      </w:r>
+      <w:r>
+        <w:rPr>
+          <w:rFonts w:ascii="Courier New" w:hAnsi="Courier New" w:cs="Courier New"/>
+          <w:color w:val="2B91AF"/>
+          <w:kern w:val="0"/>
+          <w:szCs w:val="21"/>
+          <w:highlight w:val="white"/>
+        </w:rPr>
+        <w:t>stringtable</w:t>
+      </w:r>
+      <w:r>
+        <w:rPr>
+          <w:rFonts w:ascii="Courier New" w:hAnsi="Courier New" w:cs="Courier New"/>
+          <w:color w:val="000000"/>
+          <w:kern w:val="0"/>
+          <w:szCs w:val="21"/>
+          <w:highlight w:val="white"/>
+        </w:rPr>
+        <w:t xml:space="preserve"> strt;  </w:t>
+      </w:r>
+      <w:r>
+        <w:rPr>
+          <w:rFonts w:ascii="Courier New" w:hAnsi="Courier New" w:cs="Courier New"/>
+          <w:color w:val="008000"/>
+          <w:kern w:val="0"/>
+          <w:szCs w:val="21"/>
+          <w:highlight w:val="white"/>
+        </w:rPr>
+        <w:t>/* hash table for strings */</w:t>
+      </w:r>
+    </w:p>
+    <w:p>
+      <w:pPr>
+        <w:autoSpaceDE w:val="0"/>
+        <w:autoSpaceDN w:val="0"/>
+        <w:adjustRightInd w:val="0"/>
+        <w:jc w:val="left"/>
+        <w:rPr>
+          <w:rFonts w:ascii="Courier New" w:hAnsi="Courier New" w:cs="Courier New"/>
+          <w:color w:val="000000"/>
+          <w:kern w:val="0"/>
+          <w:szCs w:val="21"/>
+          <w:highlight w:val="white"/>
+        </w:rPr>
+      </w:pPr>
+      <w:r>
+        <w:rPr>
+          <w:rFonts w:ascii="Courier New" w:hAnsi="Courier New" w:cs="Courier New"/>
+          <w:color w:val="000000"/>
+          <w:kern w:val="0"/>
+          <w:szCs w:val="21"/>
+          <w:highlight w:val="white"/>
+        </w:rPr>
+        <w:t xml:space="preserve">  </w:t>
+      </w:r>
+      <w:r>
+        <w:rPr>
+          <w:rFonts w:ascii="Courier New" w:hAnsi="Courier New" w:cs="Courier New"/>
+          <w:color w:val="2B91AF"/>
+          <w:kern w:val="0"/>
+          <w:szCs w:val="21"/>
+          <w:highlight w:val="white"/>
+        </w:rPr>
+        <w:t>lua_Alloc</w:t>
+      </w:r>
+      <w:r>
+        <w:rPr>
+          <w:rFonts w:ascii="Courier New" w:hAnsi="Courier New" w:cs="Courier New"/>
+          <w:color w:val="000000"/>
+          <w:kern w:val="0"/>
+          <w:szCs w:val="21"/>
+          <w:highlight w:val="white"/>
+        </w:rPr>
+        <w:t xml:space="preserve"> frealloc;  </w:t>
+      </w:r>
+      <w:r>
+        <w:rPr>
+          <w:rFonts w:ascii="Courier New" w:hAnsi="Courier New" w:cs="Courier New"/>
+          <w:color w:val="008000"/>
+          <w:kern w:val="0"/>
+          <w:szCs w:val="21"/>
+          <w:highlight w:val="white"/>
+        </w:rPr>
+        <w:t>/* function to reallocate memory */</w:t>
+      </w:r>
+    </w:p>
+    <w:p>
+      <w:pPr>
+        <w:autoSpaceDE w:val="0"/>
+        <w:autoSpaceDN w:val="0"/>
+        <w:adjustRightInd w:val="0"/>
+        <w:jc w:val="left"/>
+        <w:rPr>
+          <w:rFonts w:ascii="Courier New" w:hAnsi="Courier New" w:cs="Courier New"/>
+          <w:color w:val="000000"/>
+          <w:kern w:val="0"/>
+          <w:szCs w:val="21"/>
+          <w:highlight w:val="white"/>
+        </w:rPr>
+      </w:pPr>
+      <w:r>
+        <w:rPr>
+          <w:rFonts w:ascii="Courier New" w:hAnsi="Courier New" w:cs="Courier New"/>
+          <w:color w:val="000000"/>
+          <w:kern w:val="0"/>
+          <w:szCs w:val="21"/>
+          <w:highlight w:val="white"/>
+        </w:rPr>
+        <w:t xml:space="preserve">  </w:t>
+      </w:r>
+      <w:r>
+        <w:rPr>
+          <w:rFonts w:ascii="Courier New" w:hAnsi="Courier New" w:cs="Courier New"/>
+          <w:color w:val="0000FF"/>
+          <w:kern w:val="0"/>
+          <w:szCs w:val="21"/>
+          <w:highlight w:val="white"/>
+        </w:rPr>
+        <w:t>void</w:t>
+      </w:r>
+      <w:r>
+        <w:rPr>
+          <w:rFonts w:ascii="Courier New" w:hAnsi="Courier New" w:cs="Courier New"/>
+          <w:color w:val="000000"/>
+          <w:kern w:val="0"/>
+          <w:szCs w:val="21"/>
+          <w:highlight w:val="white"/>
+        </w:rPr>
+        <w:t xml:space="preserve"> *ud;         </w:t>
+      </w:r>
+      <w:r>
+        <w:rPr>
+          <w:rFonts w:ascii="Courier New" w:hAnsi="Courier New" w:cs="Courier New"/>
+          <w:color w:val="008000"/>
+          <w:kern w:val="0"/>
+          <w:szCs w:val="21"/>
+          <w:highlight w:val="white"/>
+        </w:rPr>
+        <w:t>/* auxiliary data to `frealloc' */</w:t>
+      </w:r>
+    </w:p>
+    <w:p>
+      <w:pPr>
+        <w:autoSpaceDE w:val="0"/>
+        <w:autoSpaceDN w:val="0"/>
+        <w:adjustRightInd w:val="0"/>
+        <w:jc w:val="left"/>
+        <w:rPr>
+          <w:rFonts w:ascii="Courier New" w:hAnsi="Courier New" w:cs="Courier New"/>
+          <w:color w:val="000000"/>
+          <w:kern w:val="0"/>
+          <w:szCs w:val="21"/>
+          <w:highlight w:val="white"/>
+        </w:rPr>
+      </w:pPr>
+      <w:r>
+        <w:rPr>
+          <w:rFonts w:ascii="Courier New" w:hAnsi="Courier New" w:cs="Courier New"/>
+          <w:color w:val="000000"/>
+          <w:kern w:val="0"/>
+          <w:szCs w:val="21"/>
+          <w:highlight w:val="white"/>
+        </w:rPr>
+        <w:t xml:space="preserve">  </w:t>
+      </w:r>
+      <w:r>
+        <w:rPr>
+          <w:rFonts w:ascii="Courier New" w:hAnsi="Courier New" w:cs="Courier New"/>
+          <w:color w:val="2B91AF"/>
+          <w:kern w:val="0"/>
+          <w:szCs w:val="21"/>
+          <w:highlight w:val="white"/>
+        </w:rPr>
+        <w:t>lu_byte</w:t>
+      </w:r>
+      <w:r>
+        <w:rPr>
+          <w:rFonts w:ascii="Courier New" w:hAnsi="Courier New" w:cs="Courier New"/>
+          <w:color w:val="000000"/>
+          <w:kern w:val="0"/>
+          <w:szCs w:val="21"/>
+          <w:highlight w:val="white"/>
+        </w:rPr>
+        <w:t xml:space="preserve"> currentwhite;</w:t>
+      </w:r>
+    </w:p>
+    <w:p>
+      <w:pPr>
+        <w:autoSpaceDE w:val="0"/>
+        <w:autoSpaceDN w:val="0"/>
+        <w:adjustRightInd w:val="0"/>
+        <w:jc w:val="left"/>
+        <w:rPr>
+          <w:rFonts w:ascii="Courier New" w:hAnsi="Courier New" w:cs="Courier New"/>
+          <w:color w:val="000000"/>
+          <w:kern w:val="0"/>
+          <w:szCs w:val="21"/>
+          <w:highlight w:val="white"/>
+        </w:rPr>
+      </w:pPr>
+      <w:r>
+        <w:rPr>
+          <w:rFonts w:ascii="Courier New" w:hAnsi="Courier New" w:cs="Courier New"/>
+          <w:color w:val="000000"/>
+          <w:kern w:val="0"/>
+          <w:szCs w:val="21"/>
+          <w:highlight w:val="white"/>
+        </w:rPr>
+        <w:t xml:space="preserve">  </w:t>
+      </w:r>
+      <w:r>
+        <w:rPr>
+          <w:rFonts w:ascii="Courier New" w:hAnsi="Courier New" w:cs="Courier New"/>
+          <w:color w:val="2B91AF"/>
+          <w:kern w:val="0"/>
+          <w:szCs w:val="21"/>
+          <w:highlight w:val="white"/>
+        </w:rPr>
+        <w:t>lu_byte</w:t>
+      </w:r>
+      <w:r>
+        <w:rPr>
+          <w:rFonts w:ascii="Courier New" w:hAnsi="Courier New" w:cs="Courier New"/>
+          <w:color w:val="000000"/>
+          <w:kern w:val="0"/>
+          <w:szCs w:val="21"/>
+          <w:highlight w:val="white"/>
+        </w:rPr>
+        <w:t xml:space="preserve"> gcstate;  </w:t>
+      </w:r>
+      <w:r>
+        <w:rPr>
+          <w:rFonts w:ascii="Courier New" w:hAnsi="Courier New" w:cs="Courier New"/>
+          <w:color w:val="008000"/>
+          <w:kern w:val="0"/>
+          <w:szCs w:val="21"/>
+          <w:highlight w:val="white"/>
+        </w:rPr>
+        <w:t>/* state of garbage collector */</w:t>
+      </w:r>
+    </w:p>
+    <w:p>
+      <w:pPr>
+        <w:autoSpaceDE w:val="0"/>
+        <w:autoSpaceDN w:val="0"/>
+        <w:adjustRightInd w:val="0"/>
+        <w:jc w:val="left"/>
+        <w:rPr>
+          <w:rFonts w:ascii="Courier New" w:hAnsi="Courier New" w:cs="Courier New"/>
+          <w:color w:val="000000"/>
+          <w:kern w:val="0"/>
+          <w:szCs w:val="21"/>
+          <w:highlight w:val="white"/>
+        </w:rPr>
+      </w:pPr>
+      <w:r>
+        <w:rPr>
+          <w:rFonts w:ascii="Courier New" w:hAnsi="Courier New" w:cs="Courier New"/>
+          <w:color w:val="000000"/>
+          <w:kern w:val="0"/>
+          <w:szCs w:val="21"/>
+          <w:highlight w:val="white"/>
+        </w:rPr>
+        <w:t xml:space="preserve">  </w:t>
+      </w:r>
+      <w:r>
+        <w:rPr>
+          <w:rFonts w:ascii="Courier New" w:hAnsi="Courier New" w:cs="Courier New"/>
+          <w:color w:val="0000FF"/>
+          <w:kern w:val="0"/>
+          <w:szCs w:val="21"/>
+          <w:highlight w:val="white"/>
+        </w:rPr>
+        <w:t>int</w:t>
+      </w:r>
+      <w:r>
+        <w:rPr>
+          <w:rFonts w:ascii="Courier New" w:hAnsi="Courier New" w:cs="Courier New"/>
+          <w:color w:val="000000"/>
+          <w:kern w:val="0"/>
+          <w:szCs w:val="21"/>
+          <w:highlight w:val="white"/>
+        </w:rPr>
+        <w:t xml:space="preserve"> sweepstrgc;  </w:t>
+      </w:r>
+      <w:r>
+        <w:rPr>
+          <w:rFonts w:ascii="Courier New" w:hAnsi="Courier New" w:cs="Courier New"/>
+          <w:color w:val="008000"/>
+          <w:kern w:val="0"/>
+          <w:szCs w:val="21"/>
+          <w:highlight w:val="white"/>
+        </w:rPr>
+        <w:t>/* position of sweep in `strt' */</w:t>
+      </w:r>
+    </w:p>
+    <w:p>
+      <w:pPr>
+        <w:autoSpaceDE w:val="0"/>
+        <w:autoSpaceDN w:val="0"/>
+        <w:adjustRightInd w:val="0"/>
+        <w:jc w:val="left"/>
+        <w:rPr>
+          <w:rFonts w:ascii="Courier New" w:hAnsi="Courier New" w:cs="Courier New"/>
+          <w:color w:val="000000"/>
+          <w:kern w:val="0"/>
+          <w:szCs w:val="21"/>
+          <w:highlight w:val="white"/>
+        </w:rPr>
+      </w:pPr>
+      <w:r>
+        <w:rPr>
+          <w:rFonts w:ascii="Courier New" w:hAnsi="Courier New" w:cs="Courier New"/>
+          <w:color w:val="000000"/>
+          <w:kern w:val="0"/>
+          <w:szCs w:val="21"/>
+          <w:highlight w:val="white"/>
+        </w:rPr>
+        <w:t xml:space="preserve">  </w:t>
+      </w:r>
+      <w:r>
+        <w:rPr>
+          <w:rFonts w:ascii="Courier New" w:hAnsi="Courier New" w:cs="Courier New"/>
+          <w:color w:val="2B91AF"/>
+          <w:kern w:val="0"/>
+          <w:szCs w:val="21"/>
+          <w:highlight w:val="white"/>
+        </w:rPr>
+        <w:t>GCObject</w:t>
+      </w:r>
+      <w:r>
+        <w:rPr>
+          <w:rFonts w:ascii="Courier New" w:hAnsi="Courier New" w:cs="Courier New"/>
+          <w:color w:val="000000"/>
+          <w:kern w:val="0"/>
+          <w:szCs w:val="21"/>
+          <w:highlight w:val="white"/>
+        </w:rPr>
+        <w:t xml:space="preserve"> *rootgc;  </w:t>
+      </w:r>
+      <w:r>
+        <w:rPr>
+          <w:rFonts w:ascii="Courier New" w:hAnsi="Courier New" w:cs="Courier New"/>
+          <w:color w:val="008000"/>
+          <w:kern w:val="0"/>
+          <w:szCs w:val="21"/>
+          <w:highlight w:val="white"/>
+        </w:rPr>
+        <w:t>/* list of all collectable objects */</w:t>
+      </w:r>
+    </w:p>
+    <w:p>
+      <w:pPr>
+        <w:autoSpaceDE w:val="0"/>
+        <w:autoSpaceDN w:val="0"/>
+        <w:adjustRightInd w:val="0"/>
+        <w:jc w:val="left"/>
+        <w:rPr>
+          <w:rFonts w:ascii="Courier New" w:hAnsi="Courier New" w:cs="Courier New"/>
+          <w:color w:val="000000"/>
+          <w:kern w:val="0"/>
+          <w:szCs w:val="21"/>
+          <w:highlight w:val="white"/>
+        </w:rPr>
+      </w:pPr>
+      <w:r>
+        <w:rPr>
+          <w:rFonts w:ascii="Courier New" w:hAnsi="Courier New" w:cs="Courier New"/>
+          <w:color w:val="000000"/>
+          <w:kern w:val="0"/>
+          <w:szCs w:val="21"/>
+          <w:highlight w:val="white"/>
+        </w:rPr>
+        <w:t xml:space="preserve">  </w:t>
+      </w:r>
+      <w:r>
+        <w:rPr>
+          <w:rFonts w:ascii="Courier New" w:hAnsi="Courier New" w:cs="Courier New"/>
+          <w:color w:val="2B91AF"/>
+          <w:kern w:val="0"/>
+          <w:szCs w:val="21"/>
+          <w:highlight w:val="white"/>
+        </w:rPr>
+        <w:t>GCObject</w:t>
+      </w:r>
+      <w:r>
+        <w:rPr>
+          <w:rFonts w:ascii="Courier New" w:hAnsi="Courier New" w:cs="Courier New"/>
+          <w:color w:val="000000"/>
+          <w:kern w:val="0"/>
+          <w:szCs w:val="21"/>
+          <w:highlight w:val="white"/>
+        </w:rPr>
+        <w:t xml:space="preserve"> **sweepgc;  </w:t>
+      </w:r>
+      <w:r>
+        <w:rPr>
+          <w:rFonts w:ascii="Courier New" w:hAnsi="Courier New" w:cs="Courier New"/>
+          <w:color w:val="008000"/>
+          <w:kern w:val="0"/>
+          <w:szCs w:val="21"/>
+          <w:highlight w:val="white"/>
+        </w:rPr>
+        <w:t>/* position of sweep in `rootgc' */</w:t>
+      </w:r>
+    </w:p>
+    <w:p>
+      <w:pPr>
+        <w:autoSpaceDE w:val="0"/>
+        <w:autoSpaceDN w:val="0"/>
+        <w:adjustRightInd w:val="0"/>
+        <w:jc w:val="left"/>
+        <w:rPr>
+          <w:rFonts w:ascii="Courier New" w:hAnsi="Courier New" w:cs="Courier New"/>
+          <w:color w:val="000000"/>
+          <w:kern w:val="0"/>
+          <w:szCs w:val="21"/>
+          <w:highlight w:val="white"/>
+        </w:rPr>
+      </w:pPr>
+      <w:r>
+        <w:rPr>
+          <w:rFonts w:ascii="Courier New" w:hAnsi="Courier New" w:cs="Courier New"/>
+          <w:color w:val="000000"/>
+          <w:kern w:val="0"/>
+          <w:szCs w:val="21"/>
+          <w:highlight w:val="white"/>
+        </w:rPr>
+        <w:t xml:space="preserve">  </w:t>
+      </w:r>
+      <w:r>
+        <w:rPr>
+          <w:rFonts w:ascii="Courier New" w:hAnsi="Courier New" w:cs="Courier New"/>
+          <w:color w:val="2B91AF"/>
+          <w:kern w:val="0"/>
+          <w:szCs w:val="21"/>
+          <w:highlight w:val="white"/>
+        </w:rPr>
+        <w:t>GCObject</w:t>
+      </w:r>
+      <w:r>
+        <w:rPr>
+          <w:rFonts w:ascii="Courier New" w:hAnsi="Courier New" w:cs="Courier New"/>
+          <w:color w:val="000000"/>
+          <w:kern w:val="0"/>
+          <w:szCs w:val="21"/>
+          <w:highlight w:val="white"/>
+        </w:rPr>
+        <w:t xml:space="preserve"> *gray;  </w:t>
+      </w:r>
+      <w:r>
+        <w:rPr>
+          <w:rFonts w:ascii="Courier New" w:hAnsi="Courier New" w:cs="Courier New"/>
+          <w:color w:val="008000"/>
+          <w:kern w:val="0"/>
+          <w:szCs w:val="21"/>
+          <w:highlight w:val="white"/>
+        </w:rPr>
+        <w:t>/* list of gray objects */</w:t>
+      </w:r>
+    </w:p>
+    <w:p>
+      <w:pPr>
+        <w:autoSpaceDE w:val="0"/>
+        <w:autoSpaceDN w:val="0"/>
+        <w:adjustRightInd w:val="0"/>
+        <w:jc w:val="left"/>
+        <w:rPr>
+          <w:rFonts w:ascii="Courier New" w:hAnsi="Courier New" w:cs="Courier New"/>
+          <w:color w:val="000000"/>
+          <w:kern w:val="0"/>
+          <w:szCs w:val="21"/>
+          <w:highlight w:val="white"/>
+        </w:rPr>
+      </w:pPr>
+      <w:r>
+        <w:rPr>
+          <w:rFonts w:ascii="Courier New" w:hAnsi="Courier New" w:cs="Courier New"/>
+          <w:color w:val="000000"/>
+          <w:kern w:val="0"/>
+          <w:szCs w:val="21"/>
+          <w:highlight w:val="white"/>
+        </w:rPr>
+        <w:t xml:space="preserve">  </w:t>
+      </w:r>
+      <w:r>
+        <w:rPr>
+          <w:rFonts w:ascii="Courier New" w:hAnsi="Courier New" w:cs="Courier New"/>
+          <w:color w:val="2B91AF"/>
+          <w:kern w:val="0"/>
+          <w:szCs w:val="21"/>
+          <w:highlight w:val="white"/>
+        </w:rPr>
+        <w:t>GCObject</w:t>
+      </w:r>
+      <w:r>
+        <w:rPr>
+          <w:rFonts w:ascii="Courier New" w:hAnsi="Courier New" w:cs="Courier New"/>
+          <w:color w:val="000000"/>
+          <w:kern w:val="0"/>
+          <w:szCs w:val="21"/>
+          <w:highlight w:val="white"/>
+        </w:rPr>
+        <w:t xml:space="preserve"> *grayagain;  </w:t>
+      </w:r>
+      <w:r>
+        <w:rPr>
+          <w:rFonts w:ascii="Courier New" w:hAnsi="Courier New" w:cs="Courier New"/>
+          <w:color w:val="008000"/>
+          <w:kern w:val="0"/>
+          <w:szCs w:val="21"/>
+          <w:highlight w:val="white"/>
+        </w:rPr>
+        <w:t>/* list of objects to be traversed atomically */</w:t>
+      </w:r>
+    </w:p>
+    <w:p>
+      <w:pPr>
+        <w:autoSpaceDE w:val="0"/>
+        <w:autoSpaceDN w:val="0"/>
+        <w:adjustRightInd w:val="0"/>
+        <w:jc w:val="left"/>
+        <w:rPr>
+          <w:rFonts w:ascii="Courier New" w:hAnsi="Courier New" w:cs="Courier New"/>
+          <w:color w:val="000000"/>
+          <w:kern w:val="0"/>
+          <w:szCs w:val="21"/>
+          <w:highlight w:val="white"/>
+        </w:rPr>
+      </w:pPr>
+      <w:r>
+        <w:rPr>
+          <w:rFonts w:ascii="Courier New" w:hAnsi="Courier New" w:cs="Courier New"/>
+          <w:color w:val="000000"/>
+          <w:kern w:val="0"/>
+          <w:szCs w:val="21"/>
+          <w:highlight w:val="white"/>
+        </w:rPr>
+        <w:t xml:space="preserve">  </w:t>
+      </w:r>
+      <w:r>
+        <w:rPr>
+          <w:rFonts w:ascii="Courier New" w:hAnsi="Courier New" w:cs="Courier New"/>
+          <w:color w:val="2B91AF"/>
+          <w:kern w:val="0"/>
+          <w:szCs w:val="21"/>
+          <w:highlight w:val="white"/>
+        </w:rPr>
+        <w:t>GCObject</w:t>
+      </w:r>
+      <w:r>
+        <w:rPr>
+          <w:rFonts w:ascii="Courier New" w:hAnsi="Courier New" w:cs="Courier New"/>
+          <w:color w:val="000000"/>
+          <w:kern w:val="0"/>
+          <w:szCs w:val="21"/>
+          <w:highlight w:val="white"/>
+        </w:rPr>
+        <w:t xml:space="preserve"> *weak;  </w:t>
+      </w:r>
+      <w:r>
+        <w:rPr>
+          <w:rFonts w:ascii="Courier New" w:hAnsi="Courier New" w:cs="Courier New"/>
+          <w:color w:val="008000"/>
+          <w:kern w:val="0"/>
+          <w:szCs w:val="21"/>
+          <w:highlight w:val="white"/>
+        </w:rPr>
+        <w:t>/* list of weak tables (to be cleared) */</w:t>
+      </w:r>
+    </w:p>
+    <w:p>
+      <w:pPr>
+        <w:autoSpaceDE w:val="0"/>
+        <w:autoSpaceDN w:val="0"/>
+        <w:adjustRightInd w:val="0"/>
+        <w:jc w:val="left"/>
+        <w:rPr>
+          <w:rFonts w:ascii="Courier New" w:hAnsi="Courier New" w:cs="Courier New"/>
+          <w:color w:val="000000"/>
+          <w:kern w:val="0"/>
+          <w:szCs w:val="21"/>
+          <w:highlight w:val="white"/>
+        </w:rPr>
+      </w:pPr>
+      <w:r>
+        <w:rPr>
+          <w:rFonts w:ascii="Courier New" w:hAnsi="Courier New" w:cs="Courier New"/>
+          <w:color w:val="000000"/>
+          <w:kern w:val="0"/>
+          <w:szCs w:val="21"/>
+          <w:highlight w:val="white"/>
+        </w:rPr>
+        <w:t xml:space="preserve">  </w:t>
+      </w:r>
+      <w:r>
+        <w:rPr>
+          <w:rFonts w:ascii="Courier New" w:hAnsi="Courier New" w:cs="Courier New"/>
+          <w:color w:val="2B91AF"/>
+          <w:kern w:val="0"/>
+          <w:szCs w:val="21"/>
+          <w:highlight w:val="white"/>
+        </w:rPr>
+        <w:t>GCObject</w:t>
+      </w:r>
+      <w:r>
+        <w:rPr>
+          <w:rFonts w:ascii="Courier New" w:hAnsi="Courier New" w:cs="Courier New"/>
+          <w:color w:val="000000"/>
+          <w:kern w:val="0"/>
+          <w:szCs w:val="21"/>
+          <w:highlight w:val="white"/>
+        </w:rPr>
+        <w:t xml:space="preserve"> *tmudata;  </w:t>
+      </w:r>
+      <w:r>
+        <w:rPr>
+          <w:rFonts w:ascii="Courier New" w:hAnsi="Courier New" w:cs="Courier New"/>
+          <w:color w:val="008000"/>
+          <w:kern w:val="0"/>
+          <w:szCs w:val="21"/>
+          <w:highlight w:val="white"/>
+        </w:rPr>
+        <w:t>/* last element of list of userdata to be GC */</w:t>
+      </w:r>
+    </w:p>
+    <w:p>
+      <w:pPr>
+        <w:autoSpaceDE w:val="0"/>
+        <w:autoSpaceDN w:val="0"/>
+        <w:adjustRightInd w:val="0"/>
+        <w:jc w:val="left"/>
+        <w:rPr>
+          <w:rFonts w:ascii="Courier New" w:hAnsi="Courier New" w:cs="Courier New"/>
+          <w:color w:val="000000"/>
+          <w:kern w:val="0"/>
+          <w:szCs w:val="21"/>
+          <w:highlight w:val="white"/>
+        </w:rPr>
+      </w:pPr>
+      <w:r>
+        <w:rPr>
+          <w:rFonts w:ascii="Courier New" w:hAnsi="Courier New" w:cs="Courier New"/>
+          <w:color w:val="000000"/>
+          <w:kern w:val="0"/>
+          <w:szCs w:val="21"/>
+          <w:highlight w:val="white"/>
+        </w:rPr>
+        <w:t xml:space="preserve">  </w:t>
+      </w:r>
+      <w:r>
+        <w:rPr>
+          <w:rFonts w:ascii="Courier New" w:hAnsi="Courier New" w:cs="Courier New"/>
+          <w:color w:val="2B91AF"/>
+          <w:kern w:val="0"/>
+          <w:szCs w:val="21"/>
+          <w:highlight w:val="white"/>
+        </w:rPr>
+        <w:t>Mbuffer</w:t>
+      </w:r>
+      <w:r>
+        <w:rPr>
+          <w:rFonts w:ascii="Courier New" w:hAnsi="Courier New" w:cs="Courier New"/>
+          <w:color w:val="000000"/>
+          <w:kern w:val="0"/>
+          <w:szCs w:val="21"/>
+          <w:highlight w:val="white"/>
+        </w:rPr>
+        <w:t xml:space="preserve"> buff;  </w:t>
+      </w:r>
+      <w:r>
+        <w:rPr>
+          <w:rFonts w:ascii="Courier New" w:hAnsi="Courier New" w:cs="Courier New"/>
+          <w:color w:val="008000"/>
+          <w:kern w:val="0"/>
+          <w:szCs w:val="21"/>
+          <w:highlight w:val="white"/>
+        </w:rPr>
+        <w:t>/* temporary buffer for string concatentation */</w:t>
+      </w:r>
+    </w:p>
+    <w:p>
+      <w:pPr>
+        <w:autoSpaceDE w:val="0"/>
+        <w:autoSpaceDN w:val="0"/>
+        <w:adjustRightInd w:val="0"/>
+        <w:jc w:val="left"/>
+        <w:rPr>
+          <w:rFonts w:ascii="Courier New" w:hAnsi="Courier New" w:cs="Courier New"/>
+          <w:color w:val="000000"/>
+          <w:kern w:val="0"/>
+          <w:szCs w:val="21"/>
+          <w:highlight w:val="white"/>
+        </w:rPr>
+      </w:pPr>
+      <w:r>
+        <w:rPr>
+          <w:rFonts w:ascii="Courier New" w:hAnsi="Courier New" w:cs="Courier New"/>
+          <w:color w:val="000000"/>
+          <w:kern w:val="0"/>
+          <w:szCs w:val="21"/>
+          <w:highlight w:val="white"/>
+        </w:rPr>
+        <w:t xml:space="preserve">  </w:t>
+      </w:r>
+      <w:r>
+        <w:rPr>
+          <w:rFonts w:ascii="Courier New" w:hAnsi="Courier New" w:cs="Courier New"/>
+          <w:color w:val="2B91AF"/>
+          <w:kern w:val="0"/>
+          <w:szCs w:val="21"/>
+          <w:highlight w:val="white"/>
+        </w:rPr>
+        <w:t>lu_mem</w:t>
+      </w:r>
+      <w:r>
+        <w:rPr>
+          <w:rFonts w:ascii="Courier New" w:hAnsi="Courier New" w:cs="Courier New"/>
+          <w:color w:val="000000"/>
+          <w:kern w:val="0"/>
+          <w:szCs w:val="21"/>
+          <w:highlight w:val="white"/>
+        </w:rPr>
+        <w:t xml:space="preserve"> GCthreshold;</w:t>
+      </w:r>
+    </w:p>
+    <w:p>
+      <w:pPr>
+        <w:autoSpaceDE w:val="0"/>
+        <w:autoSpaceDN w:val="0"/>
+        <w:adjustRightInd w:val="0"/>
+        <w:jc w:val="left"/>
+        <w:rPr>
+          <w:rFonts w:ascii="Courier New" w:hAnsi="Courier New" w:cs="Courier New"/>
+          <w:color w:val="000000"/>
+          <w:kern w:val="0"/>
+          <w:szCs w:val="21"/>
+          <w:highlight w:val="white"/>
+        </w:rPr>
+      </w:pPr>
+      <w:r>
+        <w:rPr>
+          <w:rFonts w:ascii="Courier New" w:hAnsi="Courier New" w:cs="Courier New"/>
+          <w:color w:val="000000"/>
+          <w:kern w:val="0"/>
+          <w:szCs w:val="21"/>
+          <w:highlight w:val="white"/>
+        </w:rPr>
+        <w:t xml:space="preserve">  </w:t>
+      </w:r>
+      <w:r>
+        <w:rPr>
+          <w:rFonts w:ascii="Courier New" w:hAnsi="Courier New" w:cs="Courier New"/>
+          <w:color w:val="2B91AF"/>
+          <w:kern w:val="0"/>
+          <w:szCs w:val="21"/>
+          <w:highlight w:val="white"/>
+        </w:rPr>
+        <w:t>lu_mem</w:t>
+      </w:r>
+      <w:r>
+        <w:rPr>
+          <w:rFonts w:ascii="Courier New" w:hAnsi="Courier New" w:cs="Courier New"/>
+          <w:color w:val="000000"/>
+          <w:kern w:val="0"/>
+          <w:szCs w:val="21"/>
+          <w:highlight w:val="white"/>
+        </w:rPr>
+        <w:t xml:space="preserve"> totalbytes;  </w:t>
+      </w:r>
+      <w:r>
+        <w:rPr>
+          <w:rFonts w:ascii="Courier New" w:hAnsi="Courier New" w:cs="Courier New"/>
+          <w:color w:val="008000"/>
+          <w:kern w:val="0"/>
+          <w:szCs w:val="21"/>
+          <w:highlight w:val="white"/>
+        </w:rPr>
+        <w:t>/* number of bytes currently allocated */</w:t>
+      </w:r>
+    </w:p>
+    <w:p>
+      <w:pPr>
+        <w:autoSpaceDE w:val="0"/>
+        <w:autoSpaceDN w:val="0"/>
+        <w:adjustRightInd w:val="0"/>
+        <w:jc w:val="left"/>
+        <w:rPr>
+          <w:rFonts w:ascii="Courier New" w:hAnsi="Courier New" w:cs="Courier New"/>
+          <w:color w:val="000000"/>
+          <w:kern w:val="0"/>
+          <w:szCs w:val="21"/>
+          <w:highlight w:val="white"/>
+        </w:rPr>
+      </w:pPr>
+      <w:r>
+        <w:rPr>
+          <w:rFonts w:ascii="Courier New" w:hAnsi="Courier New" w:cs="Courier New"/>
+          <w:color w:val="000000"/>
+          <w:kern w:val="0"/>
+          <w:szCs w:val="21"/>
+          <w:highlight w:val="white"/>
+        </w:rPr>
+        <w:t xml:space="preserve">  </w:t>
+      </w:r>
+      <w:r>
+        <w:rPr>
+          <w:rFonts w:ascii="Courier New" w:hAnsi="Courier New" w:cs="Courier New"/>
+          <w:color w:val="2B91AF"/>
+          <w:kern w:val="0"/>
+          <w:szCs w:val="21"/>
+          <w:highlight w:val="white"/>
+        </w:rPr>
+        <w:t>lu_mem</w:t>
+      </w:r>
+      <w:r>
+        <w:rPr>
+          <w:rFonts w:ascii="Courier New" w:hAnsi="Courier New" w:cs="Courier New"/>
+          <w:color w:val="000000"/>
+          <w:kern w:val="0"/>
+          <w:szCs w:val="21"/>
+          <w:highlight w:val="white"/>
+        </w:rPr>
+        <w:t xml:space="preserve"> estimate;  </w:t>
+      </w:r>
+      <w:r>
+        <w:rPr>
+          <w:rFonts w:ascii="Courier New" w:hAnsi="Courier New" w:cs="Courier New"/>
+          <w:color w:val="008000"/>
+          <w:kern w:val="0"/>
+          <w:szCs w:val="21"/>
+          <w:highlight w:val="white"/>
+        </w:rPr>
+        <w:t>/* an estimate of number of bytes actually in use */</w:t>
+      </w:r>
+    </w:p>
+    <w:p>
+      <w:pPr>
+        <w:autoSpaceDE w:val="0"/>
+        <w:autoSpaceDN w:val="0"/>
+        <w:adjustRightInd w:val="0"/>
+        <w:jc w:val="left"/>
+        <w:rPr>
+          <w:rFonts w:ascii="Courier New" w:hAnsi="Courier New" w:cs="Courier New"/>
+          <w:color w:val="000000"/>
+          <w:kern w:val="0"/>
+          <w:szCs w:val="21"/>
+          <w:highlight w:val="white"/>
+        </w:rPr>
+      </w:pPr>
+      <w:r>
+        <w:rPr>
+          <w:rFonts w:ascii="Courier New" w:hAnsi="Courier New" w:cs="Courier New"/>
+          <w:color w:val="000000"/>
+          <w:kern w:val="0"/>
+          <w:szCs w:val="21"/>
+          <w:highlight w:val="white"/>
+        </w:rPr>
+        <w:t xml:space="preserve">  </w:t>
+      </w:r>
+      <w:r>
+        <w:rPr>
+          <w:rFonts w:ascii="Courier New" w:hAnsi="Courier New" w:cs="Courier New"/>
+          <w:color w:val="2B91AF"/>
+          <w:kern w:val="0"/>
+          <w:szCs w:val="21"/>
+          <w:highlight w:val="white"/>
+        </w:rPr>
+        <w:t>lu_mem</w:t>
+      </w:r>
+      <w:r>
+        <w:rPr>
+          <w:rFonts w:ascii="Courier New" w:hAnsi="Courier New" w:cs="Courier New"/>
+          <w:color w:val="000000"/>
+          <w:kern w:val="0"/>
+          <w:szCs w:val="21"/>
+          <w:highlight w:val="white"/>
+        </w:rPr>
+        <w:t xml:space="preserve"> gcdept;  </w:t>
+      </w:r>
+      <w:r>
+        <w:rPr>
+          <w:rFonts w:ascii="Courier New" w:hAnsi="Courier New" w:cs="Courier New"/>
+          <w:color w:val="008000"/>
+          <w:kern w:val="0"/>
+          <w:szCs w:val="21"/>
+          <w:highlight w:val="white"/>
+        </w:rPr>
+        <w:t>/* how much GC is `behind schedule' */</w:t>
+      </w:r>
+    </w:p>
+    <w:p>
+      <w:pPr>
+        <w:autoSpaceDE w:val="0"/>
+        <w:autoSpaceDN w:val="0"/>
+        <w:adjustRightInd w:val="0"/>
+        <w:jc w:val="left"/>
+        <w:rPr>
+          <w:rFonts w:ascii="Courier New" w:hAnsi="Courier New" w:cs="Courier New"/>
+          <w:color w:val="000000"/>
+          <w:kern w:val="0"/>
+          <w:szCs w:val="21"/>
+          <w:highlight w:val="white"/>
+        </w:rPr>
+      </w:pPr>
+      <w:r>
+        <w:rPr>
+          <w:rFonts w:ascii="Courier New" w:hAnsi="Courier New" w:cs="Courier New"/>
+          <w:color w:val="000000"/>
+          <w:kern w:val="0"/>
+          <w:szCs w:val="21"/>
+          <w:highlight w:val="white"/>
+        </w:rPr>
+        <w:t xml:space="preserve">  </w:t>
+      </w:r>
+      <w:r>
+        <w:rPr>
+          <w:rFonts w:ascii="Courier New" w:hAnsi="Courier New" w:cs="Courier New"/>
+          <w:color w:val="0000FF"/>
+          <w:kern w:val="0"/>
+          <w:szCs w:val="21"/>
+          <w:highlight w:val="white"/>
+        </w:rPr>
+        <w:t>int</w:t>
+      </w:r>
+      <w:r>
+        <w:rPr>
+          <w:rFonts w:ascii="Courier New" w:hAnsi="Courier New" w:cs="Courier New"/>
+          <w:color w:val="000000"/>
+          <w:kern w:val="0"/>
+          <w:szCs w:val="21"/>
+          <w:highlight w:val="white"/>
+        </w:rPr>
+        <w:t xml:space="preserve"> gcpause;  </w:t>
+      </w:r>
+      <w:r>
+        <w:rPr>
+          <w:rFonts w:ascii="Courier New" w:hAnsi="Courier New" w:cs="Courier New"/>
+          <w:color w:val="008000"/>
+          <w:kern w:val="0"/>
+          <w:szCs w:val="21"/>
+          <w:highlight w:val="white"/>
+        </w:rPr>
+        <w:t>/* size of pause between successive GCs */</w:t>
+      </w:r>
+    </w:p>
+    <w:p>
+      <w:pPr>
+        <w:autoSpaceDE w:val="0"/>
+        <w:autoSpaceDN w:val="0"/>
+        <w:adjustRightInd w:val="0"/>
+        <w:jc w:val="left"/>
+        <w:rPr>
+          <w:rFonts w:ascii="Courier New" w:hAnsi="Courier New" w:cs="Courier New"/>
+          <w:color w:val="000000"/>
+          <w:kern w:val="0"/>
+          <w:szCs w:val="21"/>
+          <w:highlight w:val="white"/>
+        </w:rPr>
+      </w:pPr>
+      <w:r>
+        <w:rPr>
+          <w:rFonts w:ascii="Courier New" w:hAnsi="Courier New" w:cs="Courier New"/>
+          <w:color w:val="000000"/>
+          <w:kern w:val="0"/>
+          <w:szCs w:val="21"/>
+          <w:highlight w:val="white"/>
+        </w:rPr>
+        <w:t xml:space="preserve">  </w:t>
+      </w:r>
+      <w:r>
+        <w:rPr>
+          <w:rFonts w:ascii="Courier New" w:hAnsi="Courier New" w:cs="Courier New"/>
+          <w:color w:val="0000FF"/>
+          <w:kern w:val="0"/>
+          <w:szCs w:val="21"/>
+          <w:highlight w:val="white"/>
+        </w:rPr>
+        <w:t>int</w:t>
+      </w:r>
+      <w:r>
+        <w:rPr>
+          <w:rFonts w:ascii="Courier New" w:hAnsi="Courier New" w:cs="Courier New"/>
+          <w:color w:val="000000"/>
+          <w:kern w:val="0"/>
+          <w:szCs w:val="21"/>
+          <w:highlight w:val="white"/>
+        </w:rPr>
+        <w:t xml:space="preserve"> gcstepmul;  </w:t>
+      </w:r>
+      <w:r>
+        <w:rPr>
+          <w:rFonts w:ascii="Courier New" w:hAnsi="Courier New" w:cs="Courier New"/>
+          <w:color w:val="008000"/>
+          <w:kern w:val="0"/>
+          <w:szCs w:val="21"/>
+          <w:highlight w:val="white"/>
+        </w:rPr>
+        <w:t>/* GC `granularity' */</w:t>
+      </w:r>
+    </w:p>
+    <w:p>
+      <w:pPr>
+        <w:autoSpaceDE w:val="0"/>
+        <w:autoSpaceDN w:val="0"/>
+        <w:adjustRightInd w:val="0"/>
+        <w:jc w:val="left"/>
+        <w:rPr>
+          <w:rFonts w:ascii="Courier New" w:hAnsi="Courier New" w:cs="Courier New"/>
+          <w:color w:val="000000"/>
+          <w:kern w:val="0"/>
+          <w:szCs w:val="21"/>
+          <w:highlight w:val="white"/>
+        </w:rPr>
+      </w:pPr>
+      <w:r>
+        <w:rPr>
+          <w:rFonts w:ascii="Courier New" w:hAnsi="Courier New" w:cs="Courier New"/>
+          <w:color w:val="000000"/>
+          <w:kern w:val="0"/>
+          <w:szCs w:val="21"/>
+          <w:highlight w:val="white"/>
+        </w:rPr>
+        <w:t xml:space="preserve">  </w:t>
+      </w:r>
+      <w:r>
+        <w:rPr>
+          <w:rFonts w:ascii="Courier New" w:hAnsi="Courier New" w:cs="Courier New"/>
+          <w:color w:val="2B91AF"/>
+          <w:kern w:val="0"/>
+          <w:szCs w:val="21"/>
+          <w:highlight w:val="white"/>
+        </w:rPr>
+        <w:t>lua_CFunction</w:t>
+      </w:r>
+      <w:r>
+        <w:rPr>
+          <w:rFonts w:ascii="Courier New" w:hAnsi="Courier New" w:cs="Courier New"/>
+          <w:color w:val="000000"/>
+          <w:kern w:val="0"/>
+          <w:szCs w:val="21"/>
+          <w:highlight w:val="white"/>
+        </w:rPr>
+        <w:t xml:space="preserve"> panic;  </w:t>
+      </w:r>
+      <w:r>
+        <w:rPr>
+          <w:rFonts w:ascii="Courier New" w:hAnsi="Courier New" w:cs="Courier New"/>
+          <w:color w:val="008000"/>
+          <w:kern w:val="0"/>
+          <w:szCs w:val="21"/>
+          <w:highlight w:val="white"/>
+        </w:rPr>
+        <w:t>/* to be called in unprotected errors */</w:t>
+      </w:r>
+    </w:p>
+    <w:p>
+      <w:pPr>
+        <w:autoSpaceDE w:val="0"/>
+        <w:autoSpaceDN w:val="0"/>
+        <w:adjustRightInd w:val="0"/>
+        <w:jc w:val="left"/>
+        <w:rPr>
+          <w:rFonts w:ascii="Courier New" w:hAnsi="Courier New" w:cs="Courier New"/>
+          <w:color w:val="000000"/>
+          <w:kern w:val="0"/>
+          <w:szCs w:val="21"/>
+          <w:highlight w:val="white"/>
+        </w:rPr>
+      </w:pPr>
+      <w:r>
+        <w:rPr>
+          <w:rFonts w:ascii="Courier New" w:hAnsi="Courier New" w:cs="Courier New"/>
+          <w:color w:val="000000"/>
+          <w:kern w:val="0"/>
+          <w:szCs w:val="21"/>
+          <w:highlight w:val="white"/>
+        </w:rPr>
+        <w:t xml:space="preserve">  </w:t>
+      </w:r>
+      <w:r>
+        <w:rPr>
+          <w:rFonts w:ascii="Courier New" w:hAnsi="Courier New" w:cs="Courier New"/>
+          <w:color w:val="2B91AF"/>
+          <w:kern w:val="0"/>
+          <w:szCs w:val="21"/>
+          <w:highlight w:val="white"/>
+        </w:rPr>
+        <w:t>TValue</w:t>
+      </w:r>
+      <w:r>
+        <w:rPr>
+          <w:rFonts w:ascii="Courier New" w:hAnsi="Courier New" w:cs="Courier New"/>
+          <w:color w:val="000000"/>
+          <w:kern w:val="0"/>
+          <w:szCs w:val="21"/>
+          <w:highlight w:val="white"/>
+        </w:rPr>
+        <w:t xml:space="preserve"> l_registry;</w:t>
+      </w:r>
+    </w:p>
+    <w:p>
+      <w:pPr>
+        <w:autoSpaceDE w:val="0"/>
+        <w:autoSpaceDN w:val="0"/>
+        <w:adjustRightInd w:val="0"/>
+        <w:jc w:val="left"/>
+        <w:rPr>
+          <w:rFonts w:ascii="Courier New" w:hAnsi="Courier New" w:cs="Courier New"/>
+          <w:color w:val="000000"/>
+          <w:kern w:val="0"/>
+          <w:szCs w:val="21"/>
+          <w:highlight w:val="white"/>
+        </w:rPr>
+      </w:pPr>
+      <w:r>
+        <w:rPr>
+          <w:rFonts w:ascii="Courier New" w:hAnsi="Courier New" w:cs="Courier New"/>
+          <w:color w:val="000000"/>
+          <w:kern w:val="0"/>
+          <w:szCs w:val="21"/>
+          <w:highlight w:val="white"/>
+        </w:rPr>
+        <w:t xml:space="preserve">  </w:t>
+      </w:r>
+      <w:r>
+        <w:rPr>
+          <w:rFonts w:ascii="Courier New" w:hAnsi="Courier New" w:cs="Courier New"/>
+          <w:color w:val="0000FF"/>
+          <w:kern w:val="0"/>
+          <w:szCs w:val="21"/>
+          <w:highlight w:val="white"/>
+        </w:rPr>
+        <w:t>struct</w:t>
+      </w:r>
+      <w:r>
+        <w:rPr>
+          <w:rFonts w:ascii="Courier New" w:hAnsi="Courier New" w:cs="Courier New"/>
+          <w:color w:val="000000"/>
+          <w:kern w:val="0"/>
+          <w:szCs w:val="21"/>
+          <w:highlight w:val="white"/>
+        </w:rPr>
+        <w:t xml:space="preserve"> </w:t>
+      </w:r>
+      <w:r>
+        <w:rPr>
+          <w:rFonts w:ascii="Courier New" w:hAnsi="Courier New" w:cs="Courier New"/>
+          <w:color w:val="2B91AF"/>
+          <w:kern w:val="0"/>
+          <w:szCs w:val="21"/>
+          <w:highlight w:val="white"/>
+        </w:rPr>
+        <w:t>lua_State</w:t>
+      </w:r>
+      <w:r>
+        <w:rPr>
+          <w:rFonts w:ascii="Courier New" w:hAnsi="Courier New" w:cs="Courier New"/>
+          <w:color w:val="000000"/>
+          <w:kern w:val="0"/>
+          <w:szCs w:val="21"/>
+          <w:highlight w:val="white"/>
+        </w:rPr>
+        <w:t xml:space="preserve"> *mainthread;</w:t>
+      </w:r>
+    </w:p>
+    <w:p>
+      <w:pPr>
+        <w:autoSpaceDE w:val="0"/>
+        <w:autoSpaceDN w:val="0"/>
+        <w:adjustRightInd w:val="0"/>
+        <w:jc w:val="left"/>
+        <w:rPr>
+          <w:rFonts w:ascii="Courier New" w:hAnsi="Courier New" w:cs="Courier New"/>
+          <w:color w:val="000000"/>
+          <w:kern w:val="0"/>
+          <w:szCs w:val="21"/>
+          <w:highlight w:val="white"/>
+        </w:rPr>
+      </w:pPr>
+      <w:r>
+        <w:rPr>
+          <w:rFonts w:ascii="Courier New" w:hAnsi="Courier New" w:cs="Courier New"/>
+          <w:color w:val="000000"/>
+          <w:kern w:val="0"/>
+          <w:szCs w:val="21"/>
+          <w:highlight w:val="white"/>
+        </w:rPr>
+        <w:t xml:space="preserve">  </w:t>
+      </w:r>
+      <w:r>
+        <w:rPr>
+          <w:rFonts w:ascii="Courier New" w:hAnsi="Courier New" w:cs="Courier New"/>
+          <w:color w:val="2B91AF"/>
+          <w:kern w:val="0"/>
+          <w:szCs w:val="21"/>
+          <w:highlight w:val="white"/>
+        </w:rPr>
+        <w:t>UpVal</w:t>
+      </w:r>
+      <w:r>
+        <w:rPr>
+          <w:rFonts w:ascii="Courier New" w:hAnsi="Courier New" w:cs="Courier New"/>
+          <w:color w:val="000000"/>
+          <w:kern w:val="0"/>
+          <w:szCs w:val="21"/>
+          <w:highlight w:val="white"/>
+        </w:rPr>
+        <w:t xml:space="preserve"> uvhead;  </w:t>
+      </w:r>
+      <w:r>
+        <w:rPr>
+          <w:rFonts w:ascii="Courier New" w:hAnsi="Courier New" w:cs="Courier New"/>
+          <w:color w:val="008000"/>
+          <w:kern w:val="0"/>
+          <w:szCs w:val="21"/>
+          <w:highlight w:val="white"/>
+        </w:rPr>
+        <w:t>/* head of double-linked list of all open upvalues */</w:t>
+      </w:r>
+    </w:p>
+    <w:p>
+      <w:pPr>
+        <w:autoSpaceDE w:val="0"/>
+        <w:autoSpaceDN w:val="0"/>
+        <w:adjustRightInd w:val="0"/>
+        <w:jc w:val="left"/>
+        <w:rPr>
+          <w:rFonts w:ascii="Courier New" w:hAnsi="Courier New" w:cs="Courier New"/>
+          <w:color w:val="000000"/>
+          <w:kern w:val="0"/>
+          <w:szCs w:val="21"/>
+          <w:highlight w:val="white"/>
+        </w:rPr>
+      </w:pPr>
+      <w:r>
+        <w:rPr>
+          <w:rFonts w:ascii="Courier New" w:hAnsi="Courier New" w:cs="Courier New"/>
+          <w:color w:val="000000"/>
+          <w:kern w:val="0"/>
+          <w:szCs w:val="21"/>
+          <w:highlight w:val="white"/>
+        </w:rPr>
+        <w:t xml:space="preserve">  </w:t>
+      </w:r>
+      <w:r>
+        <w:rPr>
+          <w:rFonts w:ascii="Courier New" w:hAnsi="Courier New" w:cs="Courier New"/>
+          <w:color w:val="0000FF"/>
+          <w:kern w:val="0"/>
+          <w:szCs w:val="21"/>
+          <w:highlight w:val="white"/>
+        </w:rPr>
+        <w:t>struct</w:t>
+      </w:r>
+      <w:r>
+        <w:rPr>
+          <w:rFonts w:ascii="Courier New" w:hAnsi="Courier New" w:cs="Courier New"/>
+          <w:color w:val="000000"/>
+          <w:kern w:val="0"/>
+          <w:szCs w:val="21"/>
+          <w:highlight w:val="white"/>
+        </w:rPr>
+        <w:t xml:space="preserve"> </w:t>
+      </w:r>
+      <w:r>
+        <w:rPr>
+          <w:rFonts w:ascii="Courier New" w:hAnsi="Courier New" w:cs="Courier New"/>
+          <w:color w:val="2B91AF"/>
+          <w:kern w:val="0"/>
+          <w:szCs w:val="21"/>
+          <w:highlight w:val="white"/>
+        </w:rPr>
+        <w:t>Table</w:t>
+      </w:r>
+      <w:r>
+        <w:rPr>
+          <w:rFonts w:ascii="Courier New" w:hAnsi="Courier New" w:cs="Courier New"/>
+          <w:color w:val="000000"/>
+          <w:kern w:val="0"/>
+          <w:szCs w:val="21"/>
+          <w:highlight w:val="white"/>
+        </w:rPr>
+        <w:t xml:space="preserve"> *mt[</w:t>
+      </w:r>
+      <w:r>
+        <w:rPr>
+          <w:rFonts w:ascii="Courier New" w:hAnsi="Courier New" w:cs="Courier New"/>
+          <w:color w:val="6F008A"/>
+          <w:kern w:val="0"/>
+          <w:szCs w:val="21"/>
+          <w:highlight w:val="white"/>
+        </w:rPr>
+        <w:t>NUM_TAGS</w:t>
+      </w:r>
+      <w:r>
+        <w:rPr>
+          <w:rFonts w:ascii="Courier New" w:hAnsi="Courier New" w:cs="Courier New"/>
+          <w:color w:val="000000"/>
+          <w:kern w:val="0"/>
+          <w:szCs w:val="21"/>
+          <w:highlight w:val="white"/>
+        </w:rPr>
+        <w:t xml:space="preserve">];  </w:t>
+      </w:r>
+      <w:r>
+        <w:rPr>
+          <w:rFonts w:ascii="Courier New" w:hAnsi="Courier New" w:cs="Courier New"/>
+          <w:color w:val="008000"/>
+          <w:kern w:val="0"/>
+          <w:szCs w:val="21"/>
+          <w:highlight w:val="white"/>
+        </w:rPr>
+        <w:t>/* metatables for basic types */</w:t>
+      </w:r>
+    </w:p>
+    <w:p>
+      <w:pPr>
+        <w:autoSpaceDE w:val="0"/>
+        <w:autoSpaceDN w:val="0"/>
+        <w:adjustRightInd w:val="0"/>
+        <w:jc w:val="left"/>
+        <w:rPr>
+          <w:rFonts w:ascii="Courier New" w:hAnsi="Courier New" w:cs="Courier New"/>
+          <w:color w:val="000000"/>
+          <w:kern w:val="0"/>
+          <w:szCs w:val="21"/>
+          <w:highlight w:val="white"/>
+        </w:rPr>
+      </w:pPr>
+      <w:r>
+        <w:rPr>
+          <w:rFonts w:ascii="Courier New" w:hAnsi="Courier New" w:cs="Courier New"/>
+          <w:color w:val="000000"/>
+          <w:kern w:val="0"/>
+          <w:szCs w:val="21"/>
+          <w:highlight w:val="white"/>
+        </w:rPr>
+        <w:t xml:space="preserve">  </w:t>
+      </w:r>
+      <w:r>
+        <w:rPr>
+          <w:rFonts w:ascii="Courier New" w:hAnsi="Courier New" w:cs="Courier New"/>
+          <w:color w:val="2B91AF"/>
+          <w:kern w:val="0"/>
+          <w:szCs w:val="21"/>
+          <w:highlight w:val="white"/>
+        </w:rPr>
+        <w:t>TString</w:t>
+      </w:r>
+      <w:r>
+        <w:rPr>
+          <w:rFonts w:ascii="Courier New" w:hAnsi="Courier New" w:cs="Courier New"/>
+          <w:color w:val="000000"/>
+          <w:kern w:val="0"/>
+          <w:szCs w:val="21"/>
+          <w:highlight w:val="white"/>
+        </w:rPr>
+        <w:t xml:space="preserve"> *tmname[TM_N];  </w:t>
+      </w:r>
+      <w:r>
+        <w:rPr>
+          <w:rFonts w:ascii="Courier New" w:hAnsi="Courier New" w:cs="Courier New"/>
+          <w:color w:val="008000"/>
+          <w:kern w:val="0"/>
+          <w:szCs w:val="21"/>
+          <w:highlight w:val="white"/>
+        </w:rPr>
+        <w:t>/* array with tag-method names */</w:t>
+      </w:r>
+    </w:p>
+    <w:p>
+      <w:pPr>
+        <w:rPr>
+          <w:rFonts w:ascii="Courier New" w:hAnsi="Courier New" w:cs="Courier New"/>
+          <w:szCs w:val="21"/>
+        </w:rPr>
+      </w:pPr>
+      <w:r>
+        <w:rPr>
+          <w:rFonts w:ascii="Courier New" w:hAnsi="Courier New" w:cs="Courier New"/>
+          <w:color w:val="000000"/>
+          <w:kern w:val="0"/>
+          <w:szCs w:val="21"/>
+          <w:highlight w:val="white"/>
+        </w:rPr>
+        <w:t xml:space="preserve">} </w:t>
+      </w:r>
+      <w:r>
+        <w:rPr>
+          <w:rFonts w:ascii="Courier New" w:hAnsi="Courier New" w:cs="Courier New"/>
+          <w:color w:val="2B91AF"/>
+          <w:kern w:val="0"/>
+          <w:szCs w:val="21"/>
+          <w:highlight w:val="white"/>
+        </w:rPr>
+        <w:t>global_State</w:t>
+      </w:r>
+      <w:r>
+        <w:rPr>
+          <w:rFonts w:ascii="Courier New" w:hAnsi="Courier New" w:cs="Courier New"/>
+          <w:color w:val="000000"/>
+          <w:kern w:val="0"/>
+          <w:szCs w:val="21"/>
+          <w:highlight w:val="white"/>
+        </w:rPr>
+        <w:t>;</w:t>
+      </w:r>
+    </w:p>
+    <w:p>
+      <w:pPr>
+        <w:rPr>
+          <w:rFonts w:ascii="Courier New" w:hAnsi="Courier New" w:cs="Courier New"/>
+          <w:szCs w:val="21"/>
+        </w:rPr>
+      </w:pPr>
+    </w:p>
+    <w:p>
+      <w:pPr>
+        <w:rPr>
+          <w:rFonts w:ascii="Courier New" w:hAnsi="Courier New" w:cs="Courier New"/>
+          <w:szCs w:val="21"/>
+        </w:rPr>
+      </w:pPr>
+      <w:r>
+        <w:rPr>
+          <w:rFonts w:ascii="Courier New" w:hAnsi="Courier New" w:cs="Courier New"/>
+          <w:szCs w:val="21"/>
+        </w:rPr>
+        <w:t>在</w:t>
+      </w:r>
+      <w:r>
+        <w:rPr>
+          <w:rFonts w:ascii="Courier New" w:hAnsi="Courier New" w:cs="Courier New"/>
+          <w:color w:val="000000"/>
+          <w:kern w:val="0"/>
+          <w:szCs w:val="21"/>
+          <w:highlight w:val="white"/>
+        </w:rPr>
+        <w:t>lua_newstate</w:t>
+      </w:r>
+      <w:r>
+        <w:rPr>
+          <w:rFonts w:ascii="Courier New" w:hAnsi="Courier New" w:cs="Courier New"/>
+          <w:szCs w:val="21"/>
+        </w:rPr>
+        <w:t>函数中</w:t>
+      </w:r>
+    </w:p>
+    <w:p>
+      <w:pPr>
+        <w:autoSpaceDE w:val="0"/>
+        <w:autoSpaceDN w:val="0"/>
+        <w:adjustRightInd w:val="0"/>
+        <w:jc w:val="left"/>
+        <w:rPr>
+          <w:rFonts w:ascii="Courier New" w:hAnsi="Courier New" w:cs="Courier New"/>
+          <w:color w:val="000000"/>
+          <w:kern w:val="0"/>
+          <w:szCs w:val="21"/>
+          <w:highlight w:val="white"/>
+        </w:rPr>
+      </w:pPr>
+      <w:r>
+        <w:rPr>
+          <w:rFonts w:ascii="Courier New" w:hAnsi="Courier New" w:cs="Courier New"/>
+          <w:color w:val="6F008A"/>
+          <w:kern w:val="0"/>
+          <w:szCs w:val="21"/>
+          <w:highlight w:val="white"/>
+        </w:rPr>
+        <w:t>LUA_API</w:t>
+      </w:r>
+      <w:r>
+        <w:rPr>
+          <w:rFonts w:ascii="Courier New" w:hAnsi="Courier New" w:cs="Courier New"/>
+          <w:color w:val="000000"/>
+          <w:kern w:val="0"/>
+          <w:szCs w:val="21"/>
+          <w:highlight w:val="white"/>
+        </w:rPr>
+        <w:t xml:space="preserve"> </w:t>
+      </w:r>
+      <w:r>
+        <w:rPr>
+          <w:rFonts w:ascii="Courier New" w:hAnsi="Courier New" w:cs="Courier New"/>
+          <w:color w:val="2B91AF"/>
+          <w:kern w:val="0"/>
+          <w:szCs w:val="21"/>
+          <w:highlight w:val="white"/>
+        </w:rPr>
+        <w:t>lua_State</w:t>
+      </w:r>
+      <w:r>
+        <w:rPr>
+          <w:rFonts w:ascii="Courier New" w:hAnsi="Courier New" w:cs="Courier New"/>
+          <w:color w:val="000000"/>
+          <w:kern w:val="0"/>
+          <w:szCs w:val="21"/>
+          <w:highlight w:val="white"/>
+        </w:rPr>
+        <w:t xml:space="preserve"> *lua_newstate (</w:t>
+      </w:r>
+      <w:r>
+        <w:rPr>
+          <w:rFonts w:ascii="Courier New" w:hAnsi="Courier New" w:cs="Courier New"/>
+          <w:color w:val="2B91AF"/>
+          <w:kern w:val="0"/>
+          <w:szCs w:val="21"/>
+          <w:highlight w:val="white"/>
+        </w:rPr>
+        <w:t>lua_Alloc</w:t>
+      </w:r>
+      <w:r>
+        <w:rPr>
+          <w:rFonts w:ascii="Courier New" w:hAnsi="Courier New" w:cs="Courier New"/>
+          <w:color w:val="000000"/>
+          <w:kern w:val="0"/>
+          <w:szCs w:val="21"/>
+          <w:highlight w:val="white"/>
+        </w:rPr>
+        <w:t xml:space="preserve"> </w:t>
+      </w:r>
+      <w:r>
+        <w:rPr>
+          <w:rFonts w:ascii="Courier New" w:hAnsi="Courier New" w:cs="Courier New"/>
+          <w:color w:val="808080"/>
+          <w:kern w:val="0"/>
+          <w:szCs w:val="21"/>
+          <w:highlight w:val="white"/>
+        </w:rPr>
+        <w:t>f</w:t>
+      </w:r>
+      <w:r>
+        <w:rPr>
+          <w:rFonts w:ascii="Courier New" w:hAnsi="Courier New" w:cs="Courier New"/>
+          <w:color w:val="000000"/>
+          <w:kern w:val="0"/>
+          <w:szCs w:val="21"/>
+          <w:highlight w:val="white"/>
+        </w:rPr>
+        <w:t xml:space="preserve">, </w:t>
+      </w:r>
+      <w:r>
+        <w:rPr>
+          <w:rFonts w:ascii="Courier New" w:hAnsi="Courier New" w:cs="Courier New"/>
+          <w:color w:val="0000FF"/>
+          <w:kern w:val="0"/>
+          <w:szCs w:val="21"/>
+          <w:highlight w:val="white"/>
+        </w:rPr>
+        <w:t>void</w:t>
+      </w:r>
+      <w:r>
+        <w:rPr>
+          <w:rFonts w:ascii="Courier New" w:hAnsi="Courier New" w:cs="Courier New"/>
+          <w:color w:val="000000"/>
+          <w:kern w:val="0"/>
+          <w:szCs w:val="21"/>
+          <w:highlight w:val="white"/>
+        </w:rPr>
+        <w:t xml:space="preserve"> *</w:t>
+      </w:r>
+      <w:r>
+        <w:rPr>
+          <w:rFonts w:ascii="Courier New" w:hAnsi="Courier New" w:cs="Courier New"/>
+          <w:color w:val="808080"/>
+          <w:kern w:val="0"/>
+          <w:szCs w:val="21"/>
+          <w:highlight w:val="white"/>
+        </w:rPr>
+        <w:t>ud</w:t>
+      </w:r>
+      <w:r>
+        <w:rPr>
+          <w:rFonts w:ascii="Courier New" w:hAnsi="Courier New" w:cs="Courier New"/>
+          <w:color w:val="000000"/>
+          <w:kern w:val="0"/>
+          <w:szCs w:val="21"/>
+          <w:highlight w:val="white"/>
+        </w:rPr>
+        <w:t>) {</w:t>
+      </w:r>
+    </w:p>
+    <w:p>
+      <w:pPr>
+        <w:autoSpaceDE w:val="0"/>
+        <w:autoSpaceDN w:val="0"/>
+        <w:adjustRightInd w:val="0"/>
+        <w:jc w:val="left"/>
+        <w:rPr>
+          <w:rFonts w:ascii="Courier New" w:hAnsi="Courier New" w:cs="Courier New"/>
+          <w:color w:val="000000"/>
+          <w:kern w:val="0"/>
+          <w:szCs w:val="21"/>
+          <w:highlight w:val="white"/>
+        </w:rPr>
+      </w:pPr>
+      <w:r>
+        <w:rPr>
+          <w:rFonts w:ascii="Courier New" w:hAnsi="Courier New" w:cs="Courier New"/>
+          <w:color w:val="000000"/>
+          <w:kern w:val="0"/>
+          <w:szCs w:val="21"/>
+          <w:highlight w:val="white"/>
+        </w:rPr>
+        <w:t xml:space="preserve">  </w:t>
+      </w:r>
+      <w:r>
+        <w:rPr>
+          <w:rFonts w:ascii="Courier New" w:hAnsi="Courier New" w:cs="Courier New"/>
+          <w:color w:val="0000FF"/>
+          <w:kern w:val="0"/>
+          <w:szCs w:val="21"/>
+          <w:highlight w:val="white"/>
+        </w:rPr>
+        <w:t>int</w:t>
+      </w:r>
+      <w:r>
+        <w:rPr>
+          <w:rFonts w:ascii="Courier New" w:hAnsi="Courier New" w:cs="Courier New"/>
+          <w:color w:val="000000"/>
+          <w:kern w:val="0"/>
+          <w:szCs w:val="21"/>
+          <w:highlight w:val="white"/>
+        </w:rPr>
+        <w:t xml:space="preserve"> i;</w:t>
+      </w:r>
+    </w:p>
+    <w:p>
+      <w:pPr>
+        <w:autoSpaceDE w:val="0"/>
+        <w:autoSpaceDN w:val="0"/>
+        <w:adjustRightInd w:val="0"/>
+        <w:jc w:val="left"/>
+        <w:rPr>
+          <w:rFonts w:ascii="Courier New" w:hAnsi="Courier New" w:cs="Courier New"/>
+          <w:color w:val="000000"/>
+          <w:kern w:val="0"/>
+          <w:szCs w:val="21"/>
+          <w:highlight w:val="white"/>
+        </w:rPr>
+      </w:pPr>
+      <w:r>
+        <w:rPr>
+          <w:rFonts w:ascii="Courier New" w:hAnsi="Courier New" w:cs="Courier New"/>
+          <w:color w:val="000000"/>
+          <w:kern w:val="0"/>
+          <w:szCs w:val="21"/>
+          <w:highlight w:val="white"/>
+        </w:rPr>
+        <w:t xml:space="preserve">  </w:t>
+      </w:r>
+      <w:r>
+        <w:rPr>
+          <w:rFonts w:ascii="Courier New" w:hAnsi="Courier New" w:cs="Courier New"/>
+          <w:color w:val="2B91AF"/>
+          <w:kern w:val="0"/>
+          <w:szCs w:val="21"/>
+          <w:highlight w:val="white"/>
+        </w:rPr>
+        <w:t>lua_State</w:t>
+      </w:r>
+      <w:r>
+        <w:rPr>
+          <w:rFonts w:ascii="Courier New" w:hAnsi="Courier New" w:cs="Courier New"/>
+          <w:color w:val="000000"/>
+          <w:kern w:val="0"/>
+          <w:szCs w:val="21"/>
+          <w:highlight w:val="white"/>
+        </w:rPr>
+        <w:t xml:space="preserve"> *L;</w:t>
+      </w:r>
+    </w:p>
+    <w:p>
+      <w:pPr>
+        <w:autoSpaceDE w:val="0"/>
+        <w:autoSpaceDN w:val="0"/>
+        <w:adjustRightInd w:val="0"/>
+        <w:jc w:val="left"/>
+        <w:rPr>
+          <w:rFonts w:ascii="Courier New" w:hAnsi="Courier New" w:cs="Courier New"/>
+          <w:color w:val="000000"/>
+          <w:kern w:val="0"/>
+          <w:szCs w:val="21"/>
+          <w:highlight w:val="white"/>
+        </w:rPr>
+      </w:pPr>
+      <w:r>
+        <w:rPr>
+          <w:rFonts w:ascii="Courier New" w:hAnsi="Courier New" w:cs="Courier New"/>
+          <w:color w:val="000000"/>
+          <w:kern w:val="0"/>
+          <w:szCs w:val="21"/>
+          <w:highlight w:val="white"/>
+        </w:rPr>
+        <w:t xml:space="preserve">  </w:t>
+      </w:r>
+      <w:r>
+        <w:rPr>
+          <w:rFonts w:ascii="Courier New" w:hAnsi="Courier New" w:cs="Courier New"/>
+          <w:color w:val="2B91AF"/>
+          <w:kern w:val="0"/>
+          <w:szCs w:val="21"/>
+          <w:highlight w:val="white"/>
+        </w:rPr>
+        <w:t>global_State</w:t>
+      </w:r>
+      <w:r>
+        <w:rPr>
+          <w:rFonts w:ascii="Courier New" w:hAnsi="Courier New" w:cs="Courier New"/>
+          <w:color w:val="000000"/>
+          <w:kern w:val="0"/>
+          <w:szCs w:val="21"/>
+          <w:highlight w:val="white"/>
+        </w:rPr>
+        <w:t xml:space="preserve"> *g;</w:t>
+      </w:r>
+    </w:p>
+    <w:p>
+      <w:pPr>
+        <w:autoSpaceDE w:val="0"/>
+        <w:autoSpaceDN w:val="0"/>
+        <w:adjustRightInd w:val="0"/>
+        <w:jc w:val="left"/>
+        <w:rPr>
+          <w:rFonts w:ascii="Courier New" w:hAnsi="Courier New" w:cs="Courier New"/>
+          <w:color w:val="000000"/>
+          <w:kern w:val="0"/>
+          <w:szCs w:val="21"/>
+          <w:highlight w:val="white"/>
+        </w:rPr>
+      </w:pPr>
+      <w:r>
+        <w:rPr>
+          <w:rFonts w:ascii="Courier New" w:hAnsi="Courier New" w:cs="Courier New"/>
+          <w:color w:val="000000"/>
+          <w:kern w:val="0"/>
+          <w:szCs w:val="21"/>
+          <w:highlight w:val="white"/>
+        </w:rPr>
+        <w:t xml:space="preserve">  </w:t>
+      </w:r>
+      <w:r>
+        <w:rPr>
+          <w:rFonts w:ascii="Courier New" w:hAnsi="Courier New" w:cs="Courier New"/>
+          <w:color w:val="0000FF"/>
+          <w:kern w:val="0"/>
+          <w:szCs w:val="21"/>
+          <w:highlight w:val="white"/>
+        </w:rPr>
+        <w:t>void</w:t>
+      </w:r>
+      <w:r>
+        <w:rPr>
+          <w:rFonts w:ascii="Courier New" w:hAnsi="Courier New" w:cs="Courier New"/>
+          <w:color w:val="000000"/>
+          <w:kern w:val="0"/>
+          <w:szCs w:val="21"/>
+          <w:highlight w:val="white"/>
+        </w:rPr>
+        <w:t xml:space="preserve"> *l = (*</w:t>
+      </w:r>
+      <w:r>
+        <w:rPr>
+          <w:rFonts w:ascii="Courier New" w:hAnsi="Courier New" w:cs="Courier New"/>
+          <w:color w:val="808080"/>
+          <w:kern w:val="0"/>
+          <w:szCs w:val="21"/>
+          <w:highlight w:val="white"/>
+        </w:rPr>
+        <w:t>f</w:t>
+      </w:r>
+      <w:r>
+        <w:rPr>
+          <w:rFonts w:ascii="Courier New" w:hAnsi="Courier New" w:cs="Courier New"/>
+          <w:color w:val="000000"/>
+          <w:kern w:val="0"/>
+          <w:szCs w:val="21"/>
+          <w:highlight w:val="white"/>
+        </w:rPr>
+        <w:t>)(</w:t>
+      </w:r>
+      <w:r>
+        <w:rPr>
+          <w:rFonts w:ascii="Courier New" w:hAnsi="Courier New" w:cs="Courier New"/>
+          <w:color w:val="808080"/>
+          <w:kern w:val="0"/>
+          <w:szCs w:val="21"/>
+          <w:highlight w:val="white"/>
+        </w:rPr>
+        <w:t>ud</w:t>
+      </w:r>
+      <w:r>
+        <w:rPr>
+          <w:rFonts w:ascii="Courier New" w:hAnsi="Courier New" w:cs="Courier New"/>
+          <w:color w:val="000000"/>
+          <w:kern w:val="0"/>
+          <w:szCs w:val="21"/>
+          <w:highlight w:val="white"/>
+        </w:rPr>
+        <w:t xml:space="preserve">, </w:t>
+      </w:r>
+      <w:r>
+        <w:rPr>
+          <w:rFonts w:ascii="Courier New" w:hAnsi="Courier New" w:cs="Courier New"/>
+          <w:color w:val="6F008A"/>
+          <w:kern w:val="0"/>
+          <w:szCs w:val="21"/>
+          <w:highlight w:val="white"/>
+        </w:rPr>
+        <w:t>NULL</w:t>
+      </w:r>
+      <w:r>
+        <w:rPr>
+          <w:rFonts w:ascii="Courier New" w:hAnsi="Courier New" w:cs="Courier New"/>
+          <w:color w:val="000000"/>
+          <w:kern w:val="0"/>
+          <w:szCs w:val="21"/>
+          <w:highlight w:val="white"/>
+        </w:rPr>
+        <w:t xml:space="preserve">, 0, </w:t>
+      </w:r>
+      <w:r>
+        <w:rPr>
+          <w:rFonts w:ascii="Courier New" w:hAnsi="Courier New" w:cs="Courier New"/>
+          <w:color w:val="6F008A"/>
+          <w:kern w:val="0"/>
+          <w:szCs w:val="21"/>
+          <w:highlight w:val="white"/>
+        </w:rPr>
+        <w:t>state_size</w:t>
+      </w:r>
+      <w:r>
+        <w:rPr>
+          <w:rFonts w:ascii="Courier New" w:hAnsi="Courier New" w:cs="Courier New"/>
+          <w:color w:val="000000"/>
+          <w:kern w:val="0"/>
+          <w:szCs w:val="21"/>
+          <w:highlight w:val="white"/>
+        </w:rPr>
+        <w:t>(</w:t>
+      </w:r>
+      <w:r>
+        <w:rPr>
+          <w:rFonts w:ascii="Courier New" w:hAnsi="Courier New" w:cs="Courier New"/>
+          <w:color w:val="2B91AF"/>
+          <w:kern w:val="0"/>
+          <w:szCs w:val="21"/>
+          <w:highlight w:val="white"/>
+        </w:rPr>
+        <w:t>LG</w:t>
+      </w:r>
+      <w:r>
+        <w:rPr>
+          <w:rFonts w:ascii="Courier New" w:hAnsi="Courier New" w:cs="Courier New"/>
+          <w:color w:val="000000"/>
+          <w:kern w:val="0"/>
+          <w:szCs w:val="21"/>
+          <w:highlight w:val="white"/>
+        </w:rPr>
+        <w:t>));</w:t>
+      </w:r>
+    </w:p>
+    <w:p>
+      <w:pPr>
+        <w:autoSpaceDE w:val="0"/>
+        <w:autoSpaceDN w:val="0"/>
+        <w:adjustRightInd w:val="0"/>
+        <w:jc w:val="left"/>
+        <w:rPr>
+          <w:rFonts w:ascii="Courier New" w:hAnsi="Courier New" w:cs="Courier New"/>
+          <w:color w:val="000000"/>
+          <w:kern w:val="0"/>
+          <w:szCs w:val="21"/>
+          <w:highlight w:val="white"/>
+        </w:rPr>
+      </w:pPr>
+    </w:p>
+    <w:p>
+      <w:pPr>
+        <w:autoSpaceDE w:val="0"/>
+        <w:autoSpaceDN w:val="0"/>
+        <w:adjustRightInd w:val="0"/>
+        <w:jc w:val="left"/>
+        <w:rPr>
+          <w:rFonts w:ascii="Courier New" w:hAnsi="Courier New" w:cs="Courier New"/>
+          <w:color w:val="000000"/>
+          <w:kern w:val="0"/>
+          <w:szCs w:val="21"/>
+          <w:highlight w:val="white"/>
+        </w:rPr>
+      </w:pPr>
+      <w:r>
+        <w:rPr>
+          <w:rFonts w:ascii="Courier New" w:hAnsi="Courier New" w:cs="Courier New"/>
+          <w:color w:val="000000"/>
+          <w:kern w:val="0"/>
+          <w:szCs w:val="21"/>
+          <w:highlight w:val="white"/>
+        </w:rPr>
+        <w:t xml:space="preserve">  </w:t>
+      </w:r>
+      <w:r>
+        <w:rPr>
+          <w:rFonts w:ascii="Courier New" w:hAnsi="Courier New" w:cs="Courier New"/>
+          <w:color w:val="0000FF"/>
+          <w:kern w:val="0"/>
+          <w:szCs w:val="21"/>
+          <w:highlight w:val="white"/>
+        </w:rPr>
+        <w:t>if</w:t>
+      </w:r>
+      <w:r>
+        <w:rPr>
+          <w:rFonts w:ascii="Courier New" w:hAnsi="Courier New" w:cs="Courier New"/>
+          <w:color w:val="000000"/>
+          <w:kern w:val="0"/>
+          <w:szCs w:val="21"/>
+          <w:highlight w:val="white"/>
+        </w:rPr>
+        <w:t xml:space="preserve"> (l == </w:t>
+      </w:r>
+      <w:r>
+        <w:rPr>
+          <w:rFonts w:ascii="Courier New" w:hAnsi="Courier New" w:cs="Courier New"/>
+          <w:color w:val="6F008A"/>
+          <w:kern w:val="0"/>
+          <w:szCs w:val="21"/>
+          <w:highlight w:val="white"/>
+        </w:rPr>
+        <w:t>NULL</w:t>
+      </w:r>
+      <w:r>
+        <w:rPr>
+          <w:rFonts w:ascii="Courier New" w:hAnsi="Courier New" w:cs="Courier New"/>
+          <w:color w:val="000000"/>
+          <w:kern w:val="0"/>
+          <w:szCs w:val="21"/>
+          <w:highlight w:val="white"/>
+        </w:rPr>
+        <w:t xml:space="preserve">) </w:t>
+      </w:r>
+      <w:r>
+        <w:rPr>
+          <w:rFonts w:ascii="Courier New" w:hAnsi="Courier New" w:cs="Courier New"/>
+          <w:color w:val="0000FF"/>
+          <w:kern w:val="0"/>
+          <w:szCs w:val="21"/>
+          <w:highlight w:val="white"/>
+        </w:rPr>
+        <w:t>return</w:t>
+      </w:r>
+      <w:r>
+        <w:rPr>
+          <w:rFonts w:ascii="Courier New" w:hAnsi="Courier New" w:cs="Courier New"/>
+          <w:color w:val="000000"/>
+          <w:kern w:val="0"/>
+          <w:szCs w:val="21"/>
+          <w:highlight w:val="white"/>
+        </w:rPr>
+        <w:t xml:space="preserve"> </w:t>
+      </w:r>
+      <w:r>
+        <w:rPr>
+          <w:rFonts w:ascii="Courier New" w:hAnsi="Courier New" w:cs="Courier New"/>
+          <w:color w:val="6F008A"/>
+          <w:kern w:val="0"/>
+          <w:szCs w:val="21"/>
+          <w:highlight w:val="white"/>
+        </w:rPr>
+        <w:t>NULL</w:t>
+      </w:r>
+      <w:r>
+        <w:rPr>
+          <w:rFonts w:ascii="Courier New" w:hAnsi="Courier New" w:cs="Courier New"/>
+          <w:color w:val="000000"/>
+          <w:kern w:val="0"/>
+          <w:szCs w:val="21"/>
+          <w:highlight w:val="white"/>
+        </w:rPr>
+        <w:t>;</w:t>
+      </w:r>
+    </w:p>
+    <w:p>
+      <w:pPr>
+        <w:autoSpaceDE w:val="0"/>
+        <w:autoSpaceDN w:val="0"/>
+        <w:adjustRightInd w:val="0"/>
+        <w:jc w:val="left"/>
+        <w:rPr>
+          <w:rFonts w:ascii="Courier New" w:hAnsi="Courier New" w:cs="Courier New"/>
+          <w:color w:val="000000"/>
+          <w:kern w:val="0"/>
+          <w:szCs w:val="21"/>
+          <w:highlight w:val="white"/>
+        </w:rPr>
+      </w:pPr>
+      <w:r>
+        <w:rPr>
+          <w:rFonts w:ascii="Courier New" w:hAnsi="Courier New" w:cs="Courier New"/>
+          <w:color w:val="000000"/>
+          <w:kern w:val="0"/>
+          <w:szCs w:val="21"/>
+          <w:highlight w:val="white"/>
+        </w:rPr>
+        <w:t xml:space="preserve">  L = </w:t>
+      </w:r>
+      <w:r>
+        <w:rPr>
+          <w:rFonts w:ascii="Courier New" w:hAnsi="Courier New" w:cs="Courier New"/>
+          <w:color w:val="6F008A"/>
+          <w:kern w:val="0"/>
+          <w:szCs w:val="21"/>
+          <w:highlight w:val="white"/>
+        </w:rPr>
+        <w:t>tostate</w:t>
+      </w:r>
+      <w:r>
+        <w:rPr>
+          <w:rFonts w:ascii="Courier New" w:hAnsi="Courier New" w:cs="Courier New"/>
+          <w:color w:val="000000"/>
+          <w:kern w:val="0"/>
+          <w:szCs w:val="21"/>
+          <w:highlight w:val="white"/>
+        </w:rPr>
+        <w:t>(l);</w:t>
+      </w:r>
+    </w:p>
+    <w:p>
+      <w:pPr>
+        <w:autoSpaceDE w:val="0"/>
+        <w:autoSpaceDN w:val="0"/>
+        <w:adjustRightInd w:val="0"/>
+        <w:jc w:val="left"/>
+        <w:rPr>
+          <w:rFonts w:ascii="Courier New" w:hAnsi="Courier New" w:cs="Courier New"/>
+          <w:color w:val="000000"/>
+          <w:kern w:val="0"/>
+          <w:szCs w:val="21"/>
+          <w:highlight w:val="white"/>
+        </w:rPr>
+      </w:pPr>
+      <w:r>
+        <w:rPr>
+          <w:rFonts w:ascii="Courier New" w:hAnsi="Courier New" w:cs="Courier New"/>
+          <w:color w:val="000000"/>
+          <w:kern w:val="0"/>
+          <w:szCs w:val="21"/>
+          <w:highlight w:val="white"/>
+        </w:rPr>
+        <w:t xml:space="preserve">  g = &amp;((</w:t>
+      </w:r>
+      <w:r>
+        <w:rPr>
+          <w:rFonts w:ascii="Courier New" w:hAnsi="Courier New" w:cs="Courier New"/>
+          <w:color w:val="2B91AF"/>
+          <w:kern w:val="0"/>
+          <w:szCs w:val="21"/>
+          <w:highlight w:val="white"/>
+        </w:rPr>
+        <w:t>LG</w:t>
+      </w:r>
+      <w:r>
+        <w:rPr>
+          <w:rFonts w:ascii="Courier New" w:hAnsi="Courier New" w:cs="Courier New"/>
+          <w:color w:val="000000"/>
+          <w:kern w:val="0"/>
+          <w:szCs w:val="21"/>
+          <w:highlight w:val="white"/>
+        </w:rPr>
+        <w:t xml:space="preserve"> *)L)-&gt;g;</w:t>
+      </w:r>
+    </w:p>
+    <w:p>
+      <w:pPr>
+        <w:autoSpaceDE w:val="0"/>
+        <w:autoSpaceDN w:val="0"/>
+        <w:adjustRightInd w:val="0"/>
+        <w:jc w:val="left"/>
+        <w:rPr>
+          <w:rFonts w:ascii="Courier New" w:hAnsi="Courier New" w:cs="Courier New"/>
+          <w:color w:val="000000"/>
+          <w:kern w:val="0"/>
+          <w:szCs w:val="21"/>
+          <w:highlight w:val="white"/>
+        </w:rPr>
+      </w:pPr>
+      <w:r>
+        <w:rPr>
+          <w:rFonts w:ascii="Courier New" w:hAnsi="Courier New" w:cs="Courier New"/>
+          <w:color w:val="000000"/>
+          <w:kern w:val="0"/>
+          <w:szCs w:val="21"/>
+          <w:highlight w:val="white"/>
+        </w:rPr>
+        <w:t xml:space="preserve">  L-&gt;next = </w:t>
+      </w:r>
+      <w:r>
+        <w:rPr>
+          <w:rFonts w:ascii="Courier New" w:hAnsi="Courier New" w:cs="Courier New"/>
+          <w:color w:val="6F008A"/>
+          <w:kern w:val="0"/>
+          <w:szCs w:val="21"/>
+          <w:highlight w:val="white"/>
+        </w:rPr>
+        <w:t>NULL</w:t>
+      </w:r>
+      <w:r>
+        <w:rPr>
+          <w:rFonts w:ascii="Courier New" w:hAnsi="Courier New" w:cs="Courier New"/>
+          <w:color w:val="000000"/>
+          <w:kern w:val="0"/>
+          <w:szCs w:val="21"/>
+          <w:highlight w:val="white"/>
+        </w:rPr>
+        <w:t>;</w:t>
+      </w:r>
+    </w:p>
+    <w:p>
+      <w:pPr>
+        <w:autoSpaceDE w:val="0"/>
+        <w:autoSpaceDN w:val="0"/>
+        <w:adjustRightInd w:val="0"/>
+        <w:jc w:val="left"/>
+        <w:rPr>
+          <w:rFonts w:ascii="Courier New" w:hAnsi="Courier New" w:cs="Courier New"/>
+          <w:color w:val="000000"/>
+          <w:kern w:val="0"/>
+          <w:szCs w:val="21"/>
+          <w:highlight w:val="white"/>
+        </w:rPr>
+      </w:pPr>
+      <w:r>
+        <w:rPr>
+          <w:rFonts w:ascii="Courier New" w:hAnsi="Courier New" w:cs="Courier New"/>
+          <w:color w:val="000000"/>
+          <w:kern w:val="0"/>
+          <w:szCs w:val="21"/>
+          <w:highlight w:val="white"/>
+        </w:rPr>
+        <w:t xml:space="preserve">  L-&gt;tt = </w:t>
+      </w:r>
+      <w:r>
+        <w:rPr>
+          <w:rFonts w:ascii="Courier New" w:hAnsi="Courier New" w:cs="Courier New"/>
+          <w:color w:val="6F008A"/>
+          <w:kern w:val="0"/>
+          <w:szCs w:val="21"/>
+          <w:highlight w:val="white"/>
+        </w:rPr>
+        <w:t>LUA_TTHREAD</w:t>
+      </w:r>
+      <w:r>
+        <w:rPr>
+          <w:rFonts w:ascii="Courier New" w:hAnsi="Courier New" w:cs="Courier New"/>
+          <w:color w:val="000000"/>
+          <w:kern w:val="0"/>
+          <w:szCs w:val="21"/>
+          <w:highlight w:val="white"/>
+        </w:rPr>
+        <w:t>;</w:t>
+      </w:r>
+    </w:p>
+    <w:p>
+      <w:pPr>
+        <w:autoSpaceDE w:val="0"/>
+        <w:autoSpaceDN w:val="0"/>
+        <w:adjustRightInd w:val="0"/>
+        <w:jc w:val="left"/>
+        <w:rPr>
+          <w:rFonts w:ascii="Courier New" w:hAnsi="Courier New" w:cs="Courier New"/>
+          <w:color w:val="000000"/>
+          <w:kern w:val="0"/>
+          <w:szCs w:val="21"/>
+          <w:highlight w:val="white"/>
+        </w:rPr>
+      </w:pPr>
+      <w:r>
+        <w:rPr>
+          <w:rFonts w:ascii="Courier New" w:hAnsi="Courier New" w:cs="Courier New"/>
+          <w:color w:val="000000"/>
+          <w:kern w:val="0"/>
+          <w:szCs w:val="21"/>
+          <w:highlight w:val="white"/>
+        </w:rPr>
+        <w:t xml:space="preserve">  g-&gt;currentwhite = </w:t>
+      </w:r>
+      <w:r>
+        <w:rPr>
+          <w:rFonts w:ascii="Courier New" w:hAnsi="Courier New" w:cs="Courier New"/>
+          <w:color w:val="6F008A"/>
+          <w:kern w:val="0"/>
+          <w:szCs w:val="21"/>
+          <w:highlight w:val="white"/>
+        </w:rPr>
+        <w:t>bit2mask</w:t>
+      </w:r>
+      <w:r>
+        <w:rPr>
+          <w:rFonts w:ascii="Courier New" w:hAnsi="Courier New" w:cs="Courier New"/>
+          <w:color w:val="000000"/>
+          <w:kern w:val="0"/>
+          <w:szCs w:val="21"/>
+          <w:highlight w:val="white"/>
+        </w:rPr>
+        <w:t>(</w:t>
+      </w:r>
+      <w:r>
+        <w:rPr>
+          <w:rFonts w:ascii="Courier New" w:hAnsi="Courier New" w:cs="Courier New"/>
+          <w:color w:val="6F008A"/>
+          <w:kern w:val="0"/>
+          <w:szCs w:val="21"/>
+          <w:highlight w:val="white"/>
+        </w:rPr>
+        <w:t>WHITE0BIT</w:t>
+      </w:r>
+      <w:r>
+        <w:rPr>
+          <w:rFonts w:ascii="Courier New" w:hAnsi="Courier New" w:cs="Courier New"/>
+          <w:color w:val="000000"/>
+          <w:kern w:val="0"/>
+          <w:szCs w:val="21"/>
+          <w:highlight w:val="white"/>
+        </w:rPr>
+        <w:t xml:space="preserve">, </w:t>
+      </w:r>
+      <w:r>
+        <w:rPr>
+          <w:rFonts w:ascii="Courier New" w:hAnsi="Courier New" w:cs="Courier New"/>
+          <w:color w:val="6F008A"/>
+          <w:kern w:val="0"/>
+          <w:szCs w:val="21"/>
+          <w:highlight w:val="white"/>
+        </w:rPr>
+        <w:t>FIXEDBIT</w:t>
+      </w:r>
+      <w:r>
+        <w:rPr>
+          <w:rFonts w:ascii="Courier New" w:hAnsi="Courier New" w:cs="Courier New"/>
+          <w:color w:val="000000"/>
+          <w:kern w:val="0"/>
+          <w:szCs w:val="21"/>
+          <w:highlight w:val="white"/>
+        </w:rPr>
+        <w:t>);</w:t>
+      </w:r>
+    </w:p>
+    <w:p>
+      <w:pPr>
+        <w:autoSpaceDE w:val="0"/>
+        <w:autoSpaceDN w:val="0"/>
+        <w:adjustRightInd w:val="0"/>
+        <w:jc w:val="left"/>
+        <w:rPr>
+          <w:rFonts w:ascii="Courier New" w:hAnsi="Courier New" w:cs="Courier New"/>
+          <w:color w:val="000000"/>
+          <w:kern w:val="0"/>
+          <w:szCs w:val="21"/>
+          <w:highlight w:val="white"/>
+        </w:rPr>
+      </w:pPr>
+      <w:r>
+        <w:rPr>
+          <w:rFonts w:ascii="Courier New" w:hAnsi="Courier New" w:cs="Courier New"/>
+          <w:color w:val="000000"/>
+          <w:kern w:val="0"/>
+          <w:szCs w:val="21"/>
+          <w:highlight w:val="white"/>
+        </w:rPr>
+        <w:t xml:space="preserve">  L-&gt;marked = </w:t>
+      </w:r>
+      <w:r>
+        <w:rPr>
+          <w:rFonts w:ascii="Courier New" w:hAnsi="Courier New" w:cs="Courier New"/>
+          <w:color w:val="6F008A"/>
+          <w:kern w:val="0"/>
+          <w:szCs w:val="21"/>
+          <w:highlight w:val="white"/>
+        </w:rPr>
+        <w:t>luaC_white</w:t>
+      </w:r>
+      <w:r>
+        <w:rPr>
+          <w:rFonts w:ascii="Courier New" w:hAnsi="Courier New" w:cs="Courier New"/>
+          <w:color w:val="000000"/>
+          <w:kern w:val="0"/>
+          <w:szCs w:val="21"/>
+          <w:highlight w:val="white"/>
+        </w:rPr>
+        <w:t>(g);</w:t>
+      </w:r>
+    </w:p>
+    <w:p>
+      <w:pPr>
+        <w:autoSpaceDE w:val="0"/>
+        <w:autoSpaceDN w:val="0"/>
+        <w:adjustRightInd w:val="0"/>
+        <w:jc w:val="left"/>
+        <w:rPr>
+          <w:rFonts w:ascii="Courier New" w:hAnsi="Courier New" w:cs="Courier New"/>
+          <w:color w:val="000000"/>
+          <w:kern w:val="0"/>
+          <w:szCs w:val="21"/>
+          <w:highlight w:val="white"/>
+        </w:rPr>
+      </w:pPr>
+      <w:r>
+        <w:rPr>
+          <w:rFonts w:ascii="Courier New" w:hAnsi="Courier New" w:cs="Courier New"/>
+          <w:color w:val="000000"/>
+          <w:kern w:val="0"/>
+          <w:szCs w:val="21"/>
+          <w:highlight w:val="white"/>
+        </w:rPr>
+        <w:t xml:space="preserve">  </w:t>
+      </w:r>
+      <w:r>
+        <w:rPr>
+          <w:rFonts w:ascii="Courier New" w:hAnsi="Courier New" w:cs="Courier New"/>
+          <w:color w:val="6F008A"/>
+          <w:kern w:val="0"/>
+          <w:szCs w:val="21"/>
+          <w:highlight w:val="white"/>
+        </w:rPr>
+        <w:t>set2bits</w:t>
+      </w:r>
+      <w:r>
+        <w:rPr>
+          <w:rFonts w:ascii="Courier New" w:hAnsi="Courier New" w:cs="Courier New"/>
+          <w:color w:val="000000"/>
+          <w:kern w:val="0"/>
+          <w:szCs w:val="21"/>
+          <w:highlight w:val="white"/>
+        </w:rPr>
+        <w:t xml:space="preserve">(L-&gt;marked, </w:t>
+      </w:r>
+      <w:r>
+        <w:rPr>
+          <w:rFonts w:ascii="Courier New" w:hAnsi="Courier New" w:cs="Courier New"/>
+          <w:color w:val="6F008A"/>
+          <w:kern w:val="0"/>
+          <w:szCs w:val="21"/>
+          <w:highlight w:val="white"/>
+        </w:rPr>
+        <w:t>FIXEDBIT</w:t>
+      </w:r>
+      <w:r>
+        <w:rPr>
+          <w:rFonts w:ascii="Courier New" w:hAnsi="Courier New" w:cs="Courier New"/>
+          <w:color w:val="000000"/>
+          <w:kern w:val="0"/>
+          <w:szCs w:val="21"/>
+          <w:highlight w:val="white"/>
+        </w:rPr>
+        <w:t xml:space="preserve">, </w:t>
+      </w:r>
+      <w:r>
+        <w:rPr>
+          <w:rFonts w:ascii="Courier New" w:hAnsi="Courier New" w:cs="Courier New"/>
+          <w:color w:val="6F008A"/>
+          <w:kern w:val="0"/>
+          <w:szCs w:val="21"/>
+          <w:highlight w:val="white"/>
+        </w:rPr>
+        <w:t>SFIXEDBIT</w:t>
+      </w:r>
+      <w:r>
+        <w:rPr>
+          <w:rFonts w:ascii="Courier New" w:hAnsi="Courier New" w:cs="Courier New"/>
+          <w:color w:val="000000"/>
+          <w:kern w:val="0"/>
+          <w:szCs w:val="21"/>
+          <w:highlight w:val="white"/>
+        </w:rPr>
+        <w:t>);</w:t>
+      </w:r>
+    </w:p>
+    <w:p>
+      <w:pPr>
+        <w:autoSpaceDE w:val="0"/>
+        <w:autoSpaceDN w:val="0"/>
+        <w:adjustRightInd w:val="0"/>
+        <w:jc w:val="left"/>
+        <w:rPr>
+          <w:rFonts w:ascii="Courier New" w:hAnsi="Courier New" w:cs="Courier New"/>
+          <w:b/>
+          <w:color w:val="000000"/>
+          <w:kern w:val="0"/>
+          <w:szCs w:val="21"/>
+          <w:highlight w:val="white"/>
+        </w:rPr>
+      </w:pPr>
+      <w:r>
+        <w:rPr>
+          <w:rFonts w:ascii="Courier New" w:hAnsi="Courier New" w:cs="Courier New"/>
+          <w:color w:val="000000"/>
+          <w:kern w:val="0"/>
+          <w:szCs w:val="21"/>
+          <w:highlight w:val="white"/>
+        </w:rPr>
+        <w:t xml:space="preserve">  </w:t>
+      </w:r>
+      <w:r>
+        <w:rPr>
+          <w:rFonts w:ascii="Courier New" w:hAnsi="Courier New" w:cs="Courier New"/>
+          <w:b/>
+          <w:color w:val="000000"/>
+          <w:kern w:val="0"/>
+          <w:szCs w:val="21"/>
+          <w:highlight w:val="white"/>
+        </w:rPr>
+        <w:t>preinit_state(L, g);</w:t>
+      </w:r>
+    </w:p>
+    <w:p>
+      <w:pPr>
+        <w:autoSpaceDE w:val="0"/>
+        <w:autoSpaceDN w:val="0"/>
+        <w:adjustRightInd w:val="0"/>
+        <w:jc w:val="left"/>
+        <w:rPr>
+          <w:rFonts w:ascii="Courier New" w:hAnsi="Courier New" w:cs="Courier New"/>
+          <w:color w:val="000000"/>
+          <w:kern w:val="0"/>
+          <w:szCs w:val="21"/>
+          <w:highlight w:val="white"/>
+        </w:rPr>
+      </w:pPr>
+      <w:r>
+        <w:rPr>
+          <w:rFonts w:ascii="Courier New" w:hAnsi="Courier New" w:cs="Courier New"/>
+          <w:color w:val="000000"/>
+          <w:kern w:val="0"/>
+          <w:szCs w:val="21"/>
+          <w:highlight w:val="white"/>
+        </w:rPr>
+        <w:t xml:space="preserve">  g-&gt;frealloc = </w:t>
+      </w:r>
+      <w:r>
+        <w:rPr>
+          <w:rFonts w:ascii="Courier New" w:hAnsi="Courier New" w:cs="Courier New"/>
+          <w:color w:val="808080"/>
+          <w:kern w:val="0"/>
+          <w:szCs w:val="21"/>
+          <w:highlight w:val="white"/>
+        </w:rPr>
+        <w:t>f</w:t>
+      </w:r>
+      <w:r>
+        <w:rPr>
+          <w:rFonts w:ascii="Courier New" w:hAnsi="Courier New" w:cs="Courier New"/>
+          <w:color w:val="000000"/>
+          <w:kern w:val="0"/>
+          <w:szCs w:val="21"/>
+          <w:highlight w:val="white"/>
+        </w:rPr>
+        <w:t>;</w:t>
+      </w:r>
+    </w:p>
+    <w:p>
+      <w:pPr>
+        <w:autoSpaceDE w:val="0"/>
+        <w:autoSpaceDN w:val="0"/>
+        <w:adjustRightInd w:val="0"/>
+        <w:jc w:val="left"/>
+        <w:rPr>
+          <w:rFonts w:ascii="Courier New" w:hAnsi="Courier New" w:cs="Courier New"/>
+          <w:color w:val="000000"/>
+          <w:kern w:val="0"/>
+          <w:szCs w:val="21"/>
+          <w:highlight w:val="white"/>
+        </w:rPr>
+      </w:pPr>
+      <w:r>
+        <w:rPr>
+          <w:rFonts w:ascii="Courier New" w:hAnsi="Courier New" w:cs="Courier New"/>
+          <w:color w:val="000000"/>
+          <w:kern w:val="0"/>
+          <w:szCs w:val="21"/>
+          <w:highlight w:val="white"/>
+        </w:rPr>
+        <w:t xml:space="preserve">  g-&gt;ud = </w:t>
+      </w:r>
+      <w:r>
+        <w:rPr>
+          <w:rFonts w:ascii="Courier New" w:hAnsi="Courier New" w:cs="Courier New"/>
+          <w:color w:val="808080"/>
+          <w:kern w:val="0"/>
+          <w:szCs w:val="21"/>
+          <w:highlight w:val="white"/>
+        </w:rPr>
+        <w:t>ud</w:t>
+      </w:r>
+      <w:r>
+        <w:rPr>
+          <w:rFonts w:ascii="Courier New" w:hAnsi="Courier New" w:cs="Courier New"/>
+          <w:color w:val="000000"/>
+          <w:kern w:val="0"/>
+          <w:szCs w:val="21"/>
+          <w:highlight w:val="white"/>
+        </w:rPr>
+        <w:t>;</w:t>
+      </w:r>
+    </w:p>
+    <w:p>
+      <w:pPr>
+        <w:autoSpaceDE w:val="0"/>
+        <w:autoSpaceDN w:val="0"/>
+        <w:adjustRightInd w:val="0"/>
+        <w:jc w:val="left"/>
+        <w:rPr>
+          <w:rFonts w:ascii="Courier New" w:hAnsi="Courier New" w:cs="Courier New"/>
+          <w:color w:val="000000"/>
+          <w:kern w:val="0"/>
+          <w:szCs w:val="21"/>
+          <w:highlight w:val="white"/>
+        </w:rPr>
+      </w:pPr>
+      <w:r>
+        <w:rPr>
+          <w:rFonts w:ascii="Courier New" w:hAnsi="Courier New" w:cs="Courier New"/>
+          <w:color w:val="000000"/>
+          <w:kern w:val="0"/>
+          <w:szCs w:val="21"/>
+          <w:highlight w:val="white"/>
+        </w:rPr>
+        <w:t xml:space="preserve">  g-&gt;mainthread = L;</w:t>
+      </w:r>
+    </w:p>
+    <w:p>
+      <w:pPr>
+        <w:autoSpaceDE w:val="0"/>
+        <w:autoSpaceDN w:val="0"/>
+        <w:adjustRightInd w:val="0"/>
+        <w:jc w:val="left"/>
+        <w:rPr>
+          <w:rFonts w:ascii="Courier New" w:hAnsi="Courier New" w:cs="Courier New"/>
+          <w:color w:val="000000"/>
+          <w:kern w:val="0"/>
+          <w:szCs w:val="21"/>
+          <w:highlight w:val="white"/>
+        </w:rPr>
+      </w:pPr>
+      <w:r>
+        <w:rPr>
+          <w:rFonts w:ascii="Courier New" w:hAnsi="Courier New" w:cs="Courier New"/>
+          <w:color w:val="000000"/>
+          <w:kern w:val="0"/>
+          <w:szCs w:val="21"/>
+          <w:highlight w:val="white"/>
+        </w:rPr>
+        <w:t xml:space="preserve">  g-&gt;uvhead.u.l.prev = &amp;g-&gt;uvhead;</w:t>
+      </w:r>
+    </w:p>
+    <w:p>
+      <w:pPr>
+        <w:autoSpaceDE w:val="0"/>
+        <w:autoSpaceDN w:val="0"/>
+        <w:adjustRightInd w:val="0"/>
+        <w:jc w:val="left"/>
+        <w:rPr>
+          <w:rFonts w:ascii="Courier New" w:hAnsi="Courier New" w:cs="Courier New"/>
+          <w:color w:val="000000"/>
+          <w:kern w:val="0"/>
+          <w:szCs w:val="21"/>
+          <w:highlight w:val="white"/>
+        </w:rPr>
+      </w:pPr>
+      <w:r>
+        <w:rPr>
+          <w:rFonts w:ascii="Courier New" w:hAnsi="Courier New" w:cs="Courier New"/>
+          <w:color w:val="000000"/>
+          <w:kern w:val="0"/>
+          <w:szCs w:val="21"/>
+          <w:highlight w:val="white"/>
+        </w:rPr>
+        <w:t xml:space="preserve">  g-&gt;uvhead.u.l.next = &amp;g-&gt;uvhead;</w:t>
+      </w:r>
+    </w:p>
+    <w:p>
+      <w:pPr>
+        <w:autoSpaceDE w:val="0"/>
+        <w:autoSpaceDN w:val="0"/>
+        <w:adjustRightInd w:val="0"/>
+        <w:jc w:val="left"/>
+        <w:rPr>
+          <w:rFonts w:ascii="Courier New" w:hAnsi="Courier New" w:cs="Courier New"/>
+          <w:color w:val="000000"/>
+          <w:kern w:val="0"/>
+          <w:szCs w:val="21"/>
+          <w:highlight w:val="white"/>
+        </w:rPr>
+      </w:pPr>
+      <w:r>
+        <w:rPr>
+          <w:rFonts w:ascii="Courier New" w:hAnsi="Courier New" w:cs="Courier New"/>
+          <w:color w:val="000000"/>
+          <w:kern w:val="0"/>
+          <w:szCs w:val="21"/>
+          <w:highlight w:val="white"/>
+        </w:rPr>
+        <w:t xml:space="preserve">  g-&gt;GCthreshold = 0;  </w:t>
+      </w:r>
+      <w:r>
+        <w:rPr>
+          <w:rFonts w:ascii="Courier New" w:hAnsi="Courier New" w:cs="Courier New"/>
+          <w:color w:val="008000"/>
+          <w:kern w:val="0"/>
+          <w:szCs w:val="21"/>
+          <w:highlight w:val="white"/>
+        </w:rPr>
+        <w:t>/* mark it as unfinished state */</w:t>
+      </w:r>
+    </w:p>
+    <w:p>
+      <w:pPr>
+        <w:autoSpaceDE w:val="0"/>
+        <w:autoSpaceDN w:val="0"/>
+        <w:adjustRightInd w:val="0"/>
+        <w:jc w:val="left"/>
+        <w:rPr>
+          <w:rFonts w:ascii="Courier New" w:hAnsi="Courier New" w:cs="Courier New"/>
+          <w:color w:val="000000"/>
+          <w:kern w:val="0"/>
+          <w:szCs w:val="21"/>
+          <w:highlight w:val="white"/>
+        </w:rPr>
+      </w:pPr>
+      <w:r>
+        <w:rPr>
+          <w:rFonts w:ascii="Courier New" w:hAnsi="Courier New" w:cs="Courier New"/>
+          <w:color w:val="000000"/>
+          <w:kern w:val="0"/>
+          <w:szCs w:val="21"/>
+          <w:highlight w:val="white"/>
+        </w:rPr>
+        <w:t xml:space="preserve">  g-&gt;strt.size = 0;</w:t>
+      </w:r>
+    </w:p>
+    <w:p>
+      <w:pPr>
+        <w:autoSpaceDE w:val="0"/>
+        <w:autoSpaceDN w:val="0"/>
+        <w:adjustRightInd w:val="0"/>
+        <w:jc w:val="left"/>
+        <w:rPr>
+          <w:rFonts w:ascii="Courier New" w:hAnsi="Courier New" w:cs="Courier New"/>
+          <w:color w:val="000000"/>
+          <w:kern w:val="0"/>
+          <w:szCs w:val="21"/>
+          <w:highlight w:val="white"/>
+        </w:rPr>
+      </w:pPr>
+      <w:r>
+        <w:rPr>
+          <w:rFonts w:ascii="Courier New" w:hAnsi="Courier New" w:cs="Courier New"/>
+          <w:color w:val="000000"/>
+          <w:kern w:val="0"/>
+          <w:szCs w:val="21"/>
+          <w:highlight w:val="white"/>
+        </w:rPr>
+        <w:t xml:space="preserve">  g-&gt;strt.nuse = 0;</w:t>
+      </w:r>
+    </w:p>
+    <w:p>
+      <w:pPr>
+        <w:autoSpaceDE w:val="0"/>
+        <w:autoSpaceDN w:val="0"/>
+        <w:adjustRightInd w:val="0"/>
+        <w:jc w:val="left"/>
+        <w:rPr>
+          <w:rFonts w:ascii="Courier New" w:hAnsi="Courier New" w:cs="Courier New"/>
+          <w:color w:val="000000"/>
+          <w:kern w:val="0"/>
+          <w:szCs w:val="21"/>
+          <w:highlight w:val="white"/>
+        </w:rPr>
+      </w:pPr>
+      <w:r>
+        <w:rPr>
+          <w:rFonts w:ascii="Courier New" w:hAnsi="Courier New" w:cs="Courier New"/>
+          <w:color w:val="000000"/>
+          <w:kern w:val="0"/>
+          <w:szCs w:val="21"/>
+          <w:highlight w:val="white"/>
+        </w:rPr>
+        <w:t xml:space="preserve">  g-&gt;strt.hash = </w:t>
+      </w:r>
+      <w:r>
+        <w:rPr>
+          <w:rFonts w:ascii="Courier New" w:hAnsi="Courier New" w:cs="Courier New"/>
+          <w:color w:val="6F008A"/>
+          <w:kern w:val="0"/>
+          <w:szCs w:val="21"/>
+          <w:highlight w:val="white"/>
+        </w:rPr>
+        <w:t>NULL</w:t>
+      </w:r>
+      <w:r>
+        <w:rPr>
+          <w:rFonts w:ascii="Courier New" w:hAnsi="Courier New" w:cs="Courier New"/>
+          <w:color w:val="000000"/>
+          <w:kern w:val="0"/>
+          <w:szCs w:val="21"/>
+          <w:highlight w:val="white"/>
+        </w:rPr>
+        <w:t>;</w:t>
+      </w:r>
+    </w:p>
+    <w:p>
+      <w:pPr>
+        <w:autoSpaceDE w:val="0"/>
+        <w:autoSpaceDN w:val="0"/>
+        <w:adjustRightInd w:val="0"/>
+        <w:jc w:val="left"/>
+        <w:rPr>
+          <w:rFonts w:ascii="Courier New" w:hAnsi="Courier New" w:cs="Courier New"/>
+          <w:color w:val="000000"/>
+          <w:kern w:val="0"/>
+          <w:szCs w:val="21"/>
+          <w:highlight w:val="white"/>
+        </w:rPr>
+      </w:pPr>
+      <w:r>
+        <w:rPr>
+          <w:rFonts w:ascii="Courier New" w:hAnsi="Courier New" w:cs="Courier New"/>
+          <w:color w:val="000000"/>
+          <w:kern w:val="0"/>
+          <w:szCs w:val="21"/>
+          <w:highlight w:val="white"/>
+        </w:rPr>
+        <w:t xml:space="preserve">  </w:t>
+      </w:r>
+      <w:r>
+        <w:rPr>
+          <w:rFonts w:ascii="Courier New" w:hAnsi="Courier New" w:cs="Courier New"/>
+          <w:color w:val="6F008A"/>
+          <w:kern w:val="0"/>
+          <w:szCs w:val="21"/>
+          <w:highlight w:val="white"/>
+        </w:rPr>
+        <w:t>setnilvalue</w:t>
+      </w:r>
+      <w:r>
+        <w:rPr>
+          <w:rFonts w:ascii="Courier New" w:hAnsi="Courier New" w:cs="Courier New"/>
+          <w:color w:val="000000"/>
+          <w:kern w:val="0"/>
+          <w:szCs w:val="21"/>
+          <w:highlight w:val="white"/>
+        </w:rPr>
+        <w:t>(</w:t>
+      </w:r>
+      <w:r>
+        <w:rPr>
+          <w:rFonts w:ascii="Courier New" w:hAnsi="Courier New" w:cs="Courier New"/>
+          <w:color w:val="6F008A"/>
+          <w:kern w:val="0"/>
+          <w:szCs w:val="21"/>
+          <w:highlight w:val="white"/>
+        </w:rPr>
+        <w:t>registry</w:t>
+      </w:r>
+      <w:r>
+        <w:rPr>
+          <w:rFonts w:ascii="Courier New" w:hAnsi="Courier New" w:cs="Courier New"/>
+          <w:color w:val="000000"/>
+          <w:kern w:val="0"/>
+          <w:szCs w:val="21"/>
+          <w:highlight w:val="white"/>
+        </w:rPr>
+        <w:t>(L));</w:t>
+      </w:r>
+    </w:p>
+    <w:p>
+      <w:pPr>
+        <w:autoSpaceDE w:val="0"/>
+        <w:autoSpaceDN w:val="0"/>
+        <w:adjustRightInd w:val="0"/>
+        <w:jc w:val="left"/>
+        <w:rPr>
+          <w:rFonts w:ascii="Courier New" w:hAnsi="Courier New" w:cs="Courier New"/>
+          <w:color w:val="000000"/>
+          <w:kern w:val="0"/>
+          <w:szCs w:val="21"/>
+          <w:highlight w:val="white"/>
+        </w:rPr>
+      </w:pPr>
+      <w:r>
+        <w:rPr>
+          <w:rFonts w:ascii="Courier New" w:hAnsi="Courier New" w:cs="Courier New"/>
+          <w:color w:val="000000"/>
+          <w:kern w:val="0"/>
+          <w:szCs w:val="21"/>
+          <w:highlight w:val="white"/>
+        </w:rPr>
+        <w:t xml:space="preserve">  </w:t>
+      </w:r>
+      <w:r>
+        <w:rPr>
+          <w:rFonts w:ascii="Courier New" w:hAnsi="Courier New" w:cs="Courier New"/>
+          <w:color w:val="6F008A"/>
+          <w:kern w:val="0"/>
+          <w:szCs w:val="21"/>
+          <w:highlight w:val="white"/>
+        </w:rPr>
+        <w:t>luaZ_initbuffer</w:t>
+      </w:r>
+      <w:r>
+        <w:rPr>
+          <w:rFonts w:ascii="Courier New" w:hAnsi="Courier New" w:cs="Courier New"/>
+          <w:color w:val="000000"/>
+          <w:kern w:val="0"/>
+          <w:szCs w:val="21"/>
+          <w:highlight w:val="white"/>
+        </w:rPr>
+        <w:t>(L, &amp;g-&gt;buff);</w:t>
+      </w:r>
+    </w:p>
+    <w:p>
+      <w:pPr>
+        <w:autoSpaceDE w:val="0"/>
+        <w:autoSpaceDN w:val="0"/>
+        <w:adjustRightInd w:val="0"/>
+        <w:jc w:val="left"/>
+        <w:rPr>
+          <w:rFonts w:ascii="Courier New" w:hAnsi="Courier New" w:cs="Courier New"/>
+          <w:color w:val="000000"/>
+          <w:kern w:val="0"/>
+          <w:szCs w:val="21"/>
+          <w:highlight w:val="white"/>
+        </w:rPr>
+      </w:pPr>
+      <w:r>
+        <w:rPr>
+          <w:rFonts w:ascii="Courier New" w:hAnsi="Courier New" w:cs="Courier New"/>
+          <w:color w:val="000000"/>
+          <w:kern w:val="0"/>
+          <w:szCs w:val="21"/>
+          <w:highlight w:val="white"/>
+        </w:rPr>
+        <w:t xml:space="preserve">  g-&gt;panic = </w:t>
+      </w:r>
+      <w:r>
+        <w:rPr>
+          <w:rFonts w:ascii="Courier New" w:hAnsi="Courier New" w:cs="Courier New"/>
+          <w:color w:val="6F008A"/>
+          <w:kern w:val="0"/>
+          <w:szCs w:val="21"/>
+          <w:highlight w:val="white"/>
+        </w:rPr>
+        <w:t>NULL</w:t>
+      </w:r>
+      <w:r>
+        <w:rPr>
+          <w:rFonts w:ascii="Courier New" w:hAnsi="Courier New" w:cs="Courier New"/>
+          <w:color w:val="000000"/>
+          <w:kern w:val="0"/>
+          <w:szCs w:val="21"/>
+          <w:highlight w:val="white"/>
+        </w:rPr>
+        <w:t>;</w:t>
+      </w:r>
+    </w:p>
+    <w:p>
+      <w:pPr>
+        <w:autoSpaceDE w:val="0"/>
+        <w:autoSpaceDN w:val="0"/>
+        <w:adjustRightInd w:val="0"/>
+        <w:jc w:val="left"/>
+        <w:rPr>
+          <w:rFonts w:ascii="Courier New" w:hAnsi="Courier New" w:cs="Courier New"/>
+          <w:color w:val="000000"/>
+          <w:kern w:val="0"/>
+          <w:szCs w:val="21"/>
+          <w:highlight w:val="white"/>
+        </w:rPr>
+      </w:pPr>
+      <w:r>
+        <w:rPr>
+          <w:rFonts w:ascii="Courier New" w:hAnsi="Courier New" w:cs="Courier New"/>
+          <w:color w:val="000000"/>
+          <w:kern w:val="0"/>
+          <w:szCs w:val="21"/>
+          <w:highlight w:val="white"/>
+        </w:rPr>
+        <w:t xml:space="preserve">  g-&gt;gcstate = </w:t>
+      </w:r>
+      <w:r>
+        <w:rPr>
+          <w:rFonts w:ascii="Courier New" w:hAnsi="Courier New" w:cs="Courier New"/>
+          <w:color w:val="6F008A"/>
+          <w:kern w:val="0"/>
+          <w:szCs w:val="21"/>
+          <w:highlight w:val="white"/>
+        </w:rPr>
+        <w:t>GCSpause</w:t>
+      </w:r>
+      <w:r>
+        <w:rPr>
+          <w:rFonts w:ascii="Courier New" w:hAnsi="Courier New" w:cs="Courier New"/>
+          <w:color w:val="000000"/>
+          <w:kern w:val="0"/>
+          <w:szCs w:val="21"/>
+          <w:highlight w:val="white"/>
+        </w:rPr>
+        <w:t>;</w:t>
+      </w:r>
+    </w:p>
+    <w:p>
+      <w:pPr>
+        <w:autoSpaceDE w:val="0"/>
+        <w:autoSpaceDN w:val="0"/>
+        <w:adjustRightInd w:val="0"/>
+        <w:jc w:val="left"/>
+        <w:rPr>
+          <w:rFonts w:ascii="Courier New" w:hAnsi="Courier New" w:cs="Courier New"/>
+          <w:color w:val="000000"/>
+          <w:kern w:val="0"/>
+          <w:szCs w:val="21"/>
+          <w:highlight w:val="white"/>
+        </w:rPr>
+      </w:pPr>
+      <w:r>
+        <w:rPr>
+          <w:rFonts w:ascii="Courier New" w:hAnsi="Courier New" w:cs="Courier New"/>
+          <w:color w:val="000000"/>
+          <w:kern w:val="0"/>
+          <w:szCs w:val="21"/>
+          <w:highlight w:val="white"/>
+        </w:rPr>
+        <w:t xml:space="preserve">  g-&gt;rootgc = </w:t>
+      </w:r>
+      <w:r>
+        <w:rPr>
+          <w:rFonts w:ascii="Courier New" w:hAnsi="Courier New" w:cs="Courier New"/>
+          <w:color w:val="6F008A"/>
+          <w:kern w:val="0"/>
+          <w:szCs w:val="21"/>
+          <w:highlight w:val="white"/>
+        </w:rPr>
+        <w:t>obj2gco</w:t>
+      </w:r>
+      <w:r>
+        <w:rPr>
+          <w:rFonts w:ascii="Courier New" w:hAnsi="Courier New" w:cs="Courier New"/>
+          <w:color w:val="000000"/>
+          <w:kern w:val="0"/>
+          <w:szCs w:val="21"/>
+          <w:highlight w:val="white"/>
+        </w:rPr>
+        <w:t>(L);</w:t>
+      </w:r>
+    </w:p>
+    <w:p>
+      <w:pPr>
+        <w:autoSpaceDE w:val="0"/>
+        <w:autoSpaceDN w:val="0"/>
+        <w:adjustRightInd w:val="0"/>
+        <w:jc w:val="left"/>
+        <w:rPr>
+          <w:rFonts w:ascii="Courier New" w:hAnsi="Courier New" w:cs="Courier New"/>
+          <w:color w:val="000000"/>
+          <w:kern w:val="0"/>
+          <w:szCs w:val="21"/>
+          <w:highlight w:val="white"/>
+        </w:rPr>
+      </w:pPr>
+      <w:r>
+        <w:rPr>
+          <w:rFonts w:ascii="Courier New" w:hAnsi="Courier New" w:cs="Courier New"/>
+          <w:color w:val="000000"/>
+          <w:kern w:val="0"/>
+          <w:szCs w:val="21"/>
+          <w:highlight w:val="white"/>
+        </w:rPr>
+        <w:t xml:space="preserve">  g-&gt;sweepstrgc = 0;</w:t>
+      </w:r>
+    </w:p>
+    <w:p>
+      <w:pPr>
+        <w:autoSpaceDE w:val="0"/>
+        <w:autoSpaceDN w:val="0"/>
+        <w:adjustRightInd w:val="0"/>
+        <w:jc w:val="left"/>
+        <w:rPr>
+          <w:rFonts w:ascii="Courier New" w:hAnsi="Courier New" w:cs="Courier New"/>
+          <w:color w:val="000000"/>
+          <w:kern w:val="0"/>
+          <w:szCs w:val="21"/>
+          <w:highlight w:val="white"/>
+        </w:rPr>
+      </w:pPr>
+      <w:r>
+        <w:rPr>
+          <w:rFonts w:ascii="Courier New" w:hAnsi="Courier New" w:cs="Courier New"/>
+          <w:color w:val="000000"/>
+          <w:kern w:val="0"/>
+          <w:szCs w:val="21"/>
+          <w:highlight w:val="white"/>
+        </w:rPr>
+        <w:t xml:space="preserve">  g-&gt;sweepgc = &amp;g-&gt;rootgc;</w:t>
+      </w:r>
+    </w:p>
+    <w:p>
+      <w:pPr>
+        <w:autoSpaceDE w:val="0"/>
+        <w:autoSpaceDN w:val="0"/>
+        <w:adjustRightInd w:val="0"/>
+        <w:jc w:val="left"/>
+        <w:rPr>
+          <w:rFonts w:ascii="Courier New" w:hAnsi="Courier New" w:cs="Courier New"/>
+          <w:color w:val="000000"/>
+          <w:kern w:val="0"/>
+          <w:szCs w:val="21"/>
+          <w:highlight w:val="white"/>
+        </w:rPr>
+      </w:pPr>
+      <w:r>
+        <w:rPr>
+          <w:rFonts w:ascii="Courier New" w:hAnsi="Courier New" w:cs="Courier New"/>
+          <w:color w:val="000000"/>
+          <w:kern w:val="0"/>
+          <w:szCs w:val="21"/>
+          <w:highlight w:val="white"/>
+        </w:rPr>
+        <w:t xml:space="preserve">  g-&gt;gray = </w:t>
+      </w:r>
+      <w:r>
+        <w:rPr>
+          <w:rFonts w:ascii="Courier New" w:hAnsi="Courier New" w:cs="Courier New"/>
+          <w:color w:val="6F008A"/>
+          <w:kern w:val="0"/>
+          <w:szCs w:val="21"/>
+          <w:highlight w:val="white"/>
+        </w:rPr>
+        <w:t>NULL</w:t>
+      </w:r>
+      <w:r>
+        <w:rPr>
+          <w:rFonts w:ascii="Courier New" w:hAnsi="Courier New" w:cs="Courier New"/>
+          <w:color w:val="000000"/>
+          <w:kern w:val="0"/>
+          <w:szCs w:val="21"/>
+          <w:highlight w:val="white"/>
+        </w:rPr>
+        <w:t>;</w:t>
+      </w:r>
+    </w:p>
+    <w:p>
+      <w:pPr>
+        <w:autoSpaceDE w:val="0"/>
+        <w:autoSpaceDN w:val="0"/>
+        <w:adjustRightInd w:val="0"/>
+        <w:jc w:val="left"/>
+        <w:rPr>
+          <w:rFonts w:ascii="Courier New" w:hAnsi="Courier New" w:cs="Courier New"/>
+          <w:color w:val="000000"/>
+          <w:kern w:val="0"/>
+          <w:szCs w:val="21"/>
+          <w:highlight w:val="white"/>
+        </w:rPr>
+      </w:pPr>
+      <w:r>
+        <w:rPr>
+          <w:rFonts w:ascii="Courier New" w:hAnsi="Courier New" w:cs="Courier New"/>
+          <w:color w:val="000000"/>
+          <w:kern w:val="0"/>
+          <w:szCs w:val="21"/>
+          <w:highlight w:val="white"/>
+        </w:rPr>
+        <w:t xml:space="preserve">  g-&gt;grayagain = </w:t>
+      </w:r>
+      <w:r>
+        <w:rPr>
+          <w:rFonts w:ascii="Courier New" w:hAnsi="Courier New" w:cs="Courier New"/>
+          <w:color w:val="6F008A"/>
+          <w:kern w:val="0"/>
+          <w:szCs w:val="21"/>
+          <w:highlight w:val="white"/>
+        </w:rPr>
+        <w:t>NULL</w:t>
+      </w:r>
+      <w:r>
+        <w:rPr>
+          <w:rFonts w:ascii="Courier New" w:hAnsi="Courier New" w:cs="Courier New"/>
+          <w:color w:val="000000"/>
+          <w:kern w:val="0"/>
+          <w:szCs w:val="21"/>
+          <w:highlight w:val="white"/>
+        </w:rPr>
+        <w:t>;</w:t>
+      </w:r>
+    </w:p>
+    <w:p>
+      <w:pPr>
+        <w:autoSpaceDE w:val="0"/>
+        <w:autoSpaceDN w:val="0"/>
+        <w:adjustRightInd w:val="0"/>
+        <w:jc w:val="left"/>
+        <w:rPr>
+          <w:rFonts w:ascii="Courier New" w:hAnsi="Courier New" w:cs="Courier New"/>
+          <w:color w:val="000000"/>
+          <w:kern w:val="0"/>
+          <w:szCs w:val="21"/>
+          <w:highlight w:val="white"/>
+        </w:rPr>
+      </w:pPr>
+      <w:r>
+        <w:rPr>
+          <w:rFonts w:ascii="Courier New" w:hAnsi="Courier New" w:cs="Courier New"/>
+          <w:color w:val="000000"/>
+          <w:kern w:val="0"/>
+          <w:szCs w:val="21"/>
+          <w:highlight w:val="white"/>
+        </w:rPr>
+        <w:t xml:space="preserve">  g-&gt;weak = </w:t>
+      </w:r>
+      <w:r>
+        <w:rPr>
+          <w:rFonts w:ascii="Courier New" w:hAnsi="Courier New" w:cs="Courier New"/>
+          <w:color w:val="6F008A"/>
+          <w:kern w:val="0"/>
+          <w:szCs w:val="21"/>
+          <w:highlight w:val="white"/>
+        </w:rPr>
+        <w:t>NULL</w:t>
+      </w:r>
+      <w:r>
+        <w:rPr>
+          <w:rFonts w:ascii="Courier New" w:hAnsi="Courier New" w:cs="Courier New"/>
+          <w:color w:val="000000"/>
+          <w:kern w:val="0"/>
+          <w:szCs w:val="21"/>
+          <w:highlight w:val="white"/>
+        </w:rPr>
+        <w:t>;</w:t>
+      </w:r>
+    </w:p>
+    <w:p>
+      <w:pPr>
+        <w:autoSpaceDE w:val="0"/>
+        <w:autoSpaceDN w:val="0"/>
+        <w:adjustRightInd w:val="0"/>
+        <w:jc w:val="left"/>
+        <w:rPr>
+          <w:rFonts w:ascii="Courier New" w:hAnsi="Courier New" w:cs="Courier New"/>
+          <w:color w:val="000000"/>
+          <w:kern w:val="0"/>
+          <w:szCs w:val="21"/>
+          <w:highlight w:val="white"/>
+        </w:rPr>
+      </w:pPr>
+      <w:r>
+        <w:rPr>
+          <w:rFonts w:ascii="Courier New" w:hAnsi="Courier New" w:cs="Courier New"/>
+          <w:color w:val="000000"/>
+          <w:kern w:val="0"/>
+          <w:szCs w:val="21"/>
+          <w:highlight w:val="white"/>
+        </w:rPr>
+        <w:t xml:space="preserve">  g-&gt;tmudata = </w:t>
+      </w:r>
+      <w:r>
+        <w:rPr>
+          <w:rFonts w:ascii="Courier New" w:hAnsi="Courier New" w:cs="Courier New"/>
+          <w:color w:val="6F008A"/>
+          <w:kern w:val="0"/>
+          <w:szCs w:val="21"/>
+          <w:highlight w:val="white"/>
+        </w:rPr>
+        <w:t>NULL</w:t>
+      </w:r>
+      <w:r>
+        <w:rPr>
+          <w:rFonts w:ascii="Courier New" w:hAnsi="Courier New" w:cs="Courier New"/>
+          <w:color w:val="000000"/>
+          <w:kern w:val="0"/>
+          <w:szCs w:val="21"/>
+          <w:highlight w:val="white"/>
+        </w:rPr>
+        <w:t>;</w:t>
+      </w:r>
+    </w:p>
+    <w:p>
+      <w:pPr>
+        <w:autoSpaceDE w:val="0"/>
+        <w:autoSpaceDN w:val="0"/>
+        <w:adjustRightInd w:val="0"/>
+        <w:jc w:val="left"/>
+        <w:rPr>
+          <w:rFonts w:ascii="Courier New" w:hAnsi="Courier New" w:cs="Courier New"/>
+          <w:color w:val="000000"/>
+          <w:kern w:val="0"/>
+          <w:szCs w:val="21"/>
+          <w:highlight w:val="white"/>
+        </w:rPr>
+      </w:pPr>
+      <w:r>
+        <w:rPr>
+          <w:rFonts w:ascii="Courier New" w:hAnsi="Courier New" w:cs="Courier New"/>
+          <w:color w:val="000000"/>
+          <w:kern w:val="0"/>
+          <w:szCs w:val="21"/>
+          <w:highlight w:val="white"/>
+        </w:rPr>
+        <w:t xml:space="preserve">  g-&gt;totalbytes = </w:t>
+      </w:r>
+      <w:r>
+        <w:rPr>
+          <w:rFonts w:ascii="Courier New" w:hAnsi="Courier New" w:cs="Courier New"/>
+          <w:color w:val="0000FF"/>
+          <w:kern w:val="0"/>
+          <w:szCs w:val="21"/>
+          <w:highlight w:val="white"/>
+        </w:rPr>
+        <w:t>sizeof</w:t>
+      </w:r>
+      <w:r>
+        <w:rPr>
+          <w:rFonts w:ascii="Courier New" w:hAnsi="Courier New" w:cs="Courier New"/>
+          <w:color w:val="000000"/>
+          <w:kern w:val="0"/>
+          <w:szCs w:val="21"/>
+          <w:highlight w:val="white"/>
+        </w:rPr>
+        <w:t>(</w:t>
+      </w:r>
+      <w:r>
+        <w:rPr>
+          <w:rFonts w:ascii="Courier New" w:hAnsi="Courier New" w:cs="Courier New"/>
+          <w:color w:val="2B91AF"/>
+          <w:kern w:val="0"/>
+          <w:szCs w:val="21"/>
+          <w:highlight w:val="white"/>
+        </w:rPr>
+        <w:t>LG</w:t>
+      </w:r>
+      <w:r>
+        <w:rPr>
+          <w:rFonts w:ascii="Courier New" w:hAnsi="Courier New" w:cs="Courier New"/>
+          <w:color w:val="000000"/>
+          <w:kern w:val="0"/>
+          <w:szCs w:val="21"/>
+          <w:highlight w:val="white"/>
+        </w:rPr>
+        <w:t>);</w:t>
+      </w:r>
+    </w:p>
+    <w:p>
+      <w:pPr>
+        <w:autoSpaceDE w:val="0"/>
+        <w:autoSpaceDN w:val="0"/>
+        <w:adjustRightInd w:val="0"/>
+        <w:jc w:val="left"/>
+        <w:rPr>
+          <w:rFonts w:ascii="Courier New" w:hAnsi="Courier New" w:cs="Courier New"/>
+          <w:color w:val="000000"/>
+          <w:kern w:val="0"/>
+          <w:szCs w:val="21"/>
+          <w:highlight w:val="white"/>
+        </w:rPr>
+      </w:pPr>
+      <w:r>
+        <w:rPr>
+          <w:rFonts w:ascii="Courier New" w:hAnsi="Courier New" w:cs="Courier New"/>
+          <w:color w:val="000000"/>
+          <w:kern w:val="0"/>
+          <w:szCs w:val="21"/>
+          <w:highlight w:val="white"/>
+        </w:rPr>
+        <w:t xml:space="preserve">  g-&gt;gcpause = </w:t>
+      </w:r>
+      <w:r>
+        <w:rPr>
+          <w:rFonts w:ascii="Courier New" w:hAnsi="Courier New" w:cs="Courier New"/>
+          <w:color w:val="6F008A"/>
+          <w:kern w:val="0"/>
+          <w:szCs w:val="21"/>
+          <w:highlight w:val="white"/>
+        </w:rPr>
+        <w:t>LUAI_GCPAUSE</w:t>
+      </w:r>
+      <w:r>
+        <w:rPr>
+          <w:rFonts w:ascii="Courier New" w:hAnsi="Courier New" w:cs="Courier New"/>
+          <w:color w:val="000000"/>
+          <w:kern w:val="0"/>
+          <w:szCs w:val="21"/>
+          <w:highlight w:val="white"/>
+        </w:rPr>
+        <w:t>;</w:t>
+      </w:r>
+    </w:p>
+    <w:p>
+      <w:pPr>
+        <w:autoSpaceDE w:val="0"/>
+        <w:autoSpaceDN w:val="0"/>
+        <w:adjustRightInd w:val="0"/>
+        <w:jc w:val="left"/>
+        <w:rPr>
+          <w:rFonts w:ascii="Courier New" w:hAnsi="Courier New" w:cs="Courier New"/>
+          <w:color w:val="000000"/>
+          <w:kern w:val="0"/>
+          <w:szCs w:val="21"/>
+          <w:highlight w:val="white"/>
+        </w:rPr>
+      </w:pPr>
+      <w:r>
+        <w:rPr>
+          <w:rFonts w:ascii="Courier New" w:hAnsi="Courier New" w:cs="Courier New"/>
+          <w:color w:val="000000"/>
+          <w:kern w:val="0"/>
+          <w:szCs w:val="21"/>
+          <w:highlight w:val="white"/>
+        </w:rPr>
+        <w:t xml:space="preserve">  g-&gt;gcstepmul = </w:t>
+      </w:r>
+      <w:r>
+        <w:rPr>
+          <w:rFonts w:ascii="Courier New" w:hAnsi="Courier New" w:cs="Courier New"/>
+          <w:color w:val="6F008A"/>
+          <w:kern w:val="0"/>
+          <w:szCs w:val="21"/>
+          <w:highlight w:val="white"/>
+        </w:rPr>
+        <w:t>LUAI_GCMUL</w:t>
+      </w:r>
+      <w:r>
+        <w:rPr>
+          <w:rFonts w:ascii="Courier New" w:hAnsi="Courier New" w:cs="Courier New"/>
+          <w:color w:val="000000"/>
+          <w:kern w:val="0"/>
+          <w:szCs w:val="21"/>
+          <w:highlight w:val="white"/>
+        </w:rPr>
+        <w:t>;</w:t>
+      </w:r>
+    </w:p>
+    <w:p>
+      <w:pPr>
+        <w:autoSpaceDE w:val="0"/>
+        <w:autoSpaceDN w:val="0"/>
+        <w:adjustRightInd w:val="0"/>
+        <w:jc w:val="left"/>
+        <w:rPr>
+          <w:rFonts w:ascii="Courier New" w:hAnsi="Courier New" w:cs="Courier New"/>
+          <w:color w:val="000000"/>
+          <w:kern w:val="0"/>
+          <w:szCs w:val="21"/>
+          <w:highlight w:val="white"/>
+        </w:rPr>
+      </w:pPr>
+      <w:r>
+        <w:rPr>
+          <w:rFonts w:ascii="Courier New" w:hAnsi="Courier New" w:cs="Courier New"/>
+          <w:color w:val="000000"/>
+          <w:kern w:val="0"/>
+          <w:szCs w:val="21"/>
+          <w:highlight w:val="white"/>
+        </w:rPr>
+        <w:t xml:space="preserve">  g-&gt;gcdept = 0;</w:t>
+      </w:r>
+    </w:p>
+    <w:p>
+      <w:pPr>
+        <w:autoSpaceDE w:val="0"/>
+        <w:autoSpaceDN w:val="0"/>
+        <w:adjustRightInd w:val="0"/>
+        <w:jc w:val="left"/>
+        <w:rPr>
+          <w:rFonts w:ascii="Courier New" w:hAnsi="Courier New" w:cs="Courier New"/>
+          <w:color w:val="000000"/>
+          <w:kern w:val="0"/>
+          <w:szCs w:val="21"/>
+          <w:highlight w:val="white"/>
+        </w:rPr>
+      </w:pPr>
+      <w:r>
+        <w:rPr>
+          <w:rFonts w:ascii="Courier New" w:hAnsi="Courier New" w:cs="Courier New"/>
+          <w:color w:val="000000"/>
+          <w:kern w:val="0"/>
+          <w:szCs w:val="21"/>
+          <w:highlight w:val="white"/>
+        </w:rPr>
+        <w:t xml:space="preserve">  </w:t>
+      </w:r>
+      <w:r>
+        <w:rPr>
+          <w:rFonts w:ascii="Courier New" w:hAnsi="Courier New" w:cs="Courier New"/>
+          <w:color w:val="0000FF"/>
+          <w:kern w:val="0"/>
+          <w:szCs w:val="21"/>
+          <w:highlight w:val="white"/>
+        </w:rPr>
+        <w:t>for</w:t>
+      </w:r>
+      <w:r>
+        <w:rPr>
+          <w:rFonts w:ascii="Courier New" w:hAnsi="Courier New" w:cs="Courier New"/>
+          <w:color w:val="000000"/>
+          <w:kern w:val="0"/>
+          <w:szCs w:val="21"/>
+          <w:highlight w:val="white"/>
+        </w:rPr>
+        <w:t xml:space="preserve"> (i=0; i&lt;</w:t>
+      </w:r>
+      <w:r>
+        <w:rPr>
+          <w:rFonts w:ascii="Courier New" w:hAnsi="Courier New" w:cs="Courier New"/>
+          <w:color w:val="6F008A"/>
+          <w:kern w:val="0"/>
+          <w:szCs w:val="21"/>
+          <w:highlight w:val="white"/>
+        </w:rPr>
+        <w:t>NUM_TAGS</w:t>
+      </w:r>
+      <w:r>
+        <w:rPr>
+          <w:rFonts w:ascii="Courier New" w:hAnsi="Courier New" w:cs="Courier New"/>
+          <w:color w:val="000000"/>
+          <w:kern w:val="0"/>
+          <w:szCs w:val="21"/>
+          <w:highlight w:val="white"/>
+        </w:rPr>
+        <w:t xml:space="preserve">; i++) g-&gt;mt[i] = </w:t>
+      </w:r>
+      <w:r>
+        <w:rPr>
+          <w:rFonts w:ascii="Courier New" w:hAnsi="Courier New" w:cs="Courier New"/>
+          <w:color w:val="6F008A"/>
+          <w:kern w:val="0"/>
+          <w:szCs w:val="21"/>
+          <w:highlight w:val="white"/>
+        </w:rPr>
+        <w:t>NULL</w:t>
+      </w:r>
+      <w:r>
+        <w:rPr>
+          <w:rFonts w:ascii="Courier New" w:hAnsi="Courier New" w:cs="Courier New"/>
+          <w:color w:val="000000"/>
+          <w:kern w:val="0"/>
+          <w:szCs w:val="21"/>
+          <w:highlight w:val="white"/>
+        </w:rPr>
+        <w:t>;</w:t>
+      </w:r>
+    </w:p>
+    <w:p>
+      <w:pPr>
+        <w:autoSpaceDE w:val="0"/>
+        <w:autoSpaceDN w:val="0"/>
+        <w:adjustRightInd w:val="0"/>
+        <w:jc w:val="left"/>
+        <w:rPr>
+          <w:rFonts w:ascii="Courier New" w:hAnsi="Courier New" w:cs="Courier New"/>
+          <w:color w:val="000000"/>
+          <w:kern w:val="0"/>
+          <w:szCs w:val="21"/>
+          <w:highlight w:val="white"/>
+        </w:rPr>
+      </w:pPr>
+      <w:r>
+        <w:rPr>
+          <w:rFonts w:ascii="Courier New" w:hAnsi="Courier New" w:cs="Courier New"/>
+          <w:color w:val="000000"/>
+          <w:kern w:val="0"/>
+          <w:szCs w:val="21"/>
+          <w:highlight w:val="white"/>
+        </w:rPr>
+        <w:t xml:space="preserve">  </w:t>
+      </w:r>
+      <w:r>
+        <w:rPr>
+          <w:rFonts w:ascii="Courier New" w:hAnsi="Courier New" w:cs="Courier New"/>
+          <w:color w:val="0000FF"/>
+          <w:kern w:val="0"/>
+          <w:szCs w:val="21"/>
+          <w:highlight w:val="white"/>
+        </w:rPr>
+        <w:t>if</w:t>
+      </w:r>
+      <w:r>
+        <w:rPr>
+          <w:rFonts w:ascii="Courier New" w:hAnsi="Courier New" w:cs="Courier New"/>
+          <w:color w:val="000000"/>
+          <w:kern w:val="0"/>
+          <w:szCs w:val="21"/>
+          <w:highlight w:val="white"/>
+        </w:rPr>
+        <w:t xml:space="preserve"> (luaD_rawrunprotected(L, </w:t>
+      </w:r>
+      <w:r>
+        <w:rPr>
+          <w:rFonts w:ascii="Courier New" w:hAnsi="Courier New" w:cs="Courier New"/>
+          <w:b/>
+          <w:color w:val="000000"/>
+          <w:kern w:val="0"/>
+          <w:szCs w:val="21"/>
+          <w:highlight w:val="white"/>
+        </w:rPr>
+        <w:t>f_luaopen</w:t>
+      </w:r>
+      <w:r>
+        <w:rPr>
+          <w:rFonts w:ascii="Courier New" w:hAnsi="Courier New" w:cs="Courier New"/>
+          <w:color w:val="000000"/>
+          <w:kern w:val="0"/>
+          <w:szCs w:val="21"/>
+          <w:highlight w:val="white"/>
+        </w:rPr>
+        <w:t xml:space="preserve">, </w:t>
+      </w:r>
+      <w:r>
+        <w:rPr>
+          <w:rFonts w:ascii="Courier New" w:hAnsi="Courier New" w:cs="Courier New"/>
+          <w:color w:val="6F008A"/>
+          <w:kern w:val="0"/>
+          <w:szCs w:val="21"/>
+          <w:highlight w:val="white"/>
+        </w:rPr>
+        <w:t>NULL</w:t>
+      </w:r>
+      <w:r>
+        <w:rPr>
+          <w:rFonts w:ascii="Courier New" w:hAnsi="Courier New" w:cs="Courier New"/>
+          <w:color w:val="000000"/>
+          <w:kern w:val="0"/>
+          <w:szCs w:val="21"/>
+          <w:highlight w:val="white"/>
+        </w:rPr>
+        <w:t>) != 0) {</w:t>
+      </w:r>
+    </w:p>
+    <w:p>
+      <w:pPr>
+        <w:autoSpaceDE w:val="0"/>
+        <w:autoSpaceDN w:val="0"/>
+        <w:adjustRightInd w:val="0"/>
+        <w:jc w:val="left"/>
+        <w:rPr>
+          <w:rFonts w:ascii="Courier New" w:hAnsi="Courier New" w:cs="Courier New"/>
+          <w:color w:val="000000"/>
+          <w:kern w:val="0"/>
+          <w:szCs w:val="21"/>
+          <w:highlight w:val="white"/>
+        </w:rPr>
+      </w:pPr>
+      <w:r>
+        <w:rPr>
+          <w:rFonts w:ascii="Courier New" w:hAnsi="Courier New" w:cs="Courier New"/>
+          <w:color w:val="000000"/>
+          <w:kern w:val="0"/>
+          <w:szCs w:val="21"/>
+          <w:highlight w:val="white"/>
+        </w:rPr>
+        <w:t xml:space="preserve">    </w:t>
+      </w:r>
+      <w:r>
+        <w:rPr>
+          <w:rFonts w:ascii="Courier New" w:hAnsi="Courier New" w:cs="Courier New"/>
+          <w:color w:val="008000"/>
+          <w:kern w:val="0"/>
+          <w:szCs w:val="21"/>
+          <w:highlight w:val="white"/>
+        </w:rPr>
+        <w:t>/* memory allocation error: free partial state */</w:t>
+      </w:r>
+    </w:p>
+    <w:p>
+      <w:pPr>
+        <w:autoSpaceDE w:val="0"/>
+        <w:autoSpaceDN w:val="0"/>
+        <w:adjustRightInd w:val="0"/>
+        <w:jc w:val="left"/>
+        <w:rPr>
+          <w:rFonts w:ascii="Courier New" w:hAnsi="Courier New" w:cs="Courier New"/>
+          <w:color w:val="000000"/>
+          <w:kern w:val="0"/>
+          <w:szCs w:val="21"/>
+          <w:highlight w:val="white"/>
+        </w:rPr>
+      </w:pPr>
+      <w:r>
+        <w:rPr>
+          <w:rFonts w:ascii="Courier New" w:hAnsi="Courier New" w:cs="Courier New"/>
+          <w:color w:val="000000"/>
+          <w:kern w:val="0"/>
+          <w:szCs w:val="21"/>
+          <w:highlight w:val="white"/>
+        </w:rPr>
+        <w:t xml:space="preserve">    close_state(L);</w:t>
+      </w:r>
+    </w:p>
+    <w:p>
+      <w:pPr>
+        <w:autoSpaceDE w:val="0"/>
+        <w:autoSpaceDN w:val="0"/>
+        <w:adjustRightInd w:val="0"/>
+        <w:jc w:val="left"/>
+        <w:rPr>
+          <w:rFonts w:ascii="Courier New" w:hAnsi="Courier New" w:cs="Courier New"/>
+          <w:color w:val="000000"/>
+          <w:kern w:val="0"/>
+          <w:szCs w:val="21"/>
+          <w:highlight w:val="white"/>
+        </w:rPr>
+      </w:pPr>
+      <w:r>
+        <w:rPr>
+          <w:rFonts w:ascii="Courier New" w:hAnsi="Courier New" w:cs="Courier New"/>
+          <w:color w:val="000000"/>
+          <w:kern w:val="0"/>
+          <w:szCs w:val="21"/>
+          <w:highlight w:val="white"/>
+        </w:rPr>
+        <w:t xml:space="preserve">    L = </w:t>
+      </w:r>
+      <w:r>
+        <w:rPr>
+          <w:rFonts w:ascii="Courier New" w:hAnsi="Courier New" w:cs="Courier New"/>
+          <w:color w:val="6F008A"/>
+          <w:kern w:val="0"/>
+          <w:szCs w:val="21"/>
+          <w:highlight w:val="white"/>
+        </w:rPr>
+        <w:t>NULL</w:t>
+      </w:r>
+      <w:r>
+        <w:rPr>
+          <w:rFonts w:ascii="Courier New" w:hAnsi="Courier New" w:cs="Courier New"/>
+          <w:color w:val="000000"/>
+          <w:kern w:val="0"/>
+          <w:szCs w:val="21"/>
+          <w:highlight w:val="white"/>
+        </w:rPr>
+        <w:t>;</w:t>
+      </w:r>
+    </w:p>
+    <w:p>
+      <w:pPr>
+        <w:autoSpaceDE w:val="0"/>
+        <w:autoSpaceDN w:val="0"/>
+        <w:adjustRightInd w:val="0"/>
+        <w:jc w:val="left"/>
+        <w:rPr>
+          <w:rFonts w:ascii="Courier New" w:hAnsi="Courier New" w:cs="Courier New"/>
+          <w:color w:val="000000"/>
+          <w:kern w:val="0"/>
+          <w:szCs w:val="21"/>
+          <w:highlight w:val="white"/>
+        </w:rPr>
+      </w:pPr>
+      <w:r>
+        <w:rPr>
+          <w:rFonts w:ascii="Courier New" w:hAnsi="Courier New" w:cs="Courier New"/>
+          <w:color w:val="000000"/>
+          <w:kern w:val="0"/>
+          <w:szCs w:val="21"/>
+          <w:highlight w:val="white"/>
+        </w:rPr>
+        <w:t xml:space="preserve">  }</w:t>
+      </w:r>
+    </w:p>
+    <w:p>
+      <w:pPr>
+        <w:autoSpaceDE w:val="0"/>
+        <w:autoSpaceDN w:val="0"/>
+        <w:adjustRightInd w:val="0"/>
+        <w:jc w:val="left"/>
+        <w:rPr>
+          <w:rFonts w:ascii="Courier New" w:hAnsi="Courier New" w:cs="Courier New"/>
+          <w:color w:val="000000"/>
+          <w:kern w:val="0"/>
+          <w:szCs w:val="21"/>
+          <w:highlight w:val="white"/>
+        </w:rPr>
+      </w:pPr>
+      <w:r>
+        <w:rPr>
+          <w:rFonts w:ascii="Courier New" w:hAnsi="Courier New" w:cs="Courier New"/>
+          <w:color w:val="000000"/>
+          <w:kern w:val="0"/>
+          <w:szCs w:val="21"/>
+          <w:highlight w:val="white"/>
+        </w:rPr>
+        <w:t xml:space="preserve">  </w:t>
+      </w:r>
+      <w:r>
+        <w:rPr>
+          <w:rFonts w:ascii="Courier New" w:hAnsi="Courier New" w:cs="Courier New"/>
+          <w:color w:val="0000FF"/>
+          <w:kern w:val="0"/>
+          <w:szCs w:val="21"/>
+          <w:highlight w:val="white"/>
+        </w:rPr>
+        <w:t>else</w:t>
+      </w:r>
+    </w:p>
+    <w:p>
+      <w:pPr>
+        <w:autoSpaceDE w:val="0"/>
+        <w:autoSpaceDN w:val="0"/>
+        <w:adjustRightInd w:val="0"/>
+        <w:jc w:val="left"/>
+        <w:rPr>
+          <w:rFonts w:ascii="Courier New" w:hAnsi="Courier New" w:cs="Courier New"/>
+          <w:color w:val="000000"/>
+          <w:kern w:val="0"/>
+          <w:szCs w:val="21"/>
+          <w:highlight w:val="white"/>
+        </w:rPr>
+      </w:pPr>
+      <w:r>
+        <w:rPr>
+          <w:rFonts w:ascii="Courier New" w:hAnsi="Courier New" w:cs="Courier New"/>
+          <w:color w:val="000000"/>
+          <w:kern w:val="0"/>
+          <w:szCs w:val="21"/>
+          <w:highlight w:val="white"/>
+        </w:rPr>
+        <w:t xml:space="preserve">    </w:t>
+      </w:r>
+      <w:r>
+        <w:rPr>
+          <w:rFonts w:ascii="Courier New" w:hAnsi="Courier New" w:cs="Courier New"/>
+          <w:color w:val="6F008A"/>
+          <w:kern w:val="0"/>
+          <w:szCs w:val="21"/>
+          <w:highlight w:val="white"/>
+        </w:rPr>
+        <w:t>luai_userstateopen</w:t>
+      </w:r>
+      <w:r>
+        <w:rPr>
+          <w:rFonts w:ascii="Courier New" w:hAnsi="Courier New" w:cs="Courier New"/>
+          <w:color w:val="000000"/>
+          <w:kern w:val="0"/>
+          <w:szCs w:val="21"/>
+          <w:highlight w:val="white"/>
+        </w:rPr>
+        <w:t>(L);</w:t>
+      </w:r>
+    </w:p>
+    <w:p>
+      <w:pPr>
+        <w:autoSpaceDE w:val="0"/>
+        <w:autoSpaceDN w:val="0"/>
+        <w:adjustRightInd w:val="0"/>
+        <w:jc w:val="left"/>
+        <w:rPr>
+          <w:rFonts w:ascii="Courier New" w:hAnsi="Courier New" w:cs="Courier New"/>
+          <w:color w:val="000000"/>
+          <w:kern w:val="0"/>
+          <w:szCs w:val="21"/>
+          <w:highlight w:val="white"/>
+        </w:rPr>
+      </w:pPr>
+      <w:r>
+        <w:rPr>
+          <w:rFonts w:ascii="Courier New" w:hAnsi="Courier New" w:cs="Courier New"/>
+          <w:color w:val="000000"/>
+          <w:kern w:val="0"/>
+          <w:szCs w:val="21"/>
+          <w:highlight w:val="white"/>
+        </w:rPr>
+        <w:t xml:space="preserve">  </w:t>
+      </w:r>
+      <w:r>
+        <w:rPr>
+          <w:rFonts w:ascii="Courier New" w:hAnsi="Courier New" w:cs="Courier New"/>
+          <w:color w:val="0000FF"/>
+          <w:kern w:val="0"/>
+          <w:szCs w:val="21"/>
+          <w:highlight w:val="white"/>
+        </w:rPr>
+        <w:t>return</w:t>
+      </w:r>
+      <w:r>
+        <w:rPr>
+          <w:rFonts w:ascii="Courier New" w:hAnsi="Courier New" w:cs="Courier New"/>
+          <w:color w:val="000000"/>
+          <w:kern w:val="0"/>
+          <w:szCs w:val="21"/>
+          <w:highlight w:val="white"/>
+        </w:rPr>
+        <w:t xml:space="preserve"> L;</w:t>
+      </w:r>
+    </w:p>
+    <w:p>
+      <w:pPr>
+        <w:rPr>
+          <w:rFonts w:ascii="Courier New" w:hAnsi="Courier New" w:cs="Courier New"/>
+          <w:szCs w:val="21"/>
+        </w:rPr>
+      </w:pPr>
+      <w:r>
+        <w:rPr>
+          <w:rFonts w:ascii="Courier New" w:hAnsi="Courier New" w:cs="Courier New"/>
+          <w:color w:val="000000"/>
+          <w:kern w:val="0"/>
+          <w:szCs w:val="21"/>
+          <w:highlight w:val="white"/>
+        </w:rPr>
+        <w:t>}</w:t>
+      </w:r>
+    </w:p>
+    <w:p>
+      <w:pPr>
+        <w:rPr>
+          <w:rFonts w:ascii="Courier New" w:hAnsi="Courier New" w:cs="Courier New"/>
+          <w:szCs w:val="21"/>
+        </w:rPr>
+      </w:pPr>
+    </w:p>
+    <w:p>
+      <w:pPr>
+        <w:autoSpaceDE w:val="0"/>
+        <w:autoSpaceDN w:val="0"/>
+        <w:adjustRightInd w:val="0"/>
+        <w:jc w:val="left"/>
+        <w:rPr>
+          <w:rFonts w:ascii="Courier New" w:hAnsi="Courier New" w:cs="Courier New"/>
+          <w:color w:val="000000"/>
+          <w:kern w:val="0"/>
+          <w:szCs w:val="21"/>
+          <w:highlight w:val="white"/>
+        </w:rPr>
+      </w:pPr>
+      <w:r>
+        <w:rPr>
+          <w:rFonts w:ascii="Courier New" w:hAnsi="Courier New" w:cs="Courier New"/>
+          <w:color w:val="0000FF"/>
+          <w:kern w:val="0"/>
+          <w:szCs w:val="21"/>
+          <w:highlight w:val="white"/>
+        </w:rPr>
+        <w:t>static</w:t>
+      </w:r>
+      <w:r>
+        <w:rPr>
+          <w:rFonts w:ascii="Courier New" w:hAnsi="Courier New" w:cs="Courier New"/>
+          <w:color w:val="000000"/>
+          <w:kern w:val="0"/>
+          <w:szCs w:val="21"/>
+          <w:highlight w:val="white"/>
+        </w:rPr>
+        <w:t xml:space="preserve"> </w:t>
+      </w:r>
+      <w:r>
+        <w:rPr>
+          <w:rFonts w:ascii="Courier New" w:hAnsi="Courier New" w:cs="Courier New"/>
+          <w:color w:val="0000FF"/>
+          <w:kern w:val="0"/>
+          <w:szCs w:val="21"/>
+          <w:highlight w:val="white"/>
+        </w:rPr>
+        <w:t>void</w:t>
+      </w:r>
+      <w:r>
+        <w:rPr>
+          <w:rFonts w:ascii="Courier New" w:hAnsi="Courier New" w:cs="Courier New"/>
+          <w:color w:val="000000"/>
+          <w:kern w:val="0"/>
+          <w:szCs w:val="21"/>
+          <w:highlight w:val="white"/>
+        </w:rPr>
+        <w:t xml:space="preserve"> preinit_state (</w:t>
+      </w:r>
+      <w:r>
+        <w:rPr>
+          <w:rFonts w:ascii="Courier New" w:hAnsi="Courier New" w:cs="Courier New"/>
+          <w:color w:val="2B91AF"/>
+          <w:kern w:val="0"/>
+          <w:szCs w:val="21"/>
+          <w:highlight w:val="white"/>
+        </w:rPr>
+        <w:t>lua_State</w:t>
+      </w:r>
+      <w:r>
+        <w:rPr>
+          <w:rFonts w:ascii="Courier New" w:hAnsi="Courier New" w:cs="Courier New"/>
+          <w:color w:val="000000"/>
+          <w:kern w:val="0"/>
+          <w:szCs w:val="21"/>
+          <w:highlight w:val="white"/>
+        </w:rPr>
+        <w:t xml:space="preserve"> *</w:t>
+      </w:r>
+      <w:r>
+        <w:rPr>
+          <w:rFonts w:ascii="Courier New" w:hAnsi="Courier New" w:cs="Courier New"/>
+          <w:color w:val="808080"/>
+          <w:kern w:val="0"/>
+          <w:szCs w:val="21"/>
+          <w:highlight w:val="white"/>
+        </w:rPr>
+        <w:t>L</w:t>
+      </w:r>
+      <w:r>
+        <w:rPr>
+          <w:rFonts w:ascii="Courier New" w:hAnsi="Courier New" w:cs="Courier New"/>
+          <w:color w:val="000000"/>
+          <w:kern w:val="0"/>
+          <w:szCs w:val="21"/>
+          <w:highlight w:val="white"/>
+        </w:rPr>
+        <w:t xml:space="preserve">, </w:t>
+      </w:r>
+      <w:r>
+        <w:rPr>
+          <w:rFonts w:ascii="Courier New" w:hAnsi="Courier New" w:cs="Courier New"/>
+          <w:color w:val="2B91AF"/>
+          <w:kern w:val="0"/>
+          <w:szCs w:val="21"/>
+          <w:highlight w:val="white"/>
+        </w:rPr>
+        <w:t>global_State</w:t>
+      </w:r>
+      <w:r>
+        <w:rPr>
+          <w:rFonts w:ascii="Courier New" w:hAnsi="Courier New" w:cs="Courier New"/>
+          <w:color w:val="000000"/>
+          <w:kern w:val="0"/>
+          <w:szCs w:val="21"/>
+          <w:highlight w:val="white"/>
+        </w:rPr>
+        <w:t xml:space="preserve"> *</w:t>
+      </w:r>
+      <w:r>
+        <w:rPr>
+          <w:rFonts w:ascii="Courier New" w:hAnsi="Courier New" w:cs="Courier New"/>
+          <w:color w:val="808080"/>
+          <w:kern w:val="0"/>
+          <w:szCs w:val="21"/>
+          <w:highlight w:val="white"/>
+        </w:rPr>
+        <w:t>g</w:t>
+      </w:r>
+      <w:r>
+        <w:rPr>
+          <w:rFonts w:ascii="Courier New" w:hAnsi="Courier New" w:cs="Courier New"/>
+          <w:color w:val="000000"/>
+          <w:kern w:val="0"/>
+          <w:szCs w:val="21"/>
+          <w:highlight w:val="white"/>
+        </w:rPr>
+        <w:t>) {</w:t>
+      </w:r>
+    </w:p>
+    <w:p>
+      <w:pPr>
+        <w:autoSpaceDE w:val="0"/>
+        <w:autoSpaceDN w:val="0"/>
+        <w:adjustRightInd w:val="0"/>
+        <w:jc w:val="left"/>
+        <w:rPr>
+          <w:rFonts w:ascii="Courier New" w:hAnsi="Courier New" w:cs="Courier New"/>
+          <w:b/>
+          <w:color w:val="FF0000"/>
+          <w:kern w:val="0"/>
+          <w:szCs w:val="21"/>
+          <w:highlight w:val="white"/>
+        </w:rPr>
+      </w:pPr>
+      <w:r>
+        <w:rPr>
+          <w:rFonts w:ascii="Courier New" w:hAnsi="Courier New" w:cs="Courier New"/>
+          <w:color w:val="000000"/>
+          <w:kern w:val="0"/>
+          <w:szCs w:val="21"/>
+          <w:highlight w:val="white"/>
+        </w:rPr>
+        <w:t xml:space="preserve">  </w:t>
+      </w:r>
+      <w:r>
+        <w:rPr>
+          <w:rFonts w:ascii="Courier New" w:hAnsi="Courier New" w:cs="Courier New"/>
+          <w:color w:val="6F008A"/>
+          <w:kern w:val="0"/>
+          <w:szCs w:val="21"/>
+          <w:highlight w:val="white"/>
+        </w:rPr>
+        <w:t>G</w:t>
+      </w:r>
+      <w:r>
+        <w:rPr>
+          <w:rFonts w:ascii="Courier New" w:hAnsi="Courier New" w:cs="Courier New"/>
+          <w:color w:val="000000"/>
+          <w:kern w:val="0"/>
+          <w:szCs w:val="21"/>
+          <w:highlight w:val="white"/>
+        </w:rPr>
+        <w:t>(</w:t>
+      </w:r>
+      <w:r>
+        <w:rPr>
+          <w:rFonts w:ascii="Courier New" w:hAnsi="Courier New" w:cs="Courier New"/>
+          <w:color w:val="808080"/>
+          <w:kern w:val="0"/>
+          <w:szCs w:val="21"/>
+          <w:highlight w:val="white"/>
+        </w:rPr>
+        <w:t>L</w:t>
+      </w:r>
+      <w:r>
+        <w:rPr>
+          <w:rFonts w:ascii="Courier New" w:hAnsi="Courier New" w:cs="Courier New"/>
+          <w:color w:val="000000"/>
+          <w:kern w:val="0"/>
+          <w:szCs w:val="21"/>
+          <w:highlight w:val="white"/>
+        </w:rPr>
+        <w:t xml:space="preserve">) = </w:t>
+      </w:r>
+      <w:r>
+        <w:rPr>
+          <w:rFonts w:ascii="Courier New" w:hAnsi="Courier New" w:cs="Courier New"/>
+          <w:color w:val="808080"/>
+          <w:kern w:val="0"/>
+          <w:szCs w:val="21"/>
+          <w:highlight w:val="white"/>
+        </w:rPr>
+        <w:t>g</w:t>
+      </w:r>
+      <w:r>
+        <w:rPr>
+          <w:rFonts w:ascii="Courier New" w:hAnsi="Courier New" w:cs="Courier New"/>
+          <w:color w:val="000000"/>
+          <w:kern w:val="0"/>
+          <w:szCs w:val="21"/>
+          <w:highlight w:val="white"/>
+        </w:rPr>
+        <w:t>;</w:t>
+      </w:r>
+      <w:r>
+        <w:rPr>
+          <w:rFonts w:ascii="Courier New" w:hAnsi="Courier New" w:cs="Courier New"/>
+          <w:color w:val="000000"/>
+          <w:kern w:val="0"/>
+          <w:szCs w:val="21"/>
+          <w:highlight w:val="white"/>
+        </w:rPr>
+        <w:t xml:space="preserve"> </w:t>
+      </w:r>
+      <w:r>
+        <w:rPr>
+          <w:rFonts w:ascii="Courier New" w:hAnsi="Courier New" w:cs="Courier New" w:hint="eastAsia"/>
+          <w:b/>
+          <w:color w:val="FF0000"/>
+          <w:kern w:val="0"/>
+          <w:szCs w:val="21"/>
+          <w:highlight w:val="white"/>
+        </w:rPr>
+        <w:t xml:space="preserve">// </w:t>
+      </w:r>
+      <w:r>
+        <w:rPr>
+          <w:rFonts w:ascii="Courier New" w:hAnsi="Courier New" w:cs="Courier New" w:hint="eastAsia"/>
+          <w:b/>
+          <w:color w:val="FF0000"/>
+          <w:kern w:val="0"/>
+          <w:szCs w:val="21"/>
+          <w:highlight w:val="white"/>
+        </w:rPr>
+        <w:t>给</w:t>
+      </w:r>
+      <w:r>
+        <w:rPr>
+          <w:rFonts w:ascii="Courier New" w:hAnsi="Courier New" w:cs="Courier New" w:hint="eastAsia"/>
+          <w:b/>
+          <w:color w:val="FF0000"/>
+          <w:kern w:val="0"/>
+          <w:szCs w:val="21"/>
+          <w:highlight w:val="white"/>
+        </w:rPr>
+        <w:t>lua_State</w:t>
+      </w:r>
+      <w:r>
+        <w:rPr>
+          <w:rFonts w:ascii="Courier New" w:hAnsi="Courier New" w:cs="Courier New" w:hint="eastAsia"/>
+          <w:b/>
+          <w:color w:val="FF0000"/>
+          <w:kern w:val="0"/>
+          <w:szCs w:val="21"/>
+          <w:highlight w:val="white"/>
+        </w:rPr>
+        <w:t>中的</w:t>
+      </w:r>
+      <w:r>
+        <w:rPr>
+          <w:rFonts w:ascii="Courier New" w:hAnsi="Courier New" w:cs="Courier New" w:hint="eastAsia"/>
+          <w:b/>
+          <w:color w:val="FF0000"/>
+          <w:kern w:val="0"/>
+          <w:szCs w:val="21"/>
+          <w:highlight w:val="white"/>
+        </w:rPr>
+        <w:t>global_State</w:t>
+      </w:r>
+      <w:r>
+        <w:rPr>
+          <w:rFonts w:ascii="Courier New" w:hAnsi="Courier New" w:cs="Courier New" w:hint="eastAsia"/>
+          <w:b/>
+          <w:color w:val="FF0000"/>
+          <w:kern w:val="0"/>
+          <w:szCs w:val="21"/>
+          <w:highlight w:val="white"/>
+        </w:rPr>
+        <w:t>赋值</w:t>
+      </w:r>
+    </w:p>
+    <w:p>
+      <w:pPr>
+        <w:autoSpaceDE w:val="0"/>
+        <w:autoSpaceDN w:val="0"/>
+        <w:adjustRightInd w:val="0"/>
+        <w:jc w:val="left"/>
+        <w:rPr>
+          <w:rFonts w:ascii="Courier New" w:hAnsi="Courier New" w:cs="Courier New"/>
+          <w:color w:val="000000"/>
+          <w:kern w:val="0"/>
+          <w:szCs w:val="21"/>
+          <w:highlight w:val="white"/>
+        </w:rPr>
+      </w:pPr>
+      <w:r>
+        <w:rPr>
+          <w:rFonts w:ascii="Courier New" w:hAnsi="Courier New" w:cs="Courier New"/>
+          <w:color w:val="000000"/>
+          <w:kern w:val="0"/>
+          <w:szCs w:val="21"/>
+          <w:highlight w:val="white"/>
+        </w:rPr>
+        <w:t xml:space="preserve">  </w:t>
+      </w:r>
+      <w:r>
+        <w:rPr>
+          <w:rFonts w:ascii="Courier New" w:hAnsi="Courier New" w:cs="Courier New"/>
+          <w:color w:val="808080"/>
+          <w:kern w:val="0"/>
+          <w:szCs w:val="21"/>
+          <w:highlight w:val="white"/>
+        </w:rPr>
+        <w:t>L</w:t>
+      </w:r>
+      <w:r>
+        <w:rPr>
+          <w:rFonts w:ascii="Courier New" w:hAnsi="Courier New" w:cs="Courier New"/>
+          <w:color w:val="000000"/>
+          <w:kern w:val="0"/>
+          <w:szCs w:val="21"/>
+          <w:highlight w:val="white"/>
+        </w:rPr>
+        <w:t xml:space="preserve">-&gt;stack = </w:t>
+      </w:r>
+      <w:r>
+        <w:rPr>
+          <w:rFonts w:ascii="Courier New" w:hAnsi="Courier New" w:cs="Courier New"/>
+          <w:color w:val="6F008A"/>
+          <w:kern w:val="0"/>
+          <w:szCs w:val="21"/>
+          <w:highlight w:val="white"/>
+        </w:rPr>
+        <w:t>NULL</w:t>
+      </w:r>
+      <w:r>
+        <w:rPr>
+          <w:rFonts w:ascii="Courier New" w:hAnsi="Courier New" w:cs="Courier New"/>
+          <w:color w:val="000000"/>
+          <w:kern w:val="0"/>
+          <w:szCs w:val="21"/>
+          <w:highlight w:val="white"/>
+        </w:rPr>
+        <w:t>;</w:t>
+      </w:r>
+    </w:p>
+    <w:p>
+      <w:pPr>
+        <w:autoSpaceDE w:val="0"/>
+        <w:autoSpaceDN w:val="0"/>
+        <w:adjustRightInd w:val="0"/>
+        <w:jc w:val="left"/>
+        <w:rPr>
+          <w:rFonts w:ascii="Courier New" w:hAnsi="Courier New" w:cs="Courier New"/>
+          <w:color w:val="000000"/>
+          <w:kern w:val="0"/>
+          <w:szCs w:val="21"/>
+          <w:highlight w:val="white"/>
+        </w:rPr>
+      </w:pPr>
+      <w:r>
+        <w:rPr>
+          <w:rFonts w:ascii="Courier New" w:hAnsi="Courier New" w:cs="Courier New"/>
+          <w:color w:val="000000"/>
+          <w:kern w:val="0"/>
+          <w:szCs w:val="21"/>
+          <w:highlight w:val="white"/>
+        </w:rPr>
+        <w:t xml:space="preserve">  </w:t>
+      </w:r>
+      <w:r>
+        <w:rPr>
+          <w:rFonts w:ascii="Courier New" w:hAnsi="Courier New" w:cs="Courier New"/>
+          <w:color w:val="808080"/>
+          <w:kern w:val="0"/>
+          <w:szCs w:val="21"/>
+          <w:highlight w:val="white"/>
+        </w:rPr>
+        <w:t>L</w:t>
+      </w:r>
+      <w:r>
+        <w:rPr>
+          <w:rFonts w:ascii="Courier New" w:hAnsi="Courier New" w:cs="Courier New"/>
+          <w:color w:val="000000"/>
+          <w:kern w:val="0"/>
+          <w:szCs w:val="21"/>
+          <w:highlight w:val="white"/>
+        </w:rPr>
+        <w:t>-&gt;stacksize = 0;</w:t>
+      </w:r>
+    </w:p>
+    <w:p>
+      <w:pPr>
+        <w:autoSpaceDE w:val="0"/>
+        <w:autoSpaceDN w:val="0"/>
+        <w:adjustRightInd w:val="0"/>
+        <w:jc w:val="left"/>
+        <w:rPr>
+          <w:rFonts w:ascii="Courier New" w:hAnsi="Courier New" w:cs="Courier New"/>
+          <w:color w:val="000000"/>
+          <w:kern w:val="0"/>
+          <w:szCs w:val="21"/>
+          <w:highlight w:val="white"/>
+        </w:rPr>
+      </w:pPr>
+      <w:r>
+        <w:rPr>
+          <w:rFonts w:ascii="Courier New" w:hAnsi="Courier New" w:cs="Courier New"/>
+          <w:color w:val="000000"/>
+          <w:kern w:val="0"/>
+          <w:szCs w:val="21"/>
+          <w:highlight w:val="white"/>
+        </w:rPr>
+        <w:t xml:space="preserve">  </w:t>
+      </w:r>
+      <w:r>
+        <w:rPr>
+          <w:rFonts w:ascii="Courier New" w:hAnsi="Courier New" w:cs="Courier New"/>
+          <w:color w:val="808080"/>
+          <w:kern w:val="0"/>
+          <w:szCs w:val="21"/>
+          <w:highlight w:val="white"/>
+        </w:rPr>
+        <w:t>L</w:t>
+      </w:r>
+      <w:r>
+        <w:rPr>
+          <w:rFonts w:ascii="Courier New" w:hAnsi="Courier New" w:cs="Courier New"/>
+          <w:color w:val="000000"/>
+          <w:kern w:val="0"/>
+          <w:szCs w:val="21"/>
+          <w:highlight w:val="white"/>
+        </w:rPr>
+        <w:t xml:space="preserve">-&gt;errorJmp = </w:t>
+      </w:r>
+      <w:r>
+        <w:rPr>
+          <w:rFonts w:ascii="Courier New" w:hAnsi="Courier New" w:cs="Courier New"/>
+          <w:color w:val="6F008A"/>
+          <w:kern w:val="0"/>
+          <w:szCs w:val="21"/>
+          <w:highlight w:val="white"/>
+        </w:rPr>
+        <w:t>NULL</w:t>
+      </w:r>
+      <w:r>
+        <w:rPr>
+          <w:rFonts w:ascii="Courier New" w:hAnsi="Courier New" w:cs="Courier New"/>
+          <w:color w:val="000000"/>
+          <w:kern w:val="0"/>
+          <w:szCs w:val="21"/>
+          <w:highlight w:val="white"/>
+        </w:rPr>
+        <w:t>;</w:t>
+      </w:r>
+    </w:p>
+    <w:p>
+      <w:pPr>
+        <w:autoSpaceDE w:val="0"/>
+        <w:autoSpaceDN w:val="0"/>
+        <w:adjustRightInd w:val="0"/>
+        <w:jc w:val="left"/>
+        <w:rPr>
+          <w:rFonts w:ascii="Courier New" w:hAnsi="Courier New" w:cs="Courier New"/>
+          <w:color w:val="000000"/>
+          <w:kern w:val="0"/>
+          <w:szCs w:val="21"/>
+          <w:highlight w:val="white"/>
+        </w:rPr>
+      </w:pPr>
+      <w:r>
+        <w:rPr>
+          <w:rFonts w:ascii="Courier New" w:hAnsi="Courier New" w:cs="Courier New"/>
+          <w:color w:val="000000"/>
+          <w:kern w:val="0"/>
+          <w:szCs w:val="21"/>
+          <w:highlight w:val="white"/>
+        </w:rPr>
+        <w:t xml:space="preserve">  </w:t>
+      </w:r>
+      <w:r>
+        <w:rPr>
+          <w:rFonts w:ascii="Courier New" w:hAnsi="Courier New" w:cs="Courier New"/>
+          <w:color w:val="808080"/>
+          <w:kern w:val="0"/>
+          <w:szCs w:val="21"/>
+          <w:highlight w:val="white"/>
+        </w:rPr>
+        <w:t>L</w:t>
+      </w:r>
+      <w:r>
+        <w:rPr>
+          <w:rFonts w:ascii="Courier New" w:hAnsi="Courier New" w:cs="Courier New"/>
+          <w:color w:val="000000"/>
+          <w:kern w:val="0"/>
+          <w:szCs w:val="21"/>
+          <w:highlight w:val="white"/>
+        </w:rPr>
+        <w:t xml:space="preserve">-&gt;hook = </w:t>
+      </w:r>
+      <w:r>
+        <w:rPr>
+          <w:rFonts w:ascii="Courier New" w:hAnsi="Courier New" w:cs="Courier New"/>
+          <w:color w:val="6F008A"/>
+          <w:kern w:val="0"/>
+          <w:szCs w:val="21"/>
+          <w:highlight w:val="white"/>
+        </w:rPr>
+        <w:t>NULL</w:t>
+      </w:r>
+      <w:r>
+        <w:rPr>
+          <w:rFonts w:ascii="Courier New" w:hAnsi="Courier New" w:cs="Courier New"/>
+          <w:color w:val="000000"/>
+          <w:kern w:val="0"/>
+          <w:szCs w:val="21"/>
+          <w:highlight w:val="white"/>
+        </w:rPr>
+        <w:t>;</w:t>
+      </w:r>
+    </w:p>
+    <w:p>
+      <w:pPr>
+        <w:autoSpaceDE w:val="0"/>
+        <w:autoSpaceDN w:val="0"/>
+        <w:adjustRightInd w:val="0"/>
+        <w:jc w:val="left"/>
+        <w:rPr>
+          <w:rFonts w:ascii="Courier New" w:hAnsi="Courier New" w:cs="Courier New"/>
+          <w:color w:val="000000"/>
+          <w:kern w:val="0"/>
+          <w:szCs w:val="21"/>
+          <w:highlight w:val="white"/>
+        </w:rPr>
+      </w:pPr>
+      <w:r>
+        <w:rPr>
+          <w:rFonts w:ascii="Courier New" w:hAnsi="Courier New" w:cs="Courier New"/>
+          <w:color w:val="000000"/>
+          <w:kern w:val="0"/>
+          <w:szCs w:val="21"/>
+          <w:highlight w:val="white"/>
+        </w:rPr>
+        <w:t xml:space="preserve">  </w:t>
+      </w:r>
+      <w:r>
+        <w:rPr>
+          <w:rFonts w:ascii="Courier New" w:hAnsi="Courier New" w:cs="Courier New"/>
+          <w:color w:val="808080"/>
+          <w:kern w:val="0"/>
+          <w:szCs w:val="21"/>
+          <w:highlight w:val="white"/>
+        </w:rPr>
+        <w:t>L</w:t>
+      </w:r>
+      <w:r>
+        <w:rPr>
+          <w:rFonts w:ascii="Courier New" w:hAnsi="Courier New" w:cs="Courier New"/>
+          <w:color w:val="000000"/>
+          <w:kern w:val="0"/>
+          <w:szCs w:val="21"/>
+          <w:highlight w:val="white"/>
+        </w:rPr>
+        <w:t>-&gt;hookmask = 0;</w:t>
+      </w:r>
+    </w:p>
+    <w:p>
+      <w:pPr>
+        <w:autoSpaceDE w:val="0"/>
+        <w:autoSpaceDN w:val="0"/>
+        <w:adjustRightInd w:val="0"/>
+        <w:jc w:val="left"/>
+        <w:rPr>
+          <w:rFonts w:ascii="Courier New" w:hAnsi="Courier New" w:cs="Courier New"/>
+          <w:color w:val="000000"/>
+          <w:kern w:val="0"/>
+          <w:szCs w:val="21"/>
+          <w:highlight w:val="white"/>
+        </w:rPr>
+      </w:pPr>
+      <w:r>
+        <w:rPr>
+          <w:rFonts w:ascii="Courier New" w:hAnsi="Courier New" w:cs="Courier New"/>
+          <w:color w:val="000000"/>
+          <w:kern w:val="0"/>
+          <w:szCs w:val="21"/>
+          <w:highlight w:val="white"/>
+        </w:rPr>
+        <w:t xml:space="preserve">  </w:t>
+      </w:r>
+      <w:r>
+        <w:rPr>
+          <w:rFonts w:ascii="Courier New" w:hAnsi="Courier New" w:cs="Courier New"/>
+          <w:color w:val="808080"/>
+          <w:kern w:val="0"/>
+          <w:szCs w:val="21"/>
+          <w:highlight w:val="white"/>
+        </w:rPr>
+        <w:t>L</w:t>
+      </w:r>
+      <w:r>
+        <w:rPr>
+          <w:rFonts w:ascii="Courier New" w:hAnsi="Courier New" w:cs="Courier New"/>
+          <w:color w:val="000000"/>
+          <w:kern w:val="0"/>
+          <w:szCs w:val="21"/>
+          <w:highlight w:val="white"/>
+        </w:rPr>
+        <w:t>-&gt;basehookcount = 0;</w:t>
+      </w:r>
+    </w:p>
+    <w:p>
+      <w:pPr>
+        <w:autoSpaceDE w:val="0"/>
+        <w:autoSpaceDN w:val="0"/>
+        <w:adjustRightInd w:val="0"/>
+        <w:jc w:val="left"/>
+        <w:rPr>
+          <w:rFonts w:ascii="Courier New" w:hAnsi="Courier New" w:cs="Courier New"/>
+          <w:color w:val="000000"/>
+          <w:kern w:val="0"/>
+          <w:szCs w:val="21"/>
+          <w:highlight w:val="white"/>
+        </w:rPr>
+      </w:pPr>
+      <w:r>
+        <w:rPr>
+          <w:rFonts w:ascii="Courier New" w:hAnsi="Courier New" w:cs="Courier New"/>
+          <w:color w:val="000000"/>
+          <w:kern w:val="0"/>
+          <w:szCs w:val="21"/>
+          <w:highlight w:val="white"/>
+        </w:rPr>
+        <w:t xml:space="preserve">  </w:t>
+      </w:r>
+      <w:r>
+        <w:rPr>
+          <w:rFonts w:ascii="Courier New" w:hAnsi="Courier New" w:cs="Courier New"/>
+          <w:color w:val="808080"/>
+          <w:kern w:val="0"/>
+          <w:szCs w:val="21"/>
+          <w:highlight w:val="white"/>
+        </w:rPr>
+        <w:t>L</w:t>
+      </w:r>
+      <w:r>
+        <w:rPr>
+          <w:rFonts w:ascii="Courier New" w:hAnsi="Courier New" w:cs="Courier New"/>
+          <w:color w:val="000000"/>
+          <w:kern w:val="0"/>
+          <w:szCs w:val="21"/>
+          <w:highlight w:val="white"/>
+        </w:rPr>
+        <w:t>-&gt;allowhook = 1;</w:t>
+      </w:r>
+    </w:p>
+    <w:p>
+      <w:pPr>
+        <w:autoSpaceDE w:val="0"/>
+        <w:autoSpaceDN w:val="0"/>
+        <w:adjustRightInd w:val="0"/>
+        <w:jc w:val="left"/>
+        <w:rPr>
+          <w:rFonts w:ascii="Courier New" w:hAnsi="Courier New" w:cs="Courier New"/>
+          <w:color w:val="000000"/>
+          <w:kern w:val="0"/>
+          <w:szCs w:val="21"/>
+          <w:highlight w:val="white"/>
+        </w:rPr>
+      </w:pPr>
+      <w:r>
+        <w:rPr>
+          <w:rFonts w:ascii="Courier New" w:hAnsi="Courier New" w:cs="Courier New"/>
+          <w:color w:val="000000"/>
+          <w:kern w:val="0"/>
+          <w:szCs w:val="21"/>
+          <w:highlight w:val="white"/>
+        </w:rPr>
+        <w:t xml:space="preserve">  </w:t>
+      </w:r>
+      <w:r>
+        <w:rPr>
+          <w:rFonts w:ascii="Courier New" w:hAnsi="Courier New" w:cs="Courier New"/>
+          <w:color w:val="6F008A"/>
+          <w:kern w:val="0"/>
+          <w:szCs w:val="21"/>
+          <w:highlight w:val="white"/>
+        </w:rPr>
+        <w:t>resethookcount</w:t>
+      </w:r>
+      <w:r>
+        <w:rPr>
+          <w:rFonts w:ascii="Courier New" w:hAnsi="Courier New" w:cs="Courier New"/>
+          <w:color w:val="000000"/>
+          <w:kern w:val="0"/>
+          <w:szCs w:val="21"/>
+          <w:highlight w:val="white"/>
+        </w:rPr>
+        <w:t>(</w:t>
+      </w:r>
+      <w:r>
+        <w:rPr>
+          <w:rFonts w:ascii="Courier New" w:hAnsi="Courier New" w:cs="Courier New"/>
+          <w:color w:val="808080"/>
+          <w:kern w:val="0"/>
+          <w:szCs w:val="21"/>
+          <w:highlight w:val="white"/>
+        </w:rPr>
+        <w:t>L</w:t>
+      </w:r>
+      <w:r>
+        <w:rPr>
+          <w:rFonts w:ascii="Courier New" w:hAnsi="Courier New" w:cs="Courier New"/>
+          <w:color w:val="000000"/>
+          <w:kern w:val="0"/>
+          <w:szCs w:val="21"/>
+          <w:highlight w:val="white"/>
+        </w:rPr>
+        <w:t>);</w:t>
+      </w:r>
+    </w:p>
+    <w:p>
+      <w:pPr>
+        <w:autoSpaceDE w:val="0"/>
+        <w:autoSpaceDN w:val="0"/>
+        <w:adjustRightInd w:val="0"/>
+        <w:jc w:val="left"/>
+        <w:rPr>
+          <w:rFonts w:ascii="Courier New" w:hAnsi="Courier New" w:cs="Courier New"/>
+          <w:color w:val="000000"/>
+          <w:kern w:val="0"/>
+          <w:szCs w:val="21"/>
+          <w:highlight w:val="white"/>
+        </w:rPr>
+      </w:pPr>
+      <w:r>
+        <w:rPr>
+          <w:rFonts w:ascii="Courier New" w:hAnsi="Courier New" w:cs="Courier New"/>
+          <w:color w:val="000000"/>
+          <w:kern w:val="0"/>
+          <w:szCs w:val="21"/>
+          <w:highlight w:val="white"/>
+        </w:rPr>
+        <w:t xml:space="preserve">  </w:t>
+      </w:r>
+      <w:r>
+        <w:rPr>
+          <w:rFonts w:ascii="Courier New" w:hAnsi="Courier New" w:cs="Courier New"/>
+          <w:color w:val="808080"/>
+          <w:kern w:val="0"/>
+          <w:szCs w:val="21"/>
+          <w:highlight w:val="white"/>
+        </w:rPr>
+        <w:t>L</w:t>
+      </w:r>
+      <w:r>
+        <w:rPr>
+          <w:rFonts w:ascii="Courier New" w:hAnsi="Courier New" w:cs="Courier New"/>
+          <w:color w:val="000000"/>
+          <w:kern w:val="0"/>
+          <w:szCs w:val="21"/>
+          <w:highlight w:val="white"/>
+        </w:rPr>
+        <w:t xml:space="preserve">-&gt;openupval = </w:t>
+      </w:r>
+      <w:r>
+        <w:rPr>
+          <w:rFonts w:ascii="Courier New" w:hAnsi="Courier New" w:cs="Courier New"/>
+          <w:color w:val="6F008A"/>
+          <w:kern w:val="0"/>
+          <w:szCs w:val="21"/>
+          <w:highlight w:val="white"/>
+        </w:rPr>
+        <w:t>NULL</w:t>
+      </w:r>
+      <w:r>
+        <w:rPr>
+          <w:rFonts w:ascii="Courier New" w:hAnsi="Courier New" w:cs="Courier New"/>
+          <w:color w:val="000000"/>
+          <w:kern w:val="0"/>
+          <w:szCs w:val="21"/>
+          <w:highlight w:val="white"/>
+        </w:rPr>
+        <w:t>;</w:t>
+      </w:r>
+    </w:p>
+    <w:p>
+      <w:pPr>
+        <w:autoSpaceDE w:val="0"/>
+        <w:autoSpaceDN w:val="0"/>
+        <w:adjustRightInd w:val="0"/>
+        <w:jc w:val="left"/>
+        <w:rPr>
+          <w:rFonts w:ascii="Courier New" w:hAnsi="Courier New" w:cs="Courier New"/>
+          <w:color w:val="000000"/>
+          <w:kern w:val="0"/>
+          <w:szCs w:val="21"/>
+          <w:highlight w:val="white"/>
+        </w:rPr>
+      </w:pPr>
+      <w:r>
+        <w:rPr>
+          <w:rFonts w:ascii="Courier New" w:hAnsi="Courier New" w:cs="Courier New"/>
+          <w:color w:val="000000"/>
+          <w:kern w:val="0"/>
+          <w:szCs w:val="21"/>
+          <w:highlight w:val="white"/>
+        </w:rPr>
+        <w:t xml:space="preserve">  </w:t>
+      </w:r>
+      <w:r>
+        <w:rPr>
+          <w:rFonts w:ascii="Courier New" w:hAnsi="Courier New" w:cs="Courier New"/>
+          <w:color w:val="808080"/>
+          <w:kern w:val="0"/>
+          <w:szCs w:val="21"/>
+          <w:highlight w:val="white"/>
+        </w:rPr>
+        <w:t>L</w:t>
+      </w:r>
+      <w:r>
+        <w:rPr>
+          <w:rFonts w:ascii="Courier New" w:hAnsi="Courier New" w:cs="Courier New"/>
+          <w:color w:val="000000"/>
+          <w:kern w:val="0"/>
+          <w:szCs w:val="21"/>
+          <w:highlight w:val="white"/>
+        </w:rPr>
+        <w:t>-&gt;size_ci = 0;</w:t>
+      </w:r>
+    </w:p>
+    <w:p>
+      <w:pPr>
+        <w:autoSpaceDE w:val="0"/>
+        <w:autoSpaceDN w:val="0"/>
+        <w:adjustRightInd w:val="0"/>
+        <w:jc w:val="left"/>
+        <w:rPr>
+          <w:rFonts w:ascii="Courier New" w:hAnsi="Courier New" w:cs="Courier New"/>
+          <w:color w:val="000000"/>
+          <w:kern w:val="0"/>
+          <w:szCs w:val="21"/>
+          <w:highlight w:val="white"/>
+        </w:rPr>
+      </w:pPr>
+      <w:r>
+        <w:rPr>
+          <w:rFonts w:ascii="Courier New" w:hAnsi="Courier New" w:cs="Courier New"/>
+          <w:color w:val="000000"/>
+          <w:kern w:val="0"/>
+          <w:szCs w:val="21"/>
+          <w:highlight w:val="white"/>
+        </w:rPr>
+        <w:t xml:space="preserve">  </w:t>
+      </w:r>
+      <w:r>
+        <w:rPr>
+          <w:rFonts w:ascii="Courier New" w:hAnsi="Courier New" w:cs="Courier New"/>
+          <w:color w:val="808080"/>
+          <w:kern w:val="0"/>
+          <w:szCs w:val="21"/>
+          <w:highlight w:val="white"/>
+        </w:rPr>
+        <w:t>L</w:t>
+      </w:r>
+      <w:r>
+        <w:rPr>
+          <w:rFonts w:ascii="Courier New" w:hAnsi="Courier New" w:cs="Courier New"/>
+          <w:color w:val="000000"/>
+          <w:kern w:val="0"/>
+          <w:szCs w:val="21"/>
+          <w:highlight w:val="white"/>
+        </w:rPr>
+        <w:t xml:space="preserve">-&gt;nCcalls = </w:t>
+      </w:r>
+      <w:r>
+        <w:rPr>
+          <w:rFonts w:ascii="Courier New" w:hAnsi="Courier New" w:cs="Courier New"/>
+          <w:color w:val="808080"/>
+          <w:kern w:val="0"/>
+          <w:szCs w:val="21"/>
+          <w:highlight w:val="white"/>
+        </w:rPr>
+        <w:t>L</w:t>
+      </w:r>
+      <w:r>
+        <w:rPr>
+          <w:rFonts w:ascii="Courier New" w:hAnsi="Courier New" w:cs="Courier New"/>
+          <w:color w:val="000000"/>
+          <w:kern w:val="0"/>
+          <w:szCs w:val="21"/>
+          <w:highlight w:val="white"/>
+        </w:rPr>
+        <w:t>-&gt;baseCcalls = 0;</w:t>
+      </w:r>
+    </w:p>
+    <w:p>
+      <w:pPr>
+        <w:autoSpaceDE w:val="0"/>
+        <w:autoSpaceDN w:val="0"/>
+        <w:adjustRightInd w:val="0"/>
+        <w:jc w:val="left"/>
+        <w:rPr>
+          <w:rFonts w:ascii="Courier New" w:hAnsi="Courier New" w:cs="Courier New"/>
+          <w:color w:val="000000"/>
+          <w:kern w:val="0"/>
+          <w:szCs w:val="21"/>
+          <w:highlight w:val="white"/>
+        </w:rPr>
+      </w:pPr>
+      <w:r>
+        <w:rPr>
+          <w:rFonts w:ascii="Courier New" w:hAnsi="Courier New" w:cs="Courier New"/>
+          <w:color w:val="000000"/>
+          <w:kern w:val="0"/>
+          <w:szCs w:val="21"/>
+          <w:highlight w:val="white"/>
+        </w:rPr>
+        <w:t xml:space="preserve">  </w:t>
+      </w:r>
+      <w:r>
+        <w:rPr>
+          <w:rFonts w:ascii="Courier New" w:hAnsi="Courier New" w:cs="Courier New"/>
+          <w:color w:val="808080"/>
+          <w:kern w:val="0"/>
+          <w:szCs w:val="21"/>
+          <w:highlight w:val="white"/>
+        </w:rPr>
+        <w:t>L</w:t>
+      </w:r>
+      <w:r>
+        <w:rPr>
+          <w:rFonts w:ascii="Courier New" w:hAnsi="Courier New" w:cs="Courier New"/>
+          <w:color w:val="000000"/>
+          <w:kern w:val="0"/>
+          <w:szCs w:val="21"/>
+          <w:highlight w:val="white"/>
+        </w:rPr>
+        <w:t>-&gt;status = 0;</w:t>
+      </w:r>
+    </w:p>
+    <w:p>
+      <w:pPr>
+        <w:autoSpaceDE w:val="0"/>
+        <w:autoSpaceDN w:val="0"/>
+        <w:adjustRightInd w:val="0"/>
+        <w:jc w:val="left"/>
+        <w:rPr>
+          <w:rFonts w:ascii="Courier New" w:hAnsi="Courier New" w:cs="Courier New"/>
+          <w:color w:val="000000"/>
+          <w:kern w:val="0"/>
+          <w:szCs w:val="21"/>
+          <w:highlight w:val="white"/>
+        </w:rPr>
+      </w:pPr>
+      <w:r>
+        <w:rPr>
+          <w:rFonts w:ascii="Courier New" w:hAnsi="Courier New" w:cs="Courier New"/>
+          <w:color w:val="000000"/>
+          <w:kern w:val="0"/>
+          <w:szCs w:val="21"/>
+          <w:highlight w:val="white"/>
+        </w:rPr>
+        <w:t xml:space="preserve">  </w:t>
+      </w:r>
+      <w:r>
+        <w:rPr>
+          <w:rFonts w:ascii="Courier New" w:hAnsi="Courier New" w:cs="Courier New"/>
+          <w:color w:val="808080"/>
+          <w:kern w:val="0"/>
+          <w:szCs w:val="21"/>
+          <w:highlight w:val="white"/>
+        </w:rPr>
+        <w:t>L</w:t>
+      </w:r>
+      <w:r>
+        <w:rPr>
+          <w:rFonts w:ascii="Courier New" w:hAnsi="Courier New" w:cs="Courier New"/>
+          <w:color w:val="000000"/>
+          <w:kern w:val="0"/>
+          <w:szCs w:val="21"/>
+          <w:highlight w:val="white"/>
+        </w:rPr>
+        <w:t xml:space="preserve">-&gt;base_ci = </w:t>
+      </w:r>
+      <w:r>
+        <w:rPr>
+          <w:rFonts w:ascii="Courier New" w:hAnsi="Courier New" w:cs="Courier New"/>
+          <w:color w:val="808080"/>
+          <w:kern w:val="0"/>
+          <w:szCs w:val="21"/>
+          <w:highlight w:val="white"/>
+        </w:rPr>
+        <w:t>L</w:t>
+      </w:r>
+      <w:r>
+        <w:rPr>
+          <w:rFonts w:ascii="Courier New" w:hAnsi="Courier New" w:cs="Courier New"/>
+          <w:color w:val="000000"/>
+          <w:kern w:val="0"/>
+          <w:szCs w:val="21"/>
+          <w:highlight w:val="white"/>
+        </w:rPr>
+        <w:t xml:space="preserve">-&gt;ci = </w:t>
+      </w:r>
+      <w:r>
+        <w:rPr>
+          <w:rFonts w:ascii="Courier New" w:hAnsi="Courier New" w:cs="Courier New"/>
+          <w:color w:val="6F008A"/>
+          <w:kern w:val="0"/>
+          <w:szCs w:val="21"/>
+          <w:highlight w:val="white"/>
+        </w:rPr>
+        <w:t>NULL</w:t>
+      </w:r>
+      <w:r>
+        <w:rPr>
+          <w:rFonts w:ascii="Courier New" w:hAnsi="Courier New" w:cs="Courier New"/>
+          <w:color w:val="000000"/>
+          <w:kern w:val="0"/>
+          <w:szCs w:val="21"/>
+          <w:highlight w:val="white"/>
+        </w:rPr>
+        <w:t>;</w:t>
+      </w:r>
+    </w:p>
+    <w:p>
+      <w:pPr>
+        <w:autoSpaceDE w:val="0"/>
+        <w:autoSpaceDN w:val="0"/>
+        <w:adjustRightInd w:val="0"/>
+        <w:jc w:val="left"/>
+        <w:rPr>
+          <w:rFonts w:ascii="Courier New" w:hAnsi="Courier New" w:cs="Courier New"/>
+          <w:color w:val="000000"/>
+          <w:kern w:val="0"/>
+          <w:szCs w:val="21"/>
+          <w:highlight w:val="white"/>
+        </w:rPr>
+      </w:pPr>
+      <w:r>
+        <w:rPr>
+          <w:rFonts w:ascii="Courier New" w:hAnsi="Courier New" w:cs="Courier New"/>
+          <w:color w:val="000000"/>
+          <w:kern w:val="0"/>
+          <w:szCs w:val="21"/>
+          <w:highlight w:val="white"/>
+        </w:rPr>
+        <w:t xml:space="preserve">  </w:t>
+      </w:r>
+      <w:r>
+        <w:rPr>
+          <w:rFonts w:ascii="Courier New" w:hAnsi="Courier New" w:cs="Courier New"/>
+          <w:color w:val="808080"/>
+          <w:kern w:val="0"/>
+          <w:szCs w:val="21"/>
+          <w:highlight w:val="white"/>
+        </w:rPr>
+        <w:t>L</w:t>
+      </w:r>
+      <w:r>
+        <w:rPr>
+          <w:rFonts w:ascii="Courier New" w:hAnsi="Courier New" w:cs="Courier New"/>
+          <w:color w:val="000000"/>
+          <w:kern w:val="0"/>
+          <w:szCs w:val="21"/>
+          <w:highlight w:val="white"/>
+        </w:rPr>
+        <w:t xml:space="preserve">-&gt;savedpc = </w:t>
+      </w:r>
+      <w:r>
+        <w:rPr>
+          <w:rFonts w:ascii="Courier New" w:hAnsi="Courier New" w:cs="Courier New"/>
+          <w:color w:val="6F008A"/>
+          <w:kern w:val="0"/>
+          <w:szCs w:val="21"/>
+          <w:highlight w:val="white"/>
+        </w:rPr>
+        <w:t>NULL</w:t>
+      </w:r>
+      <w:r>
+        <w:rPr>
+          <w:rFonts w:ascii="Courier New" w:hAnsi="Courier New" w:cs="Courier New"/>
+          <w:color w:val="000000"/>
+          <w:kern w:val="0"/>
+          <w:szCs w:val="21"/>
+          <w:highlight w:val="white"/>
+        </w:rPr>
+        <w:t>;</w:t>
+      </w:r>
+    </w:p>
+    <w:p>
+      <w:pPr>
+        <w:autoSpaceDE w:val="0"/>
+        <w:autoSpaceDN w:val="0"/>
+        <w:adjustRightInd w:val="0"/>
+        <w:jc w:val="left"/>
+        <w:rPr>
+          <w:rFonts w:ascii="Courier New" w:hAnsi="Courier New" w:cs="Courier New"/>
+          <w:color w:val="000000"/>
+          <w:kern w:val="0"/>
+          <w:szCs w:val="21"/>
+          <w:highlight w:val="white"/>
+        </w:rPr>
+      </w:pPr>
+      <w:r>
+        <w:rPr>
+          <w:rFonts w:ascii="Courier New" w:hAnsi="Courier New" w:cs="Courier New"/>
+          <w:color w:val="000000"/>
+          <w:kern w:val="0"/>
+          <w:szCs w:val="21"/>
+          <w:highlight w:val="white"/>
+        </w:rPr>
+        <w:t xml:space="preserve">  </w:t>
+      </w:r>
+      <w:r>
+        <w:rPr>
+          <w:rFonts w:ascii="Courier New" w:hAnsi="Courier New" w:cs="Courier New"/>
+          <w:color w:val="808080"/>
+          <w:kern w:val="0"/>
+          <w:szCs w:val="21"/>
+          <w:highlight w:val="white"/>
+        </w:rPr>
+        <w:t>L</w:t>
+      </w:r>
+      <w:r>
+        <w:rPr>
+          <w:rFonts w:ascii="Courier New" w:hAnsi="Courier New" w:cs="Courier New"/>
+          <w:color w:val="000000"/>
+          <w:kern w:val="0"/>
+          <w:szCs w:val="21"/>
+          <w:highlight w:val="white"/>
+        </w:rPr>
+        <w:t>-&gt;errfunc = 0;</w:t>
+      </w:r>
+    </w:p>
+    <w:p>
+      <w:pPr>
+        <w:autoSpaceDE w:val="0"/>
+        <w:autoSpaceDN w:val="0"/>
+        <w:adjustRightInd w:val="0"/>
+        <w:jc w:val="left"/>
+        <w:rPr>
+          <w:rFonts w:ascii="Courier New" w:hAnsi="Courier New" w:cs="Courier New"/>
+          <w:color w:val="000000"/>
+          <w:kern w:val="0"/>
+          <w:szCs w:val="21"/>
+          <w:highlight w:val="white"/>
+        </w:rPr>
+      </w:pPr>
+      <w:r>
+        <w:rPr>
+          <w:rFonts w:ascii="Courier New" w:hAnsi="Courier New" w:cs="Courier New"/>
+          <w:color w:val="000000"/>
+          <w:kern w:val="0"/>
+          <w:szCs w:val="21"/>
+          <w:highlight w:val="white"/>
+        </w:rPr>
+        <w:t xml:space="preserve">  </w:t>
+      </w:r>
+      <w:r>
+        <w:rPr>
+          <w:rFonts w:ascii="Courier New" w:hAnsi="Courier New" w:cs="Courier New"/>
+          <w:color w:val="6F008A"/>
+          <w:kern w:val="0"/>
+          <w:szCs w:val="21"/>
+          <w:highlight w:val="white"/>
+        </w:rPr>
+        <w:t>setnilvalue</w:t>
+      </w:r>
+      <w:r>
+        <w:rPr>
+          <w:rFonts w:ascii="Courier New" w:hAnsi="Courier New" w:cs="Courier New"/>
+          <w:color w:val="000000"/>
+          <w:kern w:val="0"/>
+          <w:szCs w:val="21"/>
+          <w:highlight w:val="white"/>
+        </w:rPr>
+        <w:t>(</w:t>
+      </w:r>
+      <w:r>
+        <w:rPr>
+          <w:rFonts w:ascii="Courier New" w:hAnsi="Courier New" w:cs="Courier New"/>
+          <w:color w:val="6F008A"/>
+          <w:kern w:val="0"/>
+          <w:szCs w:val="21"/>
+          <w:highlight w:val="white"/>
+        </w:rPr>
+        <w:t>gt</w:t>
+      </w:r>
+      <w:r>
+        <w:rPr>
+          <w:rFonts w:ascii="Courier New" w:hAnsi="Courier New" w:cs="Courier New"/>
+          <w:color w:val="000000"/>
+          <w:kern w:val="0"/>
+          <w:szCs w:val="21"/>
+          <w:highlight w:val="white"/>
+        </w:rPr>
+        <w:t>(</w:t>
+      </w:r>
+      <w:r>
+        <w:rPr>
+          <w:rFonts w:ascii="Courier New" w:hAnsi="Courier New" w:cs="Courier New"/>
+          <w:color w:val="808080"/>
+          <w:kern w:val="0"/>
+          <w:szCs w:val="21"/>
+          <w:highlight w:val="white"/>
+        </w:rPr>
+        <w:t>L</w:t>
+      </w:r>
+      <w:r>
+        <w:rPr>
+          <w:rFonts w:ascii="Courier New" w:hAnsi="Courier New" w:cs="Courier New"/>
+          <w:color w:val="000000"/>
+          <w:kern w:val="0"/>
+          <w:szCs w:val="21"/>
+          <w:highlight w:val="white"/>
+        </w:rPr>
+        <w:t>));</w:t>
+      </w:r>
+    </w:p>
+    <w:p>
+      <w:pPr>
+        <w:rPr>
+          <w:rFonts w:ascii="Courier New" w:hAnsi="Courier New" w:cs="Courier New"/>
+          <w:szCs w:val="21"/>
+        </w:rPr>
+      </w:pPr>
+      <w:r>
+        <w:rPr>
+          <w:rFonts w:ascii="Courier New" w:hAnsi="Courier New" w:cs="Courier New"/>
+          <w:color w:val="000000"/>
+          <w:kern w:val="0"/>
+          <w:szCs w:val="21"/>
+          <w:highlight w:val="white"/>
+        </w:rPr>
+        <w:t>}</w:t>
+      </w:r>
+    </w:p>
+    <w:p>
+      <w:pPr>
+        <w:rPr>
+          <w:rFonts w:ascii="Courier New" w:hAnsi="Courier New" w:cs="Courier New"/>
+          <w:szCs w:val="21"/>
+        </w:rPr>
+      </w:pPr>
+    </w:p>
+    <w:p>
+      <w:pPr>
+        <w:autoSpaceDE w:val="0"/>
+        <w:autoSpaceDN w:val="0"/>
+        <w:adjustRightInd w:val="0"/>
+        <w:jc w:val="left"/>
+        <w:rPr>
+          <w:rFonts w:ascii="Courier New" w:hAnsi="Courier New" w:cs="Courier New"/>
+          <w:color w:val="000000"/>
+          <w:kern w:val="0"/>
+          <w:szCs w:val="21"/>
+          <w:highlight w:val="white"/>
+        </w:rPr>
+      </w:pPr>
+      <w:r>
+        <w:rPr>
+          <w:rFonts w:ascii="Courier New" w:hAnsi="Courier New" w:cs="Courier New"/>
+          <w:color w:val="0000FF"/>
+          <w:kern w:val="0"/>
+          <w:szCs w:val="21"/>
+          <w:highlight w:val="white"/>
+        </w:rPr>
+        <w:t>static</w:t>
+      </w:r>
+      <w:r>
+        <w:rPr>
+          <w:rFonts w:ascii="Courier New" w:hAnsi="Courier New" w:cs="Courier New"/>
+          <w:color w:val="000000"/>
+          <w:kern w:val="0"/>
+          <w:szCs w:val="21"/>
+          <w:highlight w:val="white"/>
+        </w:rPr>
+        <w:t xml:space="preserve"> </w:t>
+      </w:r>
+      <w:r>
+        <w:rPr>
+          <w:rFonts w:ascii="Courier New" w:hAnsi="Courier New" w:cs="Courier New"/>
+          <w:color w:val="0000FF"/>
+          <w:kern w:val="0"/>
+          <w:szCs w:val="21"/>
+          <w:highlight w:val="white"/>
+        </w:rPr>
+        <w:t>void</w:t>
+      </w:r>
+      <w:r>
+        <w:rPr>
+          <w:rFonts w:ascii="Courier New" w:hAnsi="Courier New" w:cs="Courier New"/>
+          <w:color w:val="000000"/>
+          <w:kern w:val="0"/>
+          <w:szCs w:val="21"/>
+          <w:highlight w:val="white"/>
+        </w:rPr>
+        <w:t xml:space="preserve"> f_luaopen (</w:t>
+      </w:r>
+      <w:r>
+        <w:rPr>
+          <w:rFonts w:ascii="Courier New" w:hAnsi="Courier New" w:cs="Courier New"/>
+          <w:color w:val="2B91AF"/>
+          <w:kern w:val="0"/>
+          <w:szCs w:val="21"/>
+          <w:highlight w:val="white"/>
+        </w:rPr>
+        <w:t>lua_State</w:t>
+      </w:r>
+      <w:r>
+        <w:rPr>
+          <w:rFonts w:ascii="Courier New" w:hAnsi="Courier New" w:cs="Courier New"/>
+          <w:color w:val="000000"/>
+          <w:kern w:val="0"/>
+          <w:szCs w:val="21"/>
+          <w:highlight w:val="white"/>
+        </w:rPr>
+        <w:t xml:space="preserve"> *</w:t>
+      </w:r>
+      <w:r>
+        <w:rPr>
+          <w:rFonts w:ascii="Courier New" w:hAnsi="Courier New" w:cs="Courier New"/>
+          <w:color w:val="808080"/>
+          <w:kern w:val="0"/>
+          <w:szCs w:val="21"/>
+          <w:highlight w:val="white"/>
+        </w:rPr>
+        <w:t>L</w:t>
+      </w:r>
+      <w:r>
+        <w:rPr>
+          <w:rFonts w:ascii="Courier New" w:hAnsi="Courier New" w:cs="Courier New"/>
+          <w:color w:val="000000"/>
+          <w:kern w:val="0"/>
+          <w:szCs w:val="21"/>
+          <w:highlight w:val="white"/>
+        </w:rPr>
+        <w:t xml:space="preserve">, </w:t>
+      </w:r>
+      <w:r>
+        <w:rPr>
+          <w:rFonts w:ascii="Courier New" w:hAnsi="Courier New" w:cs="Courier New"/>
+          <w:color w:val="0000FF"/>
+          <w:kern w:val="0"/>
+          <w:szCs w:val="21"/>
+          <w:highlight w:val="white"/>
+        </w:rPr>
+        <w:t>void</w:t>
+      </w:r>
+      <w:r>
+        <w:rPr>
+          <w:rFonts w:ascii="Courier New" w:hAnsi="Courier New" w:cs="Courier New"/>
+          <w:color w:val="000000"/>
+          <w:kern w:val="0"/>
+          <w:szCs w:val="21"/>
+          <w:highlight w:val="white"/>
+        </w:rPr>
+        <w:t xml:space="preserve"> *</w:t>
+      </w:r>
+      <w:r>
+        <w:rPr>
+          <w:rFonts w:ascii="Courier New" w:hAnsi="Courier New" w:cs="Courier New"/>
+          <w:color w:val="808080"/>
+          <w:kern w:val="0"/>
+          <w:szCs w:val="21"/>
+          <w:highlight w:val="white"/>
+        </w:rPr>
+        <w:t>ud</w:t>
+      </w:r>
+      <w:r>
+        <w:rPr>
+          <w:rFonts w:ascii="Courier New" w:hAnsi="Courier New" w:cs="Courier New"/>
+          <w:color w:val="000000"/>
+          <w:kern w:val="0"/>
+          <w:szCs w:val="21"/>
+          <w:highlight w:val="white"/>
+        </w:rPr>
+        <w:t>) {</w:t>
+      </w:r>
+    </w:p>
+    <w:p>
+      <w:pPr>
+        <w:autoSpaceDE w:val="0"/>
+        <w:autoSpaceDN w:val="0"/>
+        <w:adjustRightInd w:val="0"/>
+        <w:jc w:val="left"/>
+        <w:rPr>
+          <w:rFonts w:ascii="Courier New" w:hAnsi="Courier New" w:cs="Courier New"/>
+          <w:color w:val="000000"/>
+          <w:kern w:val="0"/>
+          <w:szCs w:val="21"/>
+          <w:highlight w:val="white"/>
+        </w:rPr>
+      </w:pPr>
+      <w:r>
+        <w:rPr>
+          <w:rFonts w:ascii="Courier New" w:hAnsi="Courier New" w:cs="Courier New"/>
+          <w:color w:val="000000"/>
+          <w:kern w:val="0"/>
+          <w:szCs w:val="21"/>
+          <w:highlight w:val="white"/>
+        </w:rPr>
+        <w:t xml:space="preserve">  </w:t>
+      </w:r>
+      <w:r>
+        <w:rPr>
+          <w:rFonts w:ascii="Courier New" w:hAnsi="Courier New" w:cs="Courier New"/>
+          <w:color w:val="2B91AF"/>
+          <w:kern w:val="0"/>
+          <w:szCs w:val="21"/>
+          <w:highlight w:val="white"/>
+        </w:rPr>
+        <w:t>global_State</w:t>
+      </w:r>
+      <w:r>
+        <w:rPr>
+          <w:rFonts w:ascii="Courier New" w:hAnsi="Courier New" w:cs="Courier New"/>
+          <w:color w:val="000000"/>
+          <w:kern w:val="0"/>
+          <w:szCs w:val="21"/>
+          <w:highlight w:val="white"/>
+        </w:rPr>
+        <w:t xml:space="preserve"> *g = </w:t>
+      </w:r>
+      <w:r>
+        <w:rPr>
+          <w:rFonts w:ascii="Courier New" w:hAnsi="Courier New" w:cs="Courier New"/>
+          <w:color w:val="6F008A"/>
+          <w:kern w:val="0"/>
+          <w:szCs w:val="21"/>
+          <w:highlight w:val="white"/>
+        </w:rPr>
+        <w:t>G</w:t>
+      </w:r>
+      <w:r>
+        <w:rPr>
+          <w:rFonts w:ascii="Courier New" w:hAnsi="Courier New" w:cs="Courier New"/>
+          <w:color w:val="000000"/>
+          <w:kern w:val="0"/>
+          <w:szCs w:val="21"/>
+          <w:highlight w:val="white"/>
+        </w:rPr>
+        <w:t>(</w:t>
+      </w:r>
+      <w:r>
+        <w:rPr>
+          <w:rFonts w:ascii="Courier New" w:hAnsi="Courier New" w:cs="Courier New"/>
+          <w:color w:val="808080"/>
+          <w:kern w:val="0"/>
+          <w:szCs w:val="21"/>
+          <w:highlight w:val="white"/>
+        </w:rPr>
+        <w:t>L</w:t>
+      </w:r>
+      <w:r>
+        <w:rPr>
+          <w:rFonts w:ascii="Courier New" w:hAnsi="Courier New" w:cs="Courier New"/>
+          <w:color w:val="000000"/>
+          <w:kern w:val="0"/>
+          <w:szCs w:val="21"/>
+          <w:highlight w:val="white"/>
+        </w:rPr>
+        <w:t>);</w:t>
+      </w:r>
+    </w:p>
+    <w:p>
+      <w:pPr>
+        <w:autoSpaceDE w:val="0"/>
+        <w:autoSpaceDN w:val="0"/>
+        <w:adjustRightInd w:val="0"/>
+        <w:jc w:val="left"/>
+        <w:rPr>
+          <w:rFonts w:ascii="Courier New" w:hAnsi="Courier New" w:cs="Courier New"/>
+          <w:color w:val="000000"/>
+          <w:kern w:val="0"/>
+          <w:szCs w:val="21"/>
+          <w:highlight w:val="white"/>
+        </w:rPr>
+      </w:pPr>
+      <w:r>
+        <w:rPr>
+          <w:rFonts w:ascii="Courier New" w:hAnsi="Courier New" w:cs="Courier New"/>
+          <w:color w:val="000000"/>
+          <w:kern w:val="0"/>
+          <w:szCs w:val="21"/>
+          <w:highlight w:val="white"/>
+        </w:rPr>
+        <w:t xml:space="preserve">  </w:t>
+      </w:r>
+      <w:r>
+        <w:rPr>
+          <w:rFonts w:ascii="Courier New" w:hAnsi="Courier New" w:cs="Courier New"/>
+          <w:color w:val="6F008A"/>
+          <w:kern w:val="0"/>
+          <w:szCs w:val="21"/>
+          <w:highlight w:val="white"/>
+        </w:rPr>
+        <w:t>UNUSED</w:t>
+      </w:r>
+      <w:r>
+        <w:rPr>
+          <w:rFonts w:ascii="Courier New" w:hAnsi="Courier New" w:cs="Courier New"/>
+          <w:color w:val="000000"/>
+          <w:kern w:val="0"/>
+          <w:szCs w:val="21"/>
+          <w:highlight w:val="white"/>
+        </w:rPr>
+        <w:t>(</w:t>
+      </w:r>
+      <w:r>
+        <w:rPr>
+          <w:rFonts w:ascii="Courier New" w:hAnsi="Courier New" w:cs="Courier New"/>
+          <w:color w:val="808080"/>
+          <w:kern w:val="0"/>
+          <w:szCs w:val="21"/>
+          <w:highlight w:val="white"/>
+        </w:rPr>
+        <w:t>ud</w:t>
+      </w:r>
+      <w:r>
+        <w:rPr>
+          <w:rFonts w:ascii="Courier New" w:hAnsi="Courier New" w:cs="Courier New"/>
+          <w:color w:val="000000"/>
+          <w:kern w:val="0"/>
+          <w:szCs w:val="21"/>
+          <w:highlight w:val="white"/>
+        </w:rPr>
+        <w:t>);</w:t>
+      </w:r>
+    </w:p>
+    <w:p>
+      <w:pPr>
+        <w:autoSpaceDE w:val="0"/>
+        <w:autoSpaceDN w:val="0"/>
+        <w:adjustRightInd w:val="0"/>
+        <w:jc w:val="left"/>
+        <w:rPr>
+          <w:rFonts w:ascii="Courier New" w:hAnsi="Courier New" w:cs="Courier New"/>
+          <w:color w:val="000000"/>
+          <w:kern w:val="0"/>
+          <w:szCs w:val="21"/>
+          <w:highlight w:val="white"/>
+        </w:rPr>
+      </w:pPr>
+      <w:r>
+        <w:rPr>
+          <w:rFonts w:ascii="Courier New" w:hAnsi="Courier New" w:cs="Courier New"/>
+          <w:color w:val="000000"/>
+          <w:kern w:val="0"/>
+          <w:szCs w:val="21"/>
+          <w:highlight w:val="white"/>
+        </w:rPr>
+        <w:t xml:space="preserve">  </w:t>
+      </w:r>
+      <w:r>
+        <w:rPr>
+          <w:rFonts w:ascii="Courier New" w:hAnsi="Courier New" w:cs="Courier New"/>
+          <w:b/>
+          <w:color w:val="000000"/>
+          <w:kern w:val="0"/>
+          <w:szCs w:val="21"/>
+          <w:highlight w:val="white"/>
+        </w:rPr>
+        <w:t>stack_init(</w:t>
+      </w:r>
+      <w:r>
+        <w:rPr>
+          <w:rFonts w:ascii="Courier New" w:hAnsi="Courier New" w:cs="Courier New"/>
+          <w:b/>
+          <w:color w:val="808080"/>
+          <w:kern w:val="0"/>
+          <w:szCs w:val="21"/>
+          <w:highlight w:val="white"/>
+        </w:rPr>
+        <w:t>L</w:t>
+      </w:r>
+      <w:r>
+        <w:rPr>
+          <w:rFonts w:ascii="Courier New" w:hAnsi="Courier New" w:cs="Courier New"/>
+          <w:b/>
+          <w:color w:val="000000"/>
+          <w:kern w:val="0"/>
+          <w:szCs w:val="21"/>
+          <w:highlight w:val="white"/>
+        </w:rPr>
+        <w:t xml:space="preserve">, </w:t>
+      </w:r>
+      <w:r>
+        <w:rPr>
+          <w:rFonts w:ascii="Courier New" w:hAnsi="Courier New" w:cs="Courier New"/>
+          <w:b/>
+          <w:color w:val="808080"/>
+          <w:kern w:val="0"/>
+          <w:szCs w:val="21"/>
+          <w:highlight w:val="white"/>
+        </w:rPr>
+        <w:t>L</w:t>
+      </w:r>
+      <w:r>
+        <w:rPr>
+          <w:rFonts w:ascii="Courier New" w:hAnsi="Courier New" w:cs="Courier New"/>
+          <w:b/>
+          <w:color w:val="000000"/>
+          <w:kern w:val="0"/>
+          <w:szCs w:val="21"/>
+          <w:highlight w:val="white"/>
+        </w:rPr>
+        <w:t>)</w:t>
+      </w:r>
+      <w:r>
+        <w:rPr>
+          <w:rFonts w:ascii="Courier New" w:hAnsi="Courier New" w:cs="Courier New"/>
+          <w:color w:val="000000"/>
+          <w:kern w:val="0"/>
+          <w:szCs w:val="21"/>
+          <w:highlight w:val="white"/>
+        </w:rPr>
+        <w:t xml:space="preserve">;  </w:t>
+      </w:r>
+      <w:r>
+        <w:rPr>
+          <w:rFonts w:ascii="Courier New" w:hAnsi="Courier New" w:cs="Courier New"/>
+          <w:color w:val="008000"/>
+          <w:kern w:val="0"/>
+          <w:szCs w:val="21"/>
+          <w:highlight w:val="white"/>
+        </w:rPr>
+        <w:t>/* init stack */</w:t>
+      </w:r>
+    </w:p>
+    <w:p>
+      <w:pPr>
+        <w:autoSpaceDE w:val="0"/>
+        <w:autoSpaceDN w:val="0"/>
+        <w:adjustRightInd w:val="0"/>
+        <w:jc w:val="left"/>
+        <w:rPr>
+          <w:rFonts w:ascii="Courier New" w:hAnsi="Courier New" w:cs="Courier New"/>
+          <w:color w:val="008000"/>
+          <w:kern w:val="0"/>
+          <w:szCs w:val="21"/>
+          <w:highlight w:val="white"/>
+        </w:rPr>
+      </w:pPr>
+      <w:r>
+        <w:rPr>
+          <w:rFonts w:ascii="Courier New" w:hAnsi="Courier New" w:cs="Courier New"/>
+          <w:color w:val="000000"/>
+          <w:kern w:val="0"/>
+          <w:szCs w:val="21"/>
+          <w:highlight w:val="white"/>
+        </w:rPr>
+        <w:t xml:space="preserve">  </w:t>
+      </w:r>
+      <w:r>
+        <w:rPr>
+          <w:rFonts w:ascii="Courier New" w:hAnsi="Courier New" w:cs="Courier New"/>
+          <w:b/>
+          <w:color w:val="6F008A"/>
+          <w:kern w:val="0"/>
+          <w:szCs w:val="21"/>
+          <w:highlight w:val="white"/>
+        </w:rPr>
+        <w:t>sethvalue</w:t>
+      </w:r>
+      <w:r>
+        <w:rPr>
+          <w:rFonts w:ascii="Courier New" w:hAnsi="Courier New" w:cs="Courier New"/>
+          <w:b/>
+          <w:color w:val="000000"/>
+          <w:kern w:val="0"/>
+          <w:szCs w:val="21"/>
+          <w:highlight w:val="white"/>
+        </w:rPr>
+        <w:t>(</w:t>
+      </w:r>
+      <w:r>
+        <w:rPr>
+          <w:rFonts w:ascii="Courier New" w:hAnsi="Courier New" w:cs="Courier New"/>
+          <w:b/>
+          <w:color w:val="808080"/>
+          <w:kern w:val="0"/>
+          <w:szCs w:val="21"/>
+          <w:highlight w:val="white"/>
+        </w:rPr>
+        <w:t>L</w:t>
+      </w:r>
+      <w:r>
+        <w:rPr>
+          <w:rFonts w:ascii="Courier New" w:hAnsi="Courier New" w:cs="Courier New"/>
+          <w:b/>
+          <w:color w:val="000000"/>
+          <w:kern w:val="0"/>
+          <w:szCs w:val="21"/>
+          <w:highlight w:val="white"/>
+        </w:rPr>
+        <w:t xml:space="preserve">, </w:t>
+      </w:r>
+      <w:r>
+        <w:rPr>
+          <w:rFonts w:ascii="Courier New" w:hAnsi="Courier New" w:cs="Courier New"/>
+          <w:b/>
+          <w:color w:val="6F008A"/>
+          <w:kern w:val="0"/>
+          <w:szCs w:val="21"/>
+          <w:highlight w:val="white"/>
+        </w:rPr>
+        <w:t>gt</w:t>
+      </w:r>
+      <w:r>
+        <w:rPr>
+          <w:rFonts w:ascii="Courier New" w:hAnsi="Courier New" w:cs="Courier New"/>
+          <w:b/>
+          <w:color w:val="000000"/>
+          <w:kern w:val="0"/>
+          <w:szCs w:val="21"/>
+          <w:highlight w:val="white"/>
+        </w:rPr>
+        <w:t>(</w:t>
+      </w:r>
+      <w:r>
+        <w:rPr>
+          <w:rFonts w:ascii="Courier New" w:hAnsi="Courier New" w:cs="Courier New"/>
+          <w:b/>
+          <w:color w:val="808080"/>
+          <w:kern w:val="0"/>
+          <w:szCs w:val="21"/>
+          <w:highlight w:val="white"/>
+        </w:rPr>
+        <w:t>L</w:t>
+      </w:r>
+      <w:r>
+        <w:rPr>
+          <w:rFonts w:ascii="Courier New" w:hAnsi="Courier New" w:cs="Courier New"/>
+          <w:b/>
+          <w:color w:val="000000"/>
+          <w:kern w:val="0"/>
+          <w:szCs w:val="21"/>
+          <w:highlight w:val="white"/>
+        </w:rPr>
+        <w:t>), luaH_new(</w:t>
+      </w:r>
+      <w:r>
+        <w:rPr>
+          <w:rFonts w:ascii="Courier New" w:hAnsi="Courier New" w:cs="Courier New"/>
+          <w:b/>
+          <w:color w:val="808080"/>
+          <w:kern w:val="0"/>
+          <w:szCs w:val="21"/>
+          <w:highlight w:val="white"/>
+        </w:rPr>
+        <w:t>L</w:t>
+      </w:r>
+      <w:r>
+        <w:rPr>
+          <w:rFonts w:ascii="Courier New" w:hAnsi="Courier New" w:cs="Courier New"/>
+          <w:b/>
+          <w:color w:val="000000"/>
+          <w:kern w:val="0"/>
+          <w:szCs w:val="21"/>
+          <w:highlight w:val="white"/>
+        </w:rPr>
+        <w:t>, 0, 2))</w:t>
+      </w:r>
+      <w:r>
+        <w:rPr>
+          <w:rFonts w:ascii="Courier New" w:hAnsi="Courier New" w:cs="Courier New"/>
+          <w:color w:val="000000"/>
+          <w:kern w:val="0"/>
+          <w:szCs w:val="21"/>
+          <w:highlight w:val="white"/>
+        </w:rPr>
+        <w:t xml:space="preserve">;  </w:t>
+      </w:r>
+      <w:r>
+        <w:rPr>
+          <w:rFonts w:ascii="Courier New" w:hAnsi="Courier New" w:cs="Courier New"/>
+          <w:color w:val="008000"/>
+          <w:kern w:val="0"/>
+          <w:szCs w:val="21"/>
+          <w:highlight w:val="white"/>
+        </w:rPr>
+        <w:t>/* table of globals</w:t>
+      </w:r>
+      <w:r>
+        <w:rPr>
+          <w:rFonts w:ascii="Courier New" w:hAnsi="Courier New" w:cs="Courier New" w:hint="eastAsia"/>
+          <w:color w:val="008000"/>
+          <w:kern w:val="0"/>
+          <w:szCs w:val="21"/>
+          <w:highlight w:val="white"/>
+        </w:rPr>
+        <w:t>，</w:t>
+      </w:r>
+      <w:r>
+        <w:rPr>
+          <w:rFonts w:ascii="Courier New" w:hAnsi="Courier New" w:cs="Courier New"/>
+          <w:color w:val="008000"/>
+          <w:kern w:val="0"/>
+          <w:szCs w:val="21"/>
+          <w:highlight w:val="white"/>
+        </w:rPr>
+        <w:t>实际上是</w:t>
+      </w:r>
+      <w:r>
+        <w:rPr>
+          <w:rFonts w:ascii="Courier New" w:hAnsi="Courier New" w:cs="Courier New"/>
+          <w:color w:val="008000"/>
+          <w:kern w:val="0"/>
+          <w:szCs w:val="21"/>
+          <w:highlight w:val="white"/>
+        </w:rPr>
+        <w:t>lua_state</w:t>
+      </w:r>
+      <w:r>
+        <w:rPr>
+          <w:rFonts w:ascii="Courier New" w:hAnsi="Courier New" w:cs="Courier New"/>
+          <w:color w:val="008000"/>
+          <w:kern w:val="0"/>
+          <w:szCs w:val="21"/>
+          <w:highlight w:val="white"/>
+        </w:rPr>
+        <w:t>中的</w:t>
+      </w:r>
+      <w:r>
+        <w:rPr>
+          <w:rFonts w:ascii="Courier New" w:hAnsi="Courier New" w:cs="Courier New"/>
+          <w:color w:val="008000"/>
+          <w:kern w:val="0"/>
+          <w:szCs w:val="21"/>
+          <w:highlight w:val="white"/>
+        </w:rPr>
+        <w:t>l_gt</w:t>
+      </w:r>
+      <w:r>
+        <w:rPr>
+          <w:rFonts w:ascii="Courier New" w:hAnsi="Courier New" w:cs="Courier New"/>
+          <w:color w:val="008000"/>
+          <w:kern w:val="0"/>
+          <w:szCs w:val="21"/>
+          <w:highlight w:val="white"/>
+        </w:rPr>
+        <w:t xml:space="preserve"> </w:t>
+      </w:r>
+      <w:r>
+        <w:rPr>
+          <w:rFonts w:ascii="Courier New" w:hAnsi="Courier New" w:cs="Courier New"/>
+          <w:color w:val="008000"/>
+          <w:kern w:val="0"/>
+          <w:szCs w:val="21"/>
+          <w:highlight w:val="white"/>
+        </w:rPr>
+        <w:t>*/</w:t>
+      </w:r>
+    </w:p>
+    <w:p>
+      <w:pPr>
+        <w:autoSpaceDE w:val="0"/>
+        <w:autoSpaceDN w:val="0"/>
+        <w:adjustRightInd w:val="0"/>
+        <w:jc w:val="left"/>
+        <w:rPr>
+          <w:rFonts w:ascii="Courier New" w:hAnsi="Courier New" w:cs="Courier New"/>
+          <w:color w:val="008000"/>
+          <w:kern w:val="0"/>
+          <w:szCs w:val="21"/>
+          <w:highlight w:val="white"/>
+        </w:rPr>
+      </w:pPr>
+      <w:r>
+        <w:rPr>
+          <w:rFonts w:ascii="Courier New" w:hAnsi="Courier New" w:cs="Courier New"/>
+          <w:color w:val="000000"/>
+          <w:kern w:val="0"/>
+          <w:szCs w:val="21"/>
+          <w:highlight w:val="white"/>
+        </w:rPr>
+        <w:t xml:space="preserve">  </w:t>
+      </w:r>
+      <w:r>
+        <w:rPr>
+          <w:rFonts w:ascii="Courier New" w:hAnsi="Courier New" w:cs="Courier New"/>
+          <w:b/>
+          <w:color w:val="6F008A"/>
+          <w:kern w:val="0"/>
+          <w:szCs w:val="21"/>
+          <w:highlight w:val="white"/>
+        </w:rPr>
+        <w:t>sethvalue</w:t>
+      </w:r>
+      <w:r>
+        <w:rPr>
+          <w:rFonts w:ascii="Courier New" w:hAnsi="Courier New" w:cs="Courier New"/>
+          <w:b/>
+          <w:color w:val="000000"/>
+          <w:kern w:val="0"/>
+          <w:szCs w:val="21"/>
+          <w:highlight w:val="white"/>
+        </w:rPr>
+        <w:t>(</w:t>
+      </w:r>
+      <w:r>
+        <w:rPr>
+          <w:rFonts w:ascii="Courier New" w:hAnsi="Courier New" w:cs="Courier New"/>
+          <w:b/>
+          <w:color w:val="808080"/>
+          <w:kern w:val="0"/>
+          <w:szCs w:val="21"/>
+          <w:highlight w:val="white"/>
+        </w:rPr>
+        <w:t>L</w:t>
+      </w:r>
+      <w:r>
+        <w:rPr>
+          <w:rFonts w:ascii="Courier New" w:hAnsi="Courier New" w:cs="Courier New"/>
+          <w:b/>
+          <w:color w:val="000000"/>
+          <w:kern w:val="0"/>
+          <w:szCs w:val="21"/>
+          <w:highlight w:val="white"/>
+        </w:rPr>
+        <w:t xml:space="preserve">, </w:t>
+      </w:r>
+      <w:r>
+        <w:rPr>
+          <w:rFonts w:ascii="Courier New" w:hAnsi="Courier New" w:cs="Courier New"/>
+          <w:b/>
+          <w:color w:val="6F008A"/>
+          <w:kern w:val="0"/>
+          <w:szCs w:val="21"/>
+          <w:highlight w:val="white"/>
+        </w:rPr>
+        <w:t>registry</w:t>
+      </w:r>
+      <w:r>
+        <w:rPr>
+          <w:rFonts w:ascii="Courier New" w:hAnsi="Courier New" w:cs="Courier New"/>
+          <w:b/>
+          <w:color w:val="000000"/>
+          <w:kern w:val="0"/>
+          <w:szCs w:val="21"/>
+          <w:highlight w:val="white"/>
+        </w:rPr>
+        <w:t>(</w:t>
+      </w:r>
+      <w:r>
+        <w:rPr>
+          <w:rFonts w:ascii="Courier New" w:hAnsi="Courier New" w:cs="Courier New"/>
+          <w:b/>
+          <w:color w:val="808080"/>
+          <w:kern w:val="0"/>
+          <w:szCs w:val="21"/>
+          <w:highlight w:val="white"/>
+        </w:rPr>
+        <w:t>L</w:t>
+      </w:r>
+      <w:r>
+        <w:rPr>
+          <w:rFonts w:ascii="Courier New" w:hAnsi="Courier New" w:cs="Courier New"/>
+          <w:b/>
+          <w:color w:val="000000"/>
+          <w:kern w:val="0"/>
+          <w:szCs w:val="21"/>
+          <w:highlight w:val="white"/>
+        </w:rPr>
+        <w:t>), luaH_new(</w:t>
+      </w:r>
+      <w:r>
+        <w:rPr>
+          <w:rFonts w:ascii="Courier New" w:hAnsi="Courier New" w:cs="Courier New"/>
+          <w:b/>
+          <w:color w:val="808080"/>
+          <w:kern w:val="0"/>
+          <w:szCs w:val="21"/>
+          <w:highlight w:val="white"/>
+        </w:rPr>
+        <w:t>L</w:t>
+      </w:r>
+      <w:r>
+        <w:rPr>
+          <w:rFonts w:ascii="Courier New" w:hAnsi="Courier New" w:cs="Courier New"/>
+          <w:b/>
+          <w:color w:val="000000"/>
+          <w:kern w:val="0"/>
+          <w:szCs w:val="21"/>
+          <w:highlight w:val="white"/>
+        </w:rPr>
+        <w:t>, 0, 2))</w:t>
+      </w:r>
+      <w:r>
+        <w:rPr>
+          <w:rFonts w:ascii="Courier New" w:hAnsi="Courier New" w:cs="Courier New"/>
+          <w:color w:val="000000"/>
+          <w:kern w:val="0"/>
+          <w:szCs w:val="21"/>
+          <w:highlight w:val="white"/>
+        </w:rPr>
+        <w:t xml:space="preserve">;  </w:t>
+      </w:r>
+      <w:r>
+        <w:rPr>
+          <w:rFonts w:ascii="Courier New" w:hAnsi="Courier New" w:cs="Courier New"/>
+          <w:color w:val="008000"/>
+          <w:kern w:val="0"/>
+          <w:szCs w:val="21"/>
+          <w:highlight w:val="white"/>
+        </w:rPr>
+        <w:t>/* registry</w:t>
+      </w:r>
+      <w:r>
+        <w:rPr>
+          <w:rFonts w:ascii="Courier New" w:hAnsi="Courier New" w:cs="Courier New" w:hint="eastAsia"/>
+          <w:color w:val="008000"/>
+          <w:kern w:val="0"/>
+          <w:szCs w:val="21"/>
+          <w:highlight w:val="white"/>
+        </w:rPr>
+        <w:t>，</w:t>
+      </w:r>
+      <w:r>
+        <w:rPr>
+          <w:rFonts w:ascii="Courier New" w:hAnsi="Courier New" w:cs="Courier New"/>
+          <w:color w:val="008000"/>
+          <w:kern w:val="0"/>
+          <w:szCs w:val="21"/>
+          <w:highlight w:val="white"/>
+        </w:rPr>
+        <w:t>实际上是</w:t>
+      </w:r>
+      <w:r>
+        <w:rPr>
+          <w:rFonts w:ascii="Courier New" w:hAnsi="Courier New" w:cs="Courier New"/>
+          <w:color w:val="008000"/>
+          <w:kern w:val="0"/>
+          <w:szCs w:val="21"/>
+          <w:highlight w:val="white"/>
+        </w:rPr>
+        <w:t>global_state</w:t>
+      </w:r>
+      <w:r>
+        <w:rPr>
+          <w:rFonts w:ascii="Courier New" w:hAnsi="Courier New" w:cs="Courier New"/>
+          <w:color w:val="008000"/>
+          <w:kern w:val="0"/>
+          <w:szCs w:val="21"/>
+          <w:highlight w:val="white"/>
+        </w:rPr>
+        <w:t>中的</w:t>
+      </w:r>
+      <w:r>
+        <w:rPr>
+          <w:rFonts w:ascii="Courier New" w:hAnsi="Courier New" w:cs="Courier New"/>
+          <w:color w:val="008000"/>
+          <w:kern w:val="0"/>
+          <w:szCs w:val="21"/>
+          <w:highlight w:val="white"/>
+        </w:rPr>
+        <w:t>l_registry</w:t>
+      </w:r>
+      <w:r>
+        <w:rPr>
+          <w:rFonts w:ascii="Courier New" w:hAnsi="Courier New" w:cs="Courier New"/>
+          <w:color w:val="008000"/>
+          <w:kern w:val="0"/>
+          <w:szCs w:val="21"/>
+          <w:highlight w:val="white"/>
+        </w:rPr>
+        <w:t xml:space="preserve"> */</w:t>
+      </w:r>
+    </w:p>
+    <w:p>
+      <w:pPr>
+        <w:autoSpaceDE w:val="0"/>
+        <w:autoSpaceDN w:val="0"/>
+        <w:adjustRightInd w:val="0"/>
+        <w:jc w:val="left"/>
+        <w:rPr>
+          <w:rFonts w:ascii="Courier New" w:hAnsi="Courier New" w:cs="Courier New"/>
+          <w:color w:val="000000"/>
+          <w:kern w:val="0"/>
+          <w:szCs w:val="21"/>
+          <w:highlight w:val="white"/>
+        </w:rPr>
+      </w:pPr>
+      <w:r>
+        <w:rPr>
+          <w:rFonts w:ascii="Courier New" w:hAnsi="Courier New" w:cs="Courier New"/>
+          <w:color w:val="000000"/>
+          <w:kern w:val="0"/>
+          <w:szCs w:val="21"/>
+          <w:highlight w:val="white"/>
+        </w:rPr>
+        <w:t xml:space="preserve">  </w:t>
+      </w:r>
+      <w:r>
+        <w:rPr>
+          <w:rFonts w:ascii="Courier New" w:hAnsi="Courier New" w:cs="Courier New"/>
+          <w:b/>
+          <w:color w:val="000000"/>
+          <w:kern w:val="0"/>
+          <w:szCs w:val="21"/>
+          <w:highlight w:val="white"/>
+        </w:rPr>
+        <w:t>luaS_resize(</w:t>
+      </w:r>
+      <w:r>
+        <w:rPr>
+          <w:rFonts w:ascii="Courier New" w:hAnsi="Courier New" w:cs="Courier New"/>
+          <w:b/>
+          <w:color w:val="808080"/>
+          <w:kern w:val="0"/>
+          <w:szCs w:val="21"/>
+          <w:highlight w:val="white"/>
+        </w:rPr>
+        <w:t>L</w:t>
+      </w:r>
+      <w:r>
+        <w:rPr>
+          <w:rFonts w:ascii="Courier New" w:hAnsi="Courier New" w:cs="Courier New"/>
+          <w:b/>
+          <w:color w:val="000000"/>
+          <w:kern w:val="0"/>
+          <w:szCs w:val="21"/>
+          <w:highlight w:val="white"/>
+        </w:rPr>
+        <w:t xml:space="preserve">, </w:t>
+      </w:r>
+      <w:r>
+        <w:rPr>
+          <w:rFonts w:ascii="Courier New" w:hAnsi="Courier New" w:cs="Courier New"/>
+          <w:b/>
+          <w:color w:val="6F008A"/>
+          <w:kern w:val="0"/>
+          <w:szCs w:val="21"/>
+          <w:highlight w:val="white"/>
+        </w:rPr>
+        <w:t>MINSTRTABSIZE</w:t>
+      </w:r>
+      <w:r>
+        <w:rPr>
+          <w:rFonts w:ascii="Courier New" w:hAnsi="Courier New" w:cs="Courier New"/>
+          <w:b/>
+          <w:color w:val="000000"/>
+          <w:kern w:val="0"/>
+          <w:szCs w:val="21"/>
+          <w:highlight w:val="white"/>
+        </w:rPr>
+        <w:t>)</w:t>
+      </w:r>
+      <w:r>
+        <w:rPr>
+          <w:rFonts w:ascii="Courier New" w:hAnsi="Courier New" w:cs="Courier New"/>
+          <w:color w:val="000000"/>
+          <w:kern w:val="0"/>
+          <w:szCs w:val="21"/>
+          <w:highlight w:val="white"/>
+        </w:rPr>
+        <w:t xml:space="preserve">;  </w:t>
+      </w:r>
+      <w:r>
+        <w:rPr>
+          <w:rFonts w:ascii="Courier New" w:hAnsi="Courier New" w:cs="Courier New"/>
+          <w:color w:val="008000"/>
+          <w:kern w:val="0"/>
+          <w:szCs w:val="21"/>
+          <w:highlight w:val="white"/>
+        </w:rPr>
+        <w:t>/* initial size of string table</w:t>
+      </w:r>
+      <w:r>
+        <w:rPr>
+          <w:rFonts w:ascii="Courier New" w:hAnsi="Courier New" w:cs="Courier New" w:hint="eastAsia"/>
+          <w:color w:val="008000"/>
+          <w:kern w:val="0"/>
+          <w:szCs w:val="21"/>
+          <w:highlight w:val="white"/>
+        </w:rPr>
+        <w:t>，</w:t>
+      </w:r>
+      <w:r>
+        <w:rPr>
+          <w:rFonts w:ascii="Courier New" w:hAnsi="Courier New" w:cs="Courier New"/>
+          <w:b/>
+          <w:color w:val="6F008A"/>
+          <w:kern w:val="0"/>
+          <w:szCs w:val="21"/>
+          <w:highlight w:val="white"/>
+        </w:rPr>
+        <w:t>MINSTRTABSIZE</w:t>
+      </w:r>
+      <w:r>
+        <w:rPr>
+          <w:rFonts w:ascii="Courier New" w:hAnsi="Courier New" w:cs="Courier New"/>
+          <w:b/>
+          <w:color w:val="6F008A"/>
+          <w:kern w:val="0"/>
+          <w:szCs w:val="21"/>
+          <w:highlight w:val="white"/>
+        </w:rPr>
+        <w:t xml:space="preserve"> </w:t>
+      </w:r>
+      <w:r>
+        <w:rPr>
+          <w:rFonts w:ascii="Courier New" w:hAnsi="Courier New" w:cs="Courier New" w:hint="eastAsia"/>
+          <w:b/>
+          <w:color w:val="6F008A"/>
+          <w:kern w:val="0"/>
+          <w:szCs w:val="21"/>
+          <w:highlight w:val="white"/>
+        </w:rPr>
+        <w:t>=</w:t>
+      </w:r>
+      <w:r>
+        <w:rPr>
+          <w:rFonts w:ascii="Courier New" w:hAnsi="Courier New" w:cs="Courier New"/>
+          <w:b/>
+          <w:color w:val="6F008A"/>
+          <w:kern w:val="0"/>
+          <w:szCs w:val="21"/>
+          <w:highlight w:val="white"/>
+        </w:rPr>
+        <w:t xml:space="preserve"> 32</w:t>
+      </w:r>
+      <w:r>
+        <w:rPr>
+          <w:rFonts w:ascii="Courier New" w:hAnsi="Courier New" w:cs="Courier New"/>
+          <w:color w:val="008000"/>
+          <w:kern w:val="0"/>
+          <w:szCs w:val="21"/>
+          <w:highlight w:val="white"/>
+        </w:rPr>
+        <w:t xml:space="preserve"> */</w:t>
+      </w:r>
+    </w:p>
+    <w:p>
+      <w:pPr>
+        <w:autoSpaceDE w:val="0"/>
+        <w:autoSpaceDN w:val="0"/>
+        <w:adjustRightInd w:val="0"/>
+        <w:jc w:val="left"/>
+        <w:rPr>
+          <w:rFonts w:ascii="Courier New" w:hAnsi="Courier New" w:cs="Courier New"/>
+          <w:b/>
+          <w:color w:val="FF0000"/>
+          <w:kern w:val="0"/>
+          <w:szCs w:val="21"/>
+          <w:highlight w:val="white"/>
+        </w:rPr>
+      </w:pPr>
+      <w:r>
+        <w:rPr>
+          <w:rFonts w:ascii="Courier New" w:hAnsi="Courier New" w:cs="Courier New"/>
+          <w:color w:val="000000"/>
+          <w:kern w:val="0"/>
+          <w:szCs w:val="21"/>
+          <w:highlight w:val="white"/>
+        </w:rPr>
+        <w:t xml:space="preserve">  </w:t>
+      </w:r>
+      <w:r>
+        <w:rPr>
+          <w:rFonts w:ascii="Courier New" w:hAnsi="Courier New" w:cs="Courier New"/>
+          <w:b/>
+          <w:color w:val="000000"/>
+          <w:kern w:val="0"/>
+          <w:szCs w:val="21"/>
+          <w:highlight w:val="white"/>
+        </w:rPr>
+        <w:t>luaT_init(</w:t>
+      </w:r>
+      <w:r>
+        <w:rPr>
+          <w:rFonts w:ascii="Courier New" w:hAnsi="Courier New" w:cs="Courier New"/>
+          <w:b/>
+          <w:color w:val="808080"/>
+          <w:kern w:val="0"/>
+          <w:szCs w:val="21"/>
+          <w:highlight w:val="white"/>
+        </w:rPr>
+        <w:t>L</w:t>
+      </w:r>
+      <w:r>
+        <w:rPr>
+          <w:rFonts w:ascii="Courier New" w:hAnsi="Courier New" w:cs="Courier New"/>
+          <w:b/>
+          <w:color w:val="000000"/>
+          <w:kern w:val="0"/>
+          <w:szCs w:val="21"/>
+          <w:highlight w:val="white"/>
+        </w:rPr>
+        <w:t>);</w:t>
+      </w:r>
+      <w:r>
+        <w:rPr>
+          <w:rFonts w:ascii="Courier New" w:hAnsi="Courier New" w:cs="Courier New"/>
+          <w:b/>
+          <w:color w:val="000000"/>
+          <w:kern w:val="0"/>
+          <w:szCs w:val="21"/>
+          <w:highlight w:val="white"/>
+        </w:rPr>
+        <w:t xml:space="preserve"> </w:t>
+      </w:r>
+      <w:r>
+        <w:rPr>
+          <w:rFonts w:ascii="Courier New" w:hAnsi="Courier New" w:cs="Courier New" w:hint="eastAsia"/>
+          <w:b/>
+          <w:color w:val="FF0000"/>
+          <w:kern w:val="0"/>
+          <w:szCs w:val="21"/>
+          <w:highlight w:val="white"/>
+        </w:rPr>
+        <w:t>//</w:t>
+      </w:r>
+      <w:r>
+        <w:rPr>
+          <w:rFonts w:ascii="Courier New" w:hAnsi="Courier New" w:cs="Courier New"/>
+          <w:b/>
+          <w:color w:val="FF0000"/>
+          <w:kern w:val="0"/>
+          <w:szCs w:val="21"/>
+          <w:highlight w:val="white"/>
+        </w:rPr>
+        <w:t xml:space="preserve"> </w:t>
+      </w:r>
+      <w:r>
+        <w:rPr>
+          <w:rFonts w:ascii="Courier New" w:hAnsi="Courier New" w:cs="Courier New"/>
+          <w:b/>
+          <w:color w:val="FF0000"/>
+          <w:kern w:val="0"/>
+          <w:szCs w:val="21"/>
+          <w:highlight w:val="white"/>
+        </w:rPr>
+        <w:t>元表</w:t>
+      </w:r>
+      <w:r>
+        <w:rPr>
+          <w:rFonts w:ascii="Courier New" w:hAnsi="Courier New" w:cs="Courier New"/>
+          <w:b/>
+          <w:color w:val="FF0000"/>
+          <w:kern w:val="0"/>
+          <w:szCs w:val="21"/>
+          <w:highlight w:val="white"/>
+        </w:rPr>
+        <w:t>TString</w:t>
+      </w:r>
+    </w:p>
+    <w:p>
+      <w:pPr>
+        <w:autoSpaceDE w:val="0"/>
+        <w:autoSpaceDN w:val="0"/>
+        <w:adjustRightInd w:val="0"/>
+        <w:jc w:val="left"/>
+        <w:rPr>
+          <w:rFonts w:ascii="Courier New" w:hAnsi="Courier New" w:cs="Courier New"/>
+          <w:b/>
+          <w:color w:val="FF0000"/>
+          <w:kern w:val="0"/>
+          <w:szCs w:val="21"/>
+          <w:highlight w:val="white"/>
+        </w:rPr>
+      </w:pPr>
+      <w:r>
+        <w:rPr>
+          <w:rFonts w:ascii="Courier New" w:hAnsi="Courier New" w:cs="Courier New"/>
+          <w:color w:val="000000"/>
+          <w:kern w:val="0"/>
+          <w:szCs w:val="21"/>
+          <w:highlight w:val="white"/>
+        </w:rPr>
+        <w:t xml:space="preserve">  </w:t>
+      </w:r>
+      <w:r>
+        <w:rPr>
+          <w:rFonts w:ascii="Courier New" w:hAnsi="Courier New" w:cs="Courier New"/>
+          <w:b/>
+          <w:color w:val="000000"/>
+          <w:kern w:val="0"/>
+          <w:szCs w:val="21"/>
+          <w:highlight w:val="white"/>
+        </w:rPr>
+        <w:t>luaX_init(</w:t>
+      </w:r>
+      <w:r>
+        <w:rPr>
+          <w:rFonts w:ascii="Courier New" w:hAnsi="Courier New" w:cs="Courier New"/>
+          <w:b/>
+          <w:color w:val="808080"/>
+          <w:kern w:val="0"/>
+          <w:szCs w:val="21"/>
+          <w:highlight w:val="white"/>
+        </w:rPr>
+        <w:t>L</w:t>
+      </w:r>
+      <w:r>
+        <w:rPr>
+          <w:rFonts w:ascii="Courier New" w:hAnsi="Courier New" w:cs="Courier New"/>
+          <w:b/>
+          <w:color w:val="000000"/>
+          <w:kern w:val="0"/>
+          <w:szCs w:val="21"/>
+          <w:highlight w:val="white"/>
+        </w:rPr>
+        <w:t>);</w:t>
+      </w:r>
+      <w:r>
+        <w:rPr>
+          <w:rFonts w:ascii="Courier New" w:hAnsi="Courier New" w:cs="Courier New"/>
+          <w:b/>
+          <w:color w:val="000000"/>
+          <w:kern w:val="0"/>
+          <w:szCs w:val="21"/>
+          <w:highlight w:val="white"/>
+        </w:rPr>
+        <w:t xml:space="preserve"> </w:t>
+      </w:r>
+      <w:r>
+        <w:rPr>
+          <w:rFonts w:ascii="Courier New" w:hAnsi="Courier New" w:cs="Courier New" w:hint="eastAsia"/>
+          <w:b/>
+          <w:color w:val="FF0000"/>
+          <w:kern w:val="0"/>
+          <w:szCs w:val="21"/>
+          <w:highlight w:val="white"/>
+        </w:rPr>
+        <w:t xml:space="preserve">// </w:t>
+      </w:r>
+      <w:r>
+        <w:rPr>
+          <w:rFonts w:ascii="Courier New" w:hAnsi="Courier New" w:cs="Courier New" w:hint="eastAsia"/>
+          <w:b/>
+          <w:color w:val="FF0000"/>
+          <w:kern w:val="0"/>
+          <w:szCs w:val="21"/>
+          <w:highlight w:val="white"/>
+        </w:rPr>
+        <w:t>保留字符串</w:t>
+      </w:r>
+      <w:r>
+        <w:rPr>
+          <w:rFonts w:ascii="Courier New" w:hAnsi="Courier New" w:cs="Courier New" w:hint="eastAsia"/>
+          <w:b/>
+          <w:color w:val="FF0000"/>
+          <w:kern w:val="0"/>
+          <w:szCs w:val="21"/>
+          <w:highlight w:val="white"/>
+        </w:rPr>
+        <w:t>TString</w:t>
+      </w:r>
+    </w:p>
+    <w:p>
+      <w:pPr>
+        <w:autoSpaceDE w:val="0"/>
+        <w:autoSpaceDN w:val="0"/>
+        <w:adjustRightInd w:val="0"/>
+        <w:jc w:val="left"/>
+        <w:rPr>
+          <w:rFonts w:ascii="Courier New" w:hAnsi="Courier New" w:cs="Courier New"/>
+          <w:b/>
+          <w:color w:val="000000"/>
+          <w:kern w:val="0"/>
+          <w:szCs w:val="21"/>
+          <w:highlight w:val="white"/>
+        </w:rPr>
+      </w:pPr>
+      <w:r>
+        <w:rPr>
+          <w:rFonts w:ascii="Courier New" w:hAnsi="Courier New" w:cs="Courier New"/>
+          <w:color w:val="000000"/>
+          <w:kern w:val="0"/>
+          <w:szCs w:val="21"/>
+          <w:highlight w:val="white"/>
+        </w:rPr>
+        <w:t xml:space="preserve">  </w:t>
+      </w:r>
+      <w:r>
+        <w:rPr>
+          <w:rFonts w:ascii="Courier New" w:hAnsi="Courier New" w:cs="Courier New"/>
+          <w:b/>
+          <w:color w:val="6F008A"/>
+          <w:kern w:val="0"/>
+          <w:szCs w:val="21"/>
+          <w:highlight w:val="white"/>
+        </w:rPr>
+        <w:t>luaS_fix</w:t>
+      </w:r>
+      <w:r>
+        <w:rPr>
+          <w:rFonts w:ascii="Courier New" w:hAnsi="Courier New" w:cs="Courier New"/>
+          <w:b/>
+          <w:color w:val="000000"/>
+          <w:kern w:val="0"/>
+          <w:szCs w:val="21"/>
+          <w:highlight w:val="white"/>
+        </w:rPr>
+        <w:t>(</w:t>
+      </w:r>
+      <w:r>
+        <w:rPr>
+          <w:rFonts w:ascii="Courier New" w:hAnsi="Courier New" w:cs="Courier New"/>
+          <w:b/>
+          <w:color w:val="6F008A"/>
+          <w:kern w:val="0"/>
+          <w:szCs w:val="21"/>
+          <w:highlight w:val="white"/>
+        </w:rPr>
+        <w:t>luaS_newliteral</w:t>
+      </w:r>
+      <w:r>
+        <w:rPr>
+          <w:rFonts w:ascii="Courier New" w:hAnsi="Courier New" w:cs="Courier New"/>
+          <w:b/>
+          <w:color w:val="000000"/>
+          <w:kern w:val="0"/>
+          <w:szCs w:val="21"/>
+          <w:highlight w:val="white"/>
+        </w:rPr>
+        <w:t>(</w:t>
+      </w:r>
+      <w:r>
+        <w:rPr>
+          <w:rFonts w:ascii="Courier New" w:hAnsi="Courier New" w:cs="Courier New"/>
+          <w:b/>
+          <w:color w:val="808080"/>
+          <w:kern w:val="0"/>
+          <w:szCs w:val="21"/>
+          <w:highlight w:val="white"/>
+        </w:rPr>
+        <w:t>L</w:t>
+      </w:r>
+      <w:r>
+        <w:rPr>
+          <w:rFonts w:ascii="Courier New" w:hAnsi="Courier New" w:cs="Courier New"/>
+          <w:b/>
+          <w:color w:val="000000"/>
+          <w:kern w:val="0"/>
+          <w:szCs w:val="21"/>
+          <w:highlight w:val="white"/>
+        </w:rPr>
+        <w:t xml:space="preserve">, </w:t>
+      </w:r>
+      <w:r>
+        <w:rPr>
+          <w:rFonts w:ascii="Courier New" w:hAnsi="Courier New" w:cs="Courier New"/>
+          <w:b/>
+          <w:color w:val="6F008A"/>
+          <w:kern w:val="0"/>
+          <w:szCs w:val="21"/>
+          <w:highlight w:val="white"/>
+        </w:rPr>
+        <w:t>MEMERRMSG</w:t>
+      </w:r>
+      <w:r>
+        <w:rPr>
+          <w:rFonts w:ascii="Courier New" w:hAnsi="Courier New" w:cs="Courier New"/>
+          <w:b/>
+          <w:color w:val="000000"/>
+          <w:kern w:val="0"/>
+          <w:szCs w:val="21"/>
+          <w:highlight w:val="white"/>
+        </w:rPr>
+        <w:t>));</w:t>
+      </w:r>
+      <w:r>
+        <w:rPr>
+          <w:rFonts w:ascii="Courier New" w:hAnsi="Courier New" w:cs="Courier New"/>
+          <w:b/>
+          <w:color w:val="FF0000"/>
+          <w:kern w:val="0"/>
+          <w:szCs w:val="21"/>
+          <w:highlight w:val="white"/>
+        </w:rPr>
+        <w:t>/</w:t>
+      </w:r>
+      <w:r>
+        <w:rPr>
+          <w:rFonts w:ascii="Courier New" w:hAnsi="Courier New" w:cs="Courier New" w:hint="eastAsia"/>
+          <w:b/>
+          <w:color w:val="FF0000"/>
+          <w:kern w:val="0"/>
+          <w:szCs w:val="21"/>
+          <w:highlight w:val="white"/>
+        </w:rPr>
+        <w:t xml:space="preserve">/ </w:t>
+      </w:r>
+      <w:r>
+        <w:rPr>
+          <w:rFonts w:ascii="Courier New" w:hAnsi="Courier New" w:cs="Courier New" w:hint="eastAsia"/>
+          <w:b/>
+          <w:color w:val="FF0000"/>
+          <w:kern w:val="0"/>
+          <w:szCs w:val="21"/>
+          <w:highlight w:val="white"/>
+        </w:rPr>
+        <w:t>设置</w:t>
+      </w:r>
+      <w:r>
+        <w:rPr>
+          <w:rFonts w:ascii="Courier New" w:hAnsi="Courier New" w:cs="Courier New" w:hint="eastAsia"/>
+          <w:b/>
+          <w:color w:val="FF0000"/>
+          <w:kern w:val="0"/>
+          <w:szCs w:val="21"/>
+          <w:highlight w:val="white"/>
+        </w:rPr>
+        <w:t>no</w:t>
+      </w:r>
+      <w:r>
+        <w:rPr>
+          <w:rFonts w:ascii="Courier New" w:hAnsi="Courier New" w:cs="Courier New"/>
+          <w:b/>
+          <w:color w:val="FF0000"/>
+          <w:kern w:val="0"/>
+          <w:szCs w:val="21"/>
+          <w:highlight w:val="white"/>
+        </w:rPr>
+        <w:t xml:space="preserve"> enough memory</w:t>
+      </w:r>
+      <w:r>
+        <w:rPr>
+          <w:rFonts w:ascii="Courier New" w:hAnsi="Courier New" w:cs="Courier New"/>
+          <w:b/>
+          <w:color w:val="FF0000"/>
+          <w:kern w:val="0"/>
+          <w:szCs w:val="21"/>
+          <w:highlight w:val="white"/>
+        </w:rPr>
+        <w:t>提示字符串</w:t>
+      </w:r>
+      <w:r>
+        <w:rPr>
+          <w:rFonts w:ascii="Courier New" w:hAnsi="Courier New" w:cs="Courier New"/>
+          <w:b/>
+          <w:color w:val="FF0000"/>
+          <w:kern w:val="0"/>
+          <w:szCs w:val="21"/>
+          <w:highlight w:val="white"/>
+        </w:rPr>
+        <w:t>TString</w:t>
+      </w:r>
+      <w:r>
+        <w:rPr>
+          <w:rFonts w:ascii="Courier New" w:hAnsi="Courier New" w:cs="Courier New"/>
+          <w:b/>
+          <w:color w:val="FF0000"/>
+          <w:kern w:val="0"/>
+          <w:szCs w:val="21"/>
+          <w:highlight w:val="white"/>
+        </w:rPr>
+        <w:t>不可回收</w:t>
+      </w:r>
+    </w:p>
+    <w:p>
+      <w:pPr>
+        <w:autoSpaceDE w:val="0"/>
+        <w:autoSpaceDN w:val="0"/>
+        <w:adjustRightInd w:val="0"/>
+        <w:jc w:val="left"/>
+        <w:rPr>
+          <w:rFonts w:ascii="Courier New" w:hAnsi="Courier New" w:cs="Courier New"/>
+          <w:color w:val="000000"/>
+          <w:kern w:val="0"/>
+          <w:szCs w:val="21"/>
+          <w:highlight w:val="white"/>
+        </w:rPr>
+      </w:pPr>
+      <w:r>
+        <w:rPr>
+          <w:rFonts w:ascii="Courier New" w:hAnsi="Courier New" w:cs="Courier New"/>
+          <w:color w:val="000000"/>
+          <w:kern w:val="0"/>
+          <w:szCs w:val="21"/>
+          <w:highlight w:val="white"/>
+        </w:rPr>
+        <w:t xml:space="preserve">  g-&gt;GCthreshold = 4*g-&gt;totalbytes;</w:t>
+      </w:r>
+    </w:p>
+    <w:p>
+      <w:pPr>
+        <w:rPr>
+          <w:rFonts w:ascii="Courier New" w:hAnsi="Courier New" w:cs="Courier New"/>
+          <w:szCs w:val="21"/>
+        </w:rPr>
+      </w:pPr>
+      <w:r>
+        <w:rPr>
+          <w:rFonts w:ascii="Courier New" w:hAnsi="Courier New" w:cs="Courier New"/>
+          <w:color w:val="000000"/>
+          <w:kern w:val="0"/>
+          <w:szCs w:val="21"/>
+          <w:highlight w:val="white"/>
+        </w:rPr>
+        <w:t>}</w:t>
+      </w:r>
+    </w:p>
+    <w:p>
+      <w:pPr>
+        <w:rPr>
+          <w:rFonts w:ascii="Courier New" w:hAnsi="Courier New" w:cs="Courier New"/>
+          <w:szCs w:val="21"/>
+        </w:rPr>
+      </w:pPr>
+    </w:p>
+    <w:p>
+      <w:pPr>
+        <w:autoSpaceDE w:val="0"/>
+        <w:autoSpaceDN w:val="0"/>
+        <w:adjustRightInd w:val="0"/>
+        <w:jc w:val="left"/>
+        <w:rPr>
+          <w:rFonts w:ascii="Courier New" w:hAnsi="Courier New" w:cs="Courier New"/>
+          <w:color w:val="000000"/>
+          <w:kern w:val="0"/>
+          <w:szCs w:val="21"/>
+          <w:highlight w:val="white"/>
+        </w:rPr>
+      </w:pPr>
+      <w:r>
+        <w:rPr>
+          <w:rFonts w:ascii="Courier New" w:hAnsi="Courier New" w:cs="Courier New"/>
+          <w:color w:val="0000FF"/>
+          <w:kern w:val="0"/>
+          <w:szCs w:val="21"/>
+          <w:highlight w:val="white"/>
+        </w:rPr>
+        <w:t>static</w:t>
+      </w:r>
+      <w:r>
+        <w:rPr>
+          <w:rFonts w:ascii="Courier New" w:hAnsi="Courier New" w:cs="Courier New"/>
+          <w:color w:val="000000"/>
+          <w:kern w:val="0"/>
+          <w:szCs w:val="21"/>
+          <w:highlight w:val="white"/>
+        </w:rPr>
+        <w:t xml:space="preserve"> </w:t>
+      </w:r>
+      <w:r>
+        <w:rPr>
+          <w:rFonts w:ascii="Courier New" w:hAnsi="Courier New" w:cs="Courier New"/>
+          <w:color w:val="0000FF"/>
+          <w:kern w:val="0"/>
+          <w:szCs w:val="21"/>
+          <w:highlight w:val="white"/>
+        </w:rPr>
+        <w:t>void</w:t>
+      </w:r>
+      <w:r>
+        <w:rPr>
+          <w:rFonts w:ascii="Courier New" w:hAnsi="Courier New" w:cs="Courier New"/>
+          <w:color w:val="000000"/>
+          <w:kern w:val="0"/>
+          <w:szCs w:val="21"/>
+          <w:highlight w:val="white"/>
+        </w:rPr>
+        <w:t xml:space="preserve"> stack_init (</w:t>
+      </w:r>
+      <w:r>
+        <w:rPr>
+          <w:rFonts w:ascii="Courier New" w:hAnsi="Courier New" w:cs="Courier New"/>
+          <w:color w:val="2B91AF"/>
+          <w:kern w:val="0"/>
+          <w:szCs w:val="21"/>
+          <w:highlight w:val="white"/>
+        </w:rPr>
+        <w:t>lua_State</w:t>
+      </w:r>
+      <w:r>
+        <w:rPr>
+          <w:rFonts w:ascii="Courier New" w:hAnsi="Courier New" w:cs="Courier New"/>
+          <w:color w:val="000000"/>
+          <w:kern w:val="0"/>
+          <w:szCs w:val="21"/>
+          <w:highlight w:val="white"/>
+        </w:rPr>
+        <w:t xml:space="preserve"> *</w:t>
+      </w:r>
+      <w:r>
+        <w:rPr>
+          <w:rFonts w:ascii="Courier New" w:hAnsi="Courier New" w:cs="Courier New"/>
+          <w:color w:val="808080"/>
+          <w:kern w:val="0"/>
+          <w:szCs w:val="21"/>
+          <w:highlight w:val="white"/>
+        </w:rPr>
+        <w:t>L1</w:t>
+      </w:r>
+      <w:r>
+        <w:rPr>
+          <w:rFonts w:ascii="Courier New" w:hAnsi="Courier New" w:cs="Courier New"/>
+          <w:color w:val="000000"/>
+          <w:kern w:val="0"/>
+          <w:szCs w:val="21"/>
+          <w:highlight w:val="white"/>
+        </w:rPr>
+        <w:t xml:space="preserve">, </w:t>
+      </w:r>
+      <w:r>
+        <w:rPr>
+          <w:rFonts w:ascii="Courier New" w:hAnsi="Courier New" w:cs="Courier New"/>
+          <w:color w:val="2B91AF"/>
+          <w:kern w:val="0"/>
+          <w:szCs w:val="21"/>
+          <w:highlight w:val="white"/>
+        </w:rPr>
+        <w:t>lua_State</w:t>
+      </w:r>
+      <w:r>
+        <w:rPr>
+          <w:rFonts w:ascii="Courier New" w:hAnsi="Courier New" w:cs="Courier New"/>
+          <w:color w:val="000000"/>
+          <w:kern w:val="0"/>
+          <w:szCs w:val="21"/>
+          <w:highlight w:val="white"/>
+        </w:rPr>
+        <w:t xml:space="preserve"> *</w:t>
+      </w:r>
+      <w:r>
+        <w:rPr>
+          <w:rFonts w:ascii="Courier New" w:hAnsi="Courier New" w:cs="Courier New"/>
+          <w:color w:val="808080"/>
+          <w:kern w:val="0"/>
+          <w:szCs w:val="21"/>
+          <w:highlight w:val="white"/>
+        </w:rPr>
+        <w:t>L</w:t>
+      </w:r>
+      <w:r>
+        <w:rPr>
+          <w:rFonts w:ascii="Courier New" w:hAnsi="Courier New" w:cs="Courier New"/>
+          <w:color w:val="000000"/>
+          <w:kern w:val="0"/>
+          <w:szCs w:val="21"/>
+          <w:highlight w:val="white"/>
+        </w:rPr>
+        <w:t>) {</w:t>
+      </w:r>
+    </w:p>
+    <w:p>
+      <w:pPr>
+        <w:autoSpaceDE w:val="0"/>
+        <w:autoSpaceDN w:val="0"/>
+        <w:adjustRightInd w:val="0"/>
+        <w:jc w:val="left"/>
+        <w:rPr>
+          <w:rFonts w:ascii="Courier New" w:hAnsi="Courier New" w:cs="Courier New"/>
+          <w:b/>
+          <w:color w:val="000000"/>
+          <w:kern w:val="0"/>
+          <w:szCs w:val="21"/>
+          <w:highlight w:val="white"/>
+        </w:rPr>
+      </w:pPr>
+      <w:r>
+        <w:rPr>
+          <w:rFonts w:ascii="Courier New" w:hAnsi="Courier New" w:cs="Courier New"/>
+          <w:color w:val="000000"/>
+          <w:kern w:val="0"/>
+          <w:szCs w:val="21"/>
+          <w:highlight w:val="white"/>
+        </w:rPr>
+        <w:t xml:space="preserve">  </w:t>
+      </w:r>
+      <w:r>
+        <w:rPr>
+          <w:rFonts w:ascii="Courier New" w:hAnsi="Courier New" w:cs="Courier New"/>
+          <w:b/>
+          <w:color w:val="008000"/>
+          <w:kern w:val="0"/>
+          <w:szCs w:val="21"/>
+          <w:highlight w:val="white"/>
+        </w:rPr>
+        <w:t>/* initialize CallInfo array */</w:t>
+      </w:r>
+    </w:p>
+    <w:p>
+      <w:pPr>
+        <w:autoSpaceDE w:val="0"/>
+        <w:autoSpaceDN w:val="0"/>
+        <w:adjustRightInd w:val="0"/>
+        <w:jc w:val="left"/>
+        <w:rPr>
+          <w:rFonts w:ascii="Courier New" w:hAnsi="Courier New" w:cs="Courier New"/>
+          <w:color w:val="000000"/>
+          <w:kern w:val="0"/>
+          <w:szCs w:val="21"/>
+          <w:highlight w:val="white"/>
+        </w:rPr>
+      </w:pPr>
+      <w:r>
+        <w:rPr>
+          <w:rFonts w:ascii="Courier New" w:hAnsi="Courier New" w:cs="Courier New"/>
+          <w:color w:val="000000"/>
+          <w:kern w:val="0"/>
+          <w:szCs w:val="21"/>
+          <w:highlight w:val="white"/>
+        </w:rPr>
+        <w:t xml:space="preserve">  </w:t>
+      </w:r>
+      <w:r>
+        <w:rPr>
+          <w:rFonts w:ascii="Courier New" w:hAnsi="Courier New" w:cs="Courier New"/>
+          <w:color w:val="808080"/>
+          <w:kern w:val="0"/>
+          <w:szCs w:val="21"/>
+          <w:highlight w:val="white"/>
+        </w:rPr>
+        <w:t>L1</w:t>
+      </w:r>
+      <w:r>
+        <w:rPr>
+          <w:rFonts w:ascii="Courier New" w:hAnsi="Courier New" w:cs="Courier New"/>
+          <w:color w:val="000000"/>
+          <w:kern w:val="0"/>
+          <w:szCs w:val="21"/>
+          <w:highlight w:val="white"/>
+        </w:rPr>
+        <w:t xml:space="preserve">-&gt;base_ci = </w:t>
+      </w:r>
+      <w:r>
+        <w:rPr>
+          <w:rFonts w:ascii="Courier New" w:hAnsi="Courier New" w:cs="Courier New"/>
+          <w:color w:val="6F008A"/>
+          <w:kern w:val="0"/>
+          <w:szCs w:val="21"/>
+          <w:highlight w:val="white"/>
+        </w:rPr>
+        <w:t>luaM_newvector</w:t>
+      </w:r>
+      <w:r>
+        <w:rPr>
+          <w:rFonts w:ascii="Courier New" w:hAnsi="Courier New" w:cs="Courier New"/>
+          <w:color w:val="000000"/>
+          <w:kern w:val="0"/>
+          <w:szCs w:val="21"/>
+          <w:highlight w:val="white"/>
+        </w:rPr>
+        <w:t>(</w:t>
+      </w:r>
+      <w:r>
+        <w:rPr>
+          <w:rFonts w:ascii="Courier New" w:hAnsi="Courier New" w:cs="Courier New"/>
+          <w:color w:val="808080"/>
+          <w:kern w:val="0"/>
+          <w:szCs w:val="21"/>
+          <w:highlight w:val="white"/>
+        </w:rPr>
+        <w:t>L</w:t>
+      </w:r>
+      <w:r>
+        <w:rPr>
+          <w:rFonts w:ascii="Courier New" w:hAnsi="Courier New" w:cs="Courier New"/>
+          <w:color w:val="000000"/>
+          <w:kern w:val="0"/>
+          <w:szCs w:val="21"/>
+          <w:highlight w:val="white"/>
+        </w:rPr>
+        <w:t xml:space="preserve">, </w:t>
+      </w:r>
+      <w:r>
+        <w:rPr>
+          <w:rFonts w:ascii="Courier New" w:hAnsi="Courier New" w:cs="Courier New"/>
+          <w:color w:val="6F008A"/>
+          <w:kern w:val="0"/>
+          <w:szCs w:val="21"/>
+          <w:highlight w:val="white"/>
+        </w:rPr>
+        <w:t>BASIC_CI_SIZE</w:t>
+      </w:r>
+      <w:r>
+        <w:rPr>
+          <w:rFonts w:ascii="Courier New" w:hAnsi="Courier New" w:cs="Courier New"/>
+          <w:color w:val="000000"/>
+          <w:kern w:val="0"/>
+          <w:szCs w:val="21"/>
+          <w:highlight w:val="white"/>
+        </w:rPr>
+        <w:t xml:space="preserve">, </w:t>
+      </w:r>
+      <w:r>
+        <w:rPr>
+          <w:rFonts w:ascii="Courier New" w:hAnsi="Courier New" w:cs="Courier New"/>
+          <w:color w:val="2B91AF"/>
+          <w:kern w:val="0"/>
+          <w:szCs w:val="21"/>
+          <w:highlight w:val="white"/>
+        </w:rPr>
+        <w:t>CallInfo</w:t>
+      </w:r>
+      <w:r>
+        <w:rPr>
+          <w:rFonts w:ascii="Courier New" w:hAnsi="Courier New" w:cs="Courier New"/>
+          <w:color w:val="000000"/>
+          <w:kern w:val="0"/>
+          <w:szCs w:val="21"/>
+          <w:highlight w:val="white"/>
+        </w:rPr>
+        <w:t>);</w:t>
+      </w:r>
+    </w:p>
+    <w:p>
+      <w:pPr>
+        <w:autoSpaceDE w:val="0"/>
+        <w:autoSpaceDN w:val="0"/>
+        <w:adjustRightInd w:val="0"/>
+        <w:jc w:val="left"/>
+        <w:rPr>
+          <w:rFonts w:ascii="Courier New" w:hAnsi="Courier New" w:cs="Courier New"/>
+          <w:color w:val="000000"/>
+          <w:kern w:val="0"/>
+          <w:szCs w:val="21"/>
+          <w:highlight w:val="white"/>
+        </w:rPr>
+      </w:pPr>
+      <w:r>
+        <w:rPr>
+          <w:rFonts w:ascii="Courier New" w:hAnsi="Courier New" w:cs="Courier New"/>
+          <w:color w:val="000000"/>
+          <w:kern w:val="0"/>
+          <w:szCs w:val="21"/>
+          <w:highlight w:val="white"/>
+        </w:rPr>
+        <w:t xml:space="preserve">  </w:t>
+      </w:r>
+      <w:r>
+        <w:rPr>
+          <w:rFonts w:ascii="Courier New" w:hAnsi="Courier New" w:cs="Courier New"/>
+          <w:color w:val="808080"/>
+          <w:kern w:val="0"/>
+          <w:szCs w:val="21"/>
+          <w:highlight w:val="white"/>
+        </w:rPr>
+        <w:t>L1</w:t>
+      </w:r>
+      <w:r>
+        <w:rPr>
+          <w:rFonts w:ascii="Courier New" w:hAnsi="Courier New" w:cs="Courier New"/>
+          <w:color w:val="000000"/>
+          <w:kern w:val="0"/>
+          <w:szCs w:val="21"/>
+          <w:highlight w:val="white"/>
+        </w:rPr>
+        <w:t xml:space="preserve">-&gt;ci = </w:t>
+      </w:r>
+      <w:r>
+        <w:rPr>
+          <w:rFonts w:ascii="Courier New" w:hAnsi="Courier New" w:cs="Courier New"/>
+          <w:color w:val="808080"/>
+          <w:kern w:val="0"/>
+          <w:szCs w:val="21"/>
+          <w:highlight w:val="white"/>
+        </w:rPr>
+        <w:t>L1</w:t>
+      </w:r>
+      <w:r>
+        <w:rPr>
+          <w:rFonts w:ascii="Courier New" w:hAnsi="Courier New" w:cs="Courier New"/>
+          <w:color w:val="000000"/>
+          <w:kern w:val="0"/>
+          <w:szCs w:val="21"/>
+          <w:highlight w:val="white"/>
+        </w:rPr>
+        <w:t>-&gt;base_ci;</w:t>
+      </w:r>
+    </w:p>
+    <w:p>
+      <w:pPr>
+        <w:autoSpaceDE w:val="0"/>
+        <w:autoSpaceDN w:val="0"/>
+        <w:adjustRightInd w:val="0"/>
+        <w:jc w:val="left"/>
+        <w:rPr>
+          <w:rFonts w:ascii="Courier New" w:hAnsi="Courier New" w:cs="Courier New"/>
+          <w:color w:val="FF0000"/>
+          <w:kern w:val="0"/>
+          <w:szCs w:val="21"/>
+          <w:highlight w:val="white"/>
+        </w:rPr>
+      </w:pPr>
+      <w:r>
+        <w:rPr>
+          <w:rFonts w:ascii="Courier New" w:hAnsi="Courier New" w:cs="Courier New"/>
+          <w:color w:val="000000"/>
+          <w:kern w:val="0"/>
+          <w:szCs w:val="21"/>
+          <w:highlight w:val="white"/>
+        </w:rPr>
+        <w:t xml:space="preserve">  </w:t>
+      </w:r>
+      <w:r>
+        <w:rPr>
+          <w:rFonts w:ascii="Courier New" w:hAnsi="Courier New" w:cs="Courier New"/>
+          <w:color w:val="808080"/>
+          <w:kern w:val="0"/>
+          <w:szCs w:val="21"/>
+          <w:highlight w:val="white"/>
+        </w:rPr>
+        <w:t>L1</w:t>
+      </w:r>
+      <w:r>
+        <w:rPr>
+          <w:rFonts w:ascii="Courier New" w:hAnsi="Courier New" w:cs="Courier New"/>
+          <w:color w:val="000000"/>
+          <w:kern w:val="0"/>
+          <w:szCs w:val="21"/>
+          <w:highlight w:val="white"/>
+        </w:rPr>
+        <w:t xml:space="preserve">-&gt;size_ci = </w:t>
+      </w:r>
+      <w:r>
+        <w:rPr>
+          <w:rFonts w:ascii="Courier New" w:hAnsi="Courier New" w:cs="Courier New"/>
+          <w:color w:val="6F008A"/>
+          <w:kern w:val="0"/>
+          <w:szCs w:val="21"/>
+          <w:highlight w:val="white"/>
+        </w:rPr>
+        <w:t>BASIC_CI_SIZE</w:t>
+      </w:r>
+      <w:r>
+        <w:rPr>
+          <w:rFonts w:ascii="Courier New" w:hAnsi="Courier New" w:cs="Courier New"/>
+          <w:color w:val="000000"/>
+          <w:kern w:val="0"/>
+          <w:szCs w:val="21"/>
+          <w:highlight w:val="white"/>
+        </w:rPr>
+        <w:t>;</w:t>
+      </w:r>
+      <w:r>
+        <w:rPr>
+          <w:rFonts w:ascii="Courier New" w:hAnsi="Courier New" w:cs="Courier New"/>
+          <w:color w:val="000000"/>
+          <w:kern w:val="0"/>
+          <w:szCs w:val="21"/>
+          <w:highlight w:val="white"/>
+        </w:rPr>
+        <w:t xml:space="preserve"> </w:t>
+      </w:r>
+      <w:r>
+        <w:rPr>
+          <w:rFonts w:ascii="Courier New" w:hAnsi="Courier New" w:cs="Courier New" w:hint="eastAsia"/>
+          <w:b/>
+          <w:color w:val="FF0000"/>
+          <w:kern w:val="0"/>
+          <w:szCs w:val="21"/>
+          <w:highlight w:val="white"/>
+        </w:rPr>
+        <w:t xml:space="preserve">// </w:t>
+      </w:r>
+      <w:r>
+        <w:rPr>
+          <w:rFonts w:ascii="Courier New" w:hAnsi="Courier New" w:cs="Courier New"/>
+          <w:b/>
+          <w:color w:val="FF0000"/>
+          <w:kern w:val="0"/>
+          <w:szCs w:val="21"/>
+          <w:highlight w:val="white"/>
+        </w:rPr>
+        <w:t>BASIC_CI_SIZE</w:t>
+      </w:r>
+      <w:r>
+        <w:rPr>
+          <w:rFonts w:ascii="Courier New" w:hAnsi="Courier New" w:cs="Courier New"/>
+          <w:b/>
+          <w:color w:val="FF0000"/>
+          <w:kern w:val="0"/>
+          <w:szCs w:val="21"/>
+          <w:highlight w:val="white"/>
+        </w:rPr>
+        <w:t xml:space="preserve"> = 8</w:t>
+      </w:r>
+    </w:p>
+    <w:p>
+      <w:pPr>
+        <w:autoSpaceDE w:val="0"/>
+        <w:autoSpaceDN w:val="0"/>
+        <w:adjustRightInd w:val="0"/>
+        <w:jc w:val="left"/>
+        <w:rPr>
+          <w:rFonts w:ascii="Courier New" w:hAnsi="Courier New" w:cs="Courier New"/>
+          <w:color w:val="000000"/>
+          <w:kern w:val="0"/>
+          <w:szCs w:val="21"/>
+          <w:highlight w:val="white"/>
+        </w:rPr>
+      </w:pPr>
+      <w:r>
+        <w:rPr>
+          <w:rFonts w:ascii="Courier New" w:hAnsi="Courier New" w:cs="Courier New"/>
+          <w:color w:val="000000"/>
+          <w:kern w:val="0"/>
+          <w:szCs w:val="21"/>
+          <w:highlight w:val="white"/>
+        </w:rPr>
+        <w:t xml:space="preserve">  </w:t>
+      </w:r>
+      <w:r>
+        <w:rPr>
+          <w:rFonts w:ascii="Courier New" w:hAnsi="Courier New" w:cs="Courier New"/>
+          <w:color w:val="808080"/>
+          <w:kern w:val="0"/>
+          <w:szCs w:val="21"/>
+          <w:highlight w:val="white"/>
+        </w:rPr>
+        <w:t>L1</w:t>
+      </w:r>
+      <w:r>
+        <w:rPr>
+          <w:rFonts w:ascii="Courier New" w:hAnsi="Courier New" w:cs="Courier New"/>
+          <w:color w:val="000000"/>
+          <w:kern w:val="0"/>
+          <w:szCs w:val="21"/>
+          <w:highlight w:val="white"/>
+        </w:rPr>
+        <w:t xml:space="preserve">-&gt;end_ci = </w:t>
+      </w:r>
+      <w:r>
+        <w:rPr>
+          <w:rFonts w:ascii="Courier New" w:hAnsi="Courier New" w:cs="Courier New"/>
+          <w:color w:val="808080"/>
+          <w:kern w:val="0"/>
+          <w:szCs w:val="21"/>
+          <w:highlight w:val="white"/>
+        </w:rPr>
+        <w:t>L1</w:t>
+      </w:r>
+      <w:r>
+        <w:rPr>
+          <w:rFonts w:ascii="Courier New" w:hAnsi="Courier New" w:cs="Courier New"/>
+          <w:color w:val="000000"/>
+          <w:kern w:val="0"/>
+          <w:szCs w:val="21"/>
+          <w:highlight w:val="white"/>
+        </w:rPr>
+        <w:t xml:space="preserve">-&gt;base_ci + </w:t>
+      </w:r>
+      <w:r>
+        <w:rPr>
+          <w:rFonts w:ascii="Courier New" w:hAnsi="Courier New" w:cs="Courier New"/>
+          <w:color w:val="808080"/>
+          <w:kern w:val="0"/>
+          <w:szCs w:val="21"/>
+          <w:highlight w:val="white"/>
+        </w:rPr>
+        <w:t>L1</w:t>
+      </w:r>
+      <w:r>
+        <w:rPr>
+          <w:rFonts w:ascii="Courier New" w:hAnsi="Courier New" w:cs="Courier New"/>
+          <w:color w:val="000000"/>
+          <w:kern w:val="0"/>
+          <w:szCs w:val="21"/>
+          <w:highlight w:val="white"/>
+        </w:rPr>
+        <w:t>-&gt;size_ci - 1;</w:t>
+      </w:r>
+    </w:p>
+    <w:p>
+      <w:pPr>
+        <w:autoSpaceDE w:val="0"/>
+        <w:autoSpaceDN w:val="0"/>
+        <w:adjustRightInd w:val="0"/>
+        <w:jc w:val="left"/>
+        <w:rPr>
+          <w:rFonts w:ascii="Courier New" w:hAnsi="Courier New" w:cs="Courier New"/>
+          <w:b/>
+          <w:color w:val="000000"/>
+          <w:kern w:val="0"/>
+          <w:szCs w:val="21"/>
+          <w:highlight w:val="white"/>
+        </w:rPr>
+      </w:pPr>
+      <w:r>
+        <w:rPr>
+          <w:rFonts w:ascii="Courier New" w:hAnsi="Courier New" w:cs="Courier New"/>
+          <w:color w:val="000000"/>
+          <w:kern w:val="0"/>
+          <w:szCs w:val="21"/>
+          <w:highlight w:val="white"/>
+        </w:rPr>
+        <w:t xml:space="preserve">  </w:t>
+      </w:r>
+      <w:r>
+        <w:rPr>
+          <w:rFonts w:ascii="Courier New" w:hAnsi="Courier New" w:cs="Courier New"/>
+          <w:b/>
+          <w:color w:val="008000"/>
+          <w:kern w:val="0"/>
+          <w:szCs w:val="21"/>
+          <w:highlight w:val="white"/>
+        </w:rPr>
+        <w:t>/* initialize stack array */</w:t>
+      </w:r>
+    </w:p>
+    <w:p>
+      <w:pPr>
+        <w:autoSpaceDE w:val="0"/>
+        <w:autoSpaceDN w:val="0"/>
+        <w:adjustRightInd w:val="0"/>
+        <w:jc w:val="left"/>
+        <w:rPr>
+          <w:rFonts w:ascii="Courier New" w:hAnsi="Courier New" w:cs="Courier New"/>
+          <w:b/>
+          <w:color w:val="FF0000"/>
+          <w:kern w:val="0"/>
+          <w:szCs w:val="21"/>
+          <w:highlight w:val="white"/>
+        </w:rPr>
+      </w:pPr>
+      <w:r>
+        <w:rPr>
+          <w:rFonts w:ascii="Courier New" w:hAnsi="Courier New" w:cs="Courier New"/>
+          <w:color w:val="000000"/>
+          <w:kern w:val="0"/>
+          <w:szCs w:val="21"/>
+          <w:highlight w:val="white"/>
+        </w:rPr>
+        <w:t xml:space="preserve">  </w:t>
+      </w:r>
+      <w:r>
+        <w:rPr>
+          <w:rFonts w:ascii="Courier New" w:hAnsi="Courier New" w:cs="Courier New"/>
+          <w:color w:val="808080"/>
+          <w:kern w:val="0"/>
+          <w:szCs w:val="21"/>
+          <w:highlight w:val="white"/>
+        </w:rPr>
+        <w:t>L1</w:t>
+      </w:r>
+      <w:r>
+        <w:rPr>
+          <w:rFonts w:ascii="Courier New" w:hAnsi="Courier New" w:cs="Courier New"/>
+          <w:color w:val="000000"/>
+          <w:kern w:val="0"/>
+          <w:szCs w:val="21"/>
+          <w:highlight w:val="white"/>
+        </w:rPr>
+        <w:t xml:space="preserve">-&gt;stack = </w:t>
+      </w:r>
+      <w:r>
+        <w:rPr>
+          <w:rFonts w:ascii="Courier New" w:hAnsi="Courier New" w:cs="Courier New"/>
+          <w:color w:val="6F008A"/>
+          <w:kern w:val="0"/>
+          <w:szCs w:val="21"/>
+          <w:highlight w:val="white"/>
+        </w:rPr>
+        <w:t>luaM_newvector</w:t>
+      </w:r>
+      <w:r>
+        <w:rPr>
+          <w:rFonts w:ascii="Courier New" w:hAnsi="Courier New" w:cs="Courier New"/>
+          <w:color w:val="000000"/>
+          <w:kern w:val="0"/>
+          <w:szCs w:val="21"/>
+          <w:highlight w:val="white"/>
+        </w:rPr>
+        <w:t>(</w:t>
+      </w:r>
+      <w:r>
+        <w:rPr>
+          <w:rFonts w:ascii="Courier New" w:hAnsi="Courier New" w:cs="Courier New"/>
+          <w:color w:val="808080"/>
+          <w:kern w:val="0"/>
+          <w:szCs w:val="21"/>
+          <w:highlight w:val="white"/>
+        </w:rPr>
+        <w:t>L</w:t>
+      </w:r>
+      <w:r>
+        <w:rPr>
+          <w:rFonts w:ascii="Courier New" w:hAnsi="Courier New" w:cs="Courier New"/>
+          <w:color w:val="000000"/>
+          <w:kern w:val="0"/>
+          <w:szCs w:val="21"/>
+          <w:highlight w:val="white"/>
+        </w:rPr>
+        <w:t xml:space="preserve">, </w:t>
+      </w:r>
+      <w:r>
+        <w:rPr>
+          <w:rFonts w:ascii="Courier New" w:hAnsi="Courier New" w:cs="Courier New"/>
+          <w:color w:val="6F008A"/>
+          <w:kern w:val="0"/>
+          <w:szCs w:val="21"/>
+          <w:highlight w:val="white"/>
+        </w:rPr>
+        <w:t>BASIC_STACK_SIZE</w:t>
+      </w:r>
+      <w:r>
+        <w:rPr>
+          <w:rFonts w:ascii="Courier New" w:hAnsi="Courier New" w:cs="Courier New"/>
+          <w:color w:val="000000"/>
+          <w:kern w:val="0"/>
+          <w:szCs w:val="21"/>
+          <w:highlight w:val="white"/>
+        </w:rPr>
+        <w:t xml:space="preserve"> + </w:t>
+      </w:r>
+      <w:r>
+        <w:rPr>
+          <w:rFonts w:ascii="Courier New" w:hAnsi="Courier New" w:cs="Courier New"/>
+          <w:color w:val="6F008A"/>
+          <w:kern w:val="0"/>
+          <w:szCs w:val="21"/>
+          <w:highlight w:val="white"/>
+        </w:rPr>
+        <w:t>EXTRA_STACK</w:t>
+      </w:r>
+      <w:r>
+        <w:rPr>
+          <w:rFonts w:ascii="Courier New" w:hAnsi="Courier New" w:cs="Courier New"/>
+          <w:color w:val="000000"/>
+          <w:kern w:val="0"/>
+          <w:szCs w:val="21"/>
+          <w:highlight w:val="white"/>
+        </w:rPr>
+        <w:t xml:space="preserve">, </w:t>
+      </w:r>
+      <w:r>
+        <w:rPr>
+          <w:rFonts w:ascii="Courier New" w:hAnsi="Courier New" w:cs="Courier New"/>
+          <w:color w:val="2B91AF"/>
+          <w:kern w:val="0"/>
+          <w:szCs w:val="21"/>
+          <w:highlight w:val="white"/>
+        </w:rPr>
+        <w:t>TValue</w:t>
+      </w:r>
+      <w:r>
+        <w:rPr>
+          <w:rFonts w:ascii="Courier New" w:hAnsi="Courier New" w:cs="Courier New"/>
+          <w:color w:val="000000"/>
+          <w:kern w:val="0"/>
+          <w:szCs w:val="21"/>
+          <w:highlight w:val="white"/>
+        </w:rPr>
+        <w:t>);</w:t>
+      </w:r>
+      <w:r>
+        <w:rPr>
+          <w:rFonts w:ascii="Courier New" w:hAnsi="Courier New" w:cs="Courier New"/>
+          <w:color w:val="000000"/>
+          <w:kern w:val="0"/>
+          <w:szCs w:val="21"/>
+          <w:highlight w:val="white"/>
+        </w:rPr>
+        <w:t xml:space="preserve"> </w:t>
+      </w:r>
+      <w:r>
+        <w:rPr>
+          <w:rFonts w:ascii="Courier New" w:hAnsi="Courier New" w:cs="Courier New" w:hint="eastAsia"/>
+          <w:b/>
+          <w:color w:val="FF0000"/>
+          <w:kern w:val="0"/>
+          <w:szCs w:val="21"/>
+          <w:highlight w:val="white"/>
+        </w:rPr>
+        <w:t xml:space="preserve">// </w:t>
+      </w:r>
+      <w:r>
+        <w:rPr>
+          <w:rFonts w:ascii="Courier New" w:hAnsi="Courier New" w:cs="Courier New" w:hint="eastAsia"/>
+          <w:b/>
+          <w:color w:val="FF0000"/>
+          <w:kern w:val="0"/>
+          <w:szCs w:val="21"/>
+          <w:highlight w:val="white"/>
+        </w:rPr>
+        <w:t>实际</w:t>
+      </w:r>
+      <w:r>
+        <w:rPr>
+          <w:rFonts w:ascii="Courier New" w:hAnsi="Courier New" w:cs="Courier New" w:hint="eastAsia"/>
+          <w:b/>
+          <w:color w:val="FF0000"/>
+          <w:kern w:val="0"/>
+          <w:szCs w:val="21"/>
+          <w:highlight w:val="white"/>
+        </w:rPr>
+        <w:t>stac</w:t>
+      </w:r>
+      <w:r>
+        <w:rPr>
+          <w:rFonts w:ascii="Courier New" w:hAnsi="Courier New" w:cs="Courier New" w:hint="eastAsia"/>
+          <w:b/>
+          <w:color w:val="FF0000"/>
+          <w:kern w:val="0"/>
+          <w:szCs w:val="21"/>
+          <w:highlight w:val="white"/>
+        </w:rPr>
+        <w:t>k</w:t>
+      </w:r>
+      <w:r>
+        <w:rPr>
+          <w:rFonts w:ascii="Courier New" w:hAnsi="Courier New" w:cs="Courier New" w:hint="eastAsia"/>
+          <w:b/>
+          <w:color w:val="FF0000"/>
+          <w:kern w:val="0"/>
+          <w:szCs w:val="21"/>
+          <w:highlight w:val="white"/>
+        </w:rPr>
+        <w:t>是指向</w:t>
+      </w:r>
+      <w:r>
+        <w:rPr>
+          <w:rFonts w:ascii="Courier New" w:hAnsi="Courier New" w:cs="Courier New" w:hint="eastAsia"/>
+          <w:b/>
+          <w:color w:val="FF0000"/>
+          <w:kern w:val="0"/>
+          <w:szCs w:val="21"/>
+          <w:highlight w:val="white"/>
+        </w:rPr>
+        <w:t>TValue</w:t>
+      </w:r>
+      <w:r>
+        <w:rPr>
+          <w:rFonts w:ascii="Courier New" w:hAnsi="Courier New" w:cs="Courier New" w:hint="eastAsia"/>
+          <w:b/>
+          <w:color w:val="FF0000"/>
+          <w:kern w:val="0"/>
+          <w:szCs w:val="21"/>
+          <w:highlight w:val="white"/>
+        </w:rPr>
+        <w:t>的指针</w:t>
+      </w:r>
+      <w:r>
+        <w:rPr>
+          <w:rFonts w:ascii="Courier New" w:hAnsi="Courier New" w:cs="Courier New" w:hint="eastAsia"/>
+          <w:b/>
+          <w:color w:val="FF0000"/>
+          <w:kern w:val="0"/>
+          <w:szCs w:val="21"/>
+          <w:highlight w:val="white"/>
+        </w:rPr>
+        <w:t>，</w:t>
+      </w:r>
+      <w:r>
+        <w:rPr>
+          <w:rFonts w:ascii="Courier New" w:hAnsi="Courier New" w:cs="Courier New"/>
+          <w:b/>
+          <w:color w:val="FF0000"/>
+          <w:kern w:val="0"/>
+          <w:szCs w:val="21"/>
+          <w:highlight w:val="white"/>
+        </w:rPr>
+        <w:t xml:space="preserve">BASIC_STACK_SIZE </w:t>
+      </w:r>
+      <w:r>
+        <w:rPr>
+          <w:rFonts w:ascii="Courier New" w:hAnsi="Courier New" w:cs="Courier New" w:hint="eastAsia"/>
+          <w:b/>
+          <w:color w:val="FF0000"/>
+          <w:kern w:val="0"/>
+          <w:szCs w:val="21"/>
+          <w:highlight w:val="white"/>
+        </w:rPr>
+        <w:t>=</w:t>
+      </w:r>
+      <w:r>
+        <w:rPr>
+          <w:rFonts w:ascii="Courier New" w:hAnsi="Courier New" w:cs="Courier New"/>
+          <w:b/>
+          <w:color w:val="FF0000"/>
+          <w:kern w:val="0"/>
+          <w:szCs w:val="21"/>
+          <w:highlight w:val="white"/>
+        </w:rPr>
+        <w:t xml:space="preserve"> 40</w:t>
+      </w:r>
+    </w:p>
+    <w:p>
+      <w:pPr>
+        <w:autoSpaceDE w:val="0"/>
+        <w:autoSpaceDN w:val="0"/>
+        <w:adjustRightInd w:val="0"/>
+        <w:jc w:val="left"/>
+        <w:rPr>
+          <w:rFonts w:ascii="Courier New" w:hAnsi="Courier New" w:cs="Courier New"/>
+          <w:color w:val="000000"/>
+          <w:kern w:val="0"/>
+          <w:szCs w:val="21"/>
+          <w:highlight w:val="white"/>
+        </w:rPr>
+      </w:pPr>
+      <w:r>
+        <w:rPr>
+          <w:rFonts w:ascii="Courier New" w:hAnsi="Courier New" w:cs="Courier New"/>
+          <w:color w:val="000000"/>
+          <w:kern w:val="0"/>
+          <w:szCs w:val="21"/>
+          <w:highlight w:val="white"/>
+        </w:rPr>
+        <w:t xml:space="preserve">  </w:t>
+      </w:r>
+      <w:r>
+        <w:rPr>
+          <w:rFonts w:ascii="Courier New" w:hAnsi="Courier New" w:cs="Courier New"/>
+          <w:color w:val="808080"/>
+          <w:kern w:val="0"/>
+          <w:szCs w:val="21"/>
+          <w:highlight w:val="white"/>
+        </w:rPr>
+        <w:t>L1</w:t>
+      </w:r>
+      <w:r>
+        <w:rPr>
+          <w:rFonts w:ascii="Courier New" w:hAnsi="Courier New" w:cs="Courier New"/>
+          <w:color w:val="000000"/>
+          <w:kern w:val="0"/>
+          <w:szCs w:val="21"/>
+          <w:highlight w:val="white"/>
+        </w:rPr>
+        <w:t xml:space="preserve">-&gt;stacksize = </w:t>
+      </w:r>
+      <w:r>
+        <w:rPr>
+          <w:rFonts w:ascii="Courier New" w:hAnsi="Courier New" w:cs="Courier New"/>
+          <w:color w:val="6F008A"/>
+          <w:kern w:val="0"/>
+          <w:szCs w:val="21"/>
+          <w:highlight w:val="white"/>
+        </w:rPr>
+        <w:t>BASIC_STACK_SIZE</w:t>
+      </w:r>
+      <w:r>
+        <w:rPr>
+          <w:rFonts w:ascii="Courier New" w:hAnsi="Courier New" w:cs="Courier New"/>
+          <w:color w:val="000000"/>
+          <w:kern w:val="0"/>
+          <w:szCs w:val="21"/>
+          <w:highlight w:val="white"/>
+        </w:rPr>
+        <w:t xml:space="preserve"> + </w:t>
+      </w:r>
+      <w:r>
+        <w:rPr>
+          <w:rFonts w:ascii="Courier New" w:hAnsi="Courier New" w:cs="Courier New"/>
+          <w:color w:val="6F008A"/>
+          <w:kern w:val="0"/>
+          <w:szCs w:val="21"/>
+          <w:highlight w:val="white"/>
+        </w:rPr>
+        <w:t>EXTRA_STACK</w:t>
+      </w:r>
+      <w:r>
+        <w:rPr>
+          <w:rFonts w:ascii="Courier New" w:hAnsi="Courier New" w:cs="Courier New"/>
+          <w:color w:val="000000"/>
+          <w:kern w:val="0"/>
+          <w:szCs w:val="21"/>
+          <w:highlight w:val="white"/>
+        </w:rPr>
+        <w:t>;</w:t>
+      </w:r>
+    </w:p>
+    <w:p>
+      <w:pPr>
+        <w:autoSpaceDE w:val="0"/>
+        <w:autoSpaceDN w:val="0"/>
+        <w:adjustRightInd w:val="0"/>
+        <w:jc w:val="left"/>
+        <w:rPr>
+          <w:rFonts w:ascii="Courier New" w:hAnsi="Courier New" w:cs="Courier New"/>
+          <w:color w:val="000000"/>
+          <w:kern w:val="0"/>
+          <w:szCs w:val="21"/>
+          <w:highlight w:val="white"/>
+        </w:rPr>
+      </w:pPr>
+      <w:r>
+        <w:rPr>
+          <w:rFonts w:ascii="Courier New" w:hAnsi="Courier New" w:cs="Courier New"/>
+          <w:color w:val="000000"/>
+          <w:kern w:val="0"/>
+          <w:szCs w:val="21"/>
+          <w:highlight w:val="white"/>
+        </w:rPr>
+        <w:t xml:space="preserve">  </w:t>
+      </w:r>
+      <w:r>
+        <w:rPr>
+          <w:rFonts w:ascii="Courier New" w:hAnsi="Courier New" w:cs="Courier New"/>
+          <w:color w:val="808080"/>
+          <w:kern w:val="0"/>
+          <w:szCs w:val="21"/>
+          <w:highlight w:val="white"/>
+        </w:rPr>
+        <w:t>L1</w:t>
+      </w:r>
+      <w:r>
+        <w:rPr>
+          <w:rFonts w:ascii="Courier New" w:hAnsi="Courier New" w:cs="Courier New"/>
+          <w:color w:val="000000"/>
+          <w:kern w:val="0"/>
+          <w:szCs w:val="21"/>
+          <w:highlight w:val="white"/>
+        </w:rPr>
+        <w:t xml:space="preserve">-&gt;top = </w:t>
+      </w:r>
+      <w:r>
+        <w:rPr>
+          <w:rFonts w:ascii="Courier New" w:hAnsi="Courier New" w:cs="Courier New"/>
+          <w:color w:val="808080"/>
+          <w:kern w:val="0"/>
+          <w:szCs w:val="21"/>
+          <w:highlight w:val="white"/>
+        </w:rPr>
+        <w:t>L1</w:t>
+      </w:r>
+      <w:r>
+        <w:rPr>
+          <w:rFonts w:ascii="Courier New" w:hAnsi="Courier New" w:cs="Courier New"/>
+          <w:color w:val="000000"/>
+          <w:kern w:val="0"/>
+          <w:szCs w:val="21"/>
+          <w:highlight w:val="white"/>
+        </w:rPr>
+        <w:t>-&gt;stack;</w:t>
+      </w:r>
+    </w:p>
+    <w:p>
+      <w:pPr>
+        <w:autoSpaceDE w:val="0"/>
+        <w:autoSpaceDN w:val="0"/>
+        <w:adjustRightInd w:val="0"/>
+        <w:jc w:val="left"/>
+        <w:rPr>
+          <w:rFonts w:ascii="Courier New" w:hAnsi="Courier New" w:cs="Courier New"/>
+          <w:color w:val="000000"/>
+          <w:kern w:val="0"/>
+          <w:szCs w:val="21"/>
+          <w:highlight w:val="white"/>
+        </w:rPr>
+      </w:pPr>
+      <w:r>
+        <w:rPr>
+          <w:rFonts w:ascii="Courier New" w:hAnsi="Courier New" w:cs="Courier New"/>
+          <w:color w:val="000000"/>
+          <w:kern w:val="0"/>
+          <w:szCs w:val="21"/>
+          <w:highlight w:val="white"/>
+        </w:rPr>
+        <w:t xml:space="preserve">  </w:t>
+      </w:r>
+      <w:r>
+        <w:rPr>
+          <w:rFonts w:ascii="Courier New" w:hAnsi="Courier New" w:cs="Courier New"/>
+          <w:color w:val="808080"/>
+          <w:kern w:val="0"/>
+          <w:szCs w:val="21"/>
+          <w:highlight w:val="white"/>
+        </w:rPr>
+        <w:t>L1</w:t>
+      </w:r>
+      <w:r>
+        <w:rPr>
+          <w:rFonts w:ascii="Courier New" w:hAnsi="Courier New" w:cs="Courier New"/>
+          <w:color w:val="000000"/>
+          <w:kern w:val="0"/>
+          <w:szCs w:val="21"/>
+          <w:highlight w:val="white"/>
+        </w:rPr>
+        <w:t xml:space="preserve">-&gt;stack_last = </w:t>
+      </w:r>
+      <w:r>
+        <w:rPr>
+          <w:rFonts w:ascii="Courier New" w:hAnsi="Courier New" w:cs="Courier New"/>
+          <w:color w:val="808080"/>
+          <w:kern w:val="0"/>
+          <w:szCs w:val="21"/>
+          <w:highlight w:val="white"/>
+        </w:rPr>
+        <w:t>L1</w:t>
+      </w:r>
+      <w:r>
+        <w:rPr>
+          <w:rFonts w:ascii="Courier New" w:hAnsi="Courier New" w:cs="Courier New"/>
+          <w:color w:val="000000"/>
+          <w:kern w:val="0"/>
+          <w:szCs w:val="21"/>
+          <w:highlight w:val="white"/>
+        </w:rPr>
+        <w:t>-&gt;stack+(</w:t>
+      </w:r>
+      <w:r>
+        <w:rPr>
+          <w:rFonts w:ascii="Courier New" w:hAnsi="Courier New" w:cs="Courier New"/>
+          <w:color w:val="808080"/>
+          <w:kern w:val="0"/>
+          <w:szCs w:val="21"/>
+          <w:highlight w:val="white"/>
+        </w:rPr>
+        <w:t>L1</w:t>
+      </w:r>
+      <w:r>
+        <w:rPr>
+          <w:rFonts w:ascii="Courier New" w:hAnsi="Courier New" w:cs="Courier New"/>
+          <w:color w:val="000000"/>
+          <w:kern w:val="0"/>
+          <w:szCs w:val="21"/>
+          <w:highlight w:val="white"/>
+        </w:rPr>
+        <w:t xml:space="preserve">-&gt;stacksize - </w:t>
+      </w:r>
+      <w:r>
+        <w:rPr>
+          <w:rFonts w:ascii="Courier New" w:hAnsi="Courier New" w:cs="Courier New"/>
+          <w:color w:val="6F008A"/>
+          <w:kern w:val="0"/>
+          <w:szCs w:val="21"/>
+          <w:highlight w:val="white"/>
+        </w:rPr>
+        <w:t>EXTRA_STACK</w:t>
+      </w:r>
+      <w:r>
+        <w:rPr>
+          <w:rFonts w:ascii="Courier New" w:hAnsi="Courier New" w:cs="Courier New"/>
+          <w:color w:val="000000"/>
+          <w:kern w:val="0"/>
+          <w:szCs w:val="21"/>
+          <w:highlight w:val="white"/>
+        </w:rPr>
+        <w:t>)-1;</w:t>
+      </w:r>
+    </w:p>
+    <w:p>
+      <w:pPr>
+        <w:autoSpaceDE w:val="0"/>
+        <w:autoSpaceDN w:val="0"/>
+        <w:adjustRightInd w:val="0"/>
+        <w:jc w:val="left"/>
+        <w:rPr>
+          <w:rFonts w:ascii="Courier New" w:hAnsi="Courier New" w:cs="Courier New"/>
+          <w:b/>
+          <w:color w:val="000000"/>
+          <w:kern w:val="0"/>
+          <w:szCs w:val="21"/>
+          <w:highlight w:val="white"/>
+        </w:rPr>
+      </w:pPr>
+      <w:r>
+        <w:rPr>
+          <w:rFonts w:ascii="Courier New" w:hAnsi="Courier New" w:cs="Courier New"/>
+          <w:b/>
+          <w:color w:val="000000"/>
+          <w:kern w:val="0"/>
+          <w:szCs w:val="21"/>
+          <w:highlight w:val="white"/>
+        </w:rPr>
+        <w:t xml:space="preserve">  </w:t>
+      </w:r>
+      <w:r>
+        <w:rPr>
+          <w:rFonts w:ascii="Courier New" w:hAnsi="Courier New" w:cs="Courier New"/>
+          <w:b/>
+          <w:color w:val="008000"/>
+          <w:kern w:val="0"/>
+          <w:szCs w:val="21"/>
+          <w:highlight w:val="white"/>
+        </w:rPr>
+        <w:t>/* initialize first ci */</w:t>
+      </w:r>
+    </w:p>
+    <w:p>
+      <w:pPr>
+        <w:autoSpaceDE w:val="0"/>
+        <w:autoSpaceDN w:val="0"/>
+        <w:adjustRightInd w:val="0"/>
+        <w:jc w:val="left"/>
+        <w:rPr>
+          <w:rFonts w:ascii="Courier New" w:hAnsi="Courier New" w:cs="Courier New"/>
+          <w:color w:val="000000"/>
+          <w:kern w:val="0"/>
+          <w:szCs w:val="21"/>
+          <w:highlight w:val="white"/>
+        </w:rPr>
+      </w:pPr>
+      <w:r>
+        <w:rPr>
+          <w:rFonts w:ascii="Courier New" w:hAnsi="Courier New" w:cs="Courier New"/>
+          <w:color w:val="000000"/>
+          <w:kern w:val="0"/>
+          <w:szCs w:val="21"/>
+          <w:highlight w:val="white"/>
+        </w:rPr>
+        <w:t xml:space="preserve">  </w:t>
+      </w:r>
+      <w:r>
+        <w:rPr>
+          <w:rFonts w:ascii="Courier New" w:hAnsi="Courier New" w:cs="Courier New"/>
+          <w:color w:val="808080"/>
+          <w:kern w:val="0"/>
+          <w:szCs w:val="21"/>
+          <w:highlight w:val="white"/>
+        </w:rPr>
+        <w:t>L1</w:t>
+      </w:r>
+      <w:r>
+        <w:rPr>
+          <w:rFonts w:ascii="Courier New" w:hAnsi="Courier New" w:cs="Courier New"/>
+          <w:color w:val="000000"/>
+          <w:kern w:val="0"/>
+          <w:szCs w:val="21"/>
+          <w:highlight w:val="white"/>
+        </w:rPr>
+        <w:t xml:space="preserve">-&gt;ci-&gt;func = </w:t>
+      </w:r>
+      <w:r>
+        <w:rPr>
+          <w:rFonts w:ascii="Courier New" w:hAnsi="Courier New" w:cs="Courier New"/>
+          <w:color w:val="808080"/>
+          <w:kern w:val="0"/>
+          <w:szCs w:val="21"/>
+          <w:highlight w:val="white"/>
+        </w:rPr>
+        <w:t>L1</w:t>
+      </w:r>
+      <w:r>
+        <w:rPr>
+          <w:rFonts w:ascii="Courier New" w:hAnsi="Courier New" w:cs="Courier New"/>
+          <w:color w:val="000000"/>
+          <w:kern w:val="0"/>
+          <w:szCs w:val="21"/>
+          <w:highlight w:val="white"/>
+        </w:rPr>
+        <w:t>-&gt;top;</w:t>
+      </w:r>
+    </w:p>
+    <w:p>
+      <w:pPr>
+        <w:autoSpaceDE w:val="0"/>
+        <w:autoSpaceDN w:val="0"/>
+        <w:adjustRightInd w:val="0"/>
+        <w:jc w:val="left"/>
+        <w:rPr>
+          <w:rFonts w:ascii="Courier New" w:hAnsi="Courier New" w:cs="Courier New"/>
+          <w:color w:val="000000"/>
+          <w:kern w:val="0"/>
+          <w:szCs w:val="21"/>
+          <w:highlight w:val="white"/>
+        </w:rPr>
+      </w:pPr>
+      <w:r>
+        <w:rPr>
+          <w:rFonts w:ascii="Courier New" w:hAnsi="Courier New" w:cs="Courier New"/>
+          <w:color w:val="000000"/>
+          <w:kern w:val="0"/>
+          <w:szCs w:val="21"/>
+          <w:highlight w:val="white"/>
+        </w:rPr>
+        <w:t xml:space="preserve">  </w:t>
+      </w:r>
+      <w:r>
+        <w:rPr>
+          <w:rFonts w:ascii="Courier New" w:hAnsi="Courier New" w:cs="Courier New"/>
+          <w:color w:val="6F008A"/>
+          <w:kern w:val="0"/>
+          <w:szCs w:val="21"/>
+          <w:highlight w:val="white"/>
+        </w:rPr>
+        <w:t>setnilvalue</w:t>
+      </w:r>
+      <w:r>
+        <w:rPr>
+          <w:rFonts w:ascii="Courier New" w:hAnsi="Courier New" w:cs="Courier New"/>
+          <w:color w:val="000000"/>
+          <w:kern w:val="0"/>
+          <w:szCs w:val="21"/>
+          <w:highlight w:val="white"/>
+        </w:rPr>
+        <w:t>(</w:t>
+      </w:r>
+      <w:r>
+        <w:rPr>
+          <w:rFonts w:ascii="Courier New" w:hAnsi="Courier New" w:cs="Courier New"/>
+          <w:color w:val="808080"/>
+          <w:kern w:val="0"/>
+          <w:szCs w:val="21"/>
+          <w:highlight w:val="white"/>
+        </w:rPr>
+        <w:t>L1</w:t>
+      </w:r>
+      <w:r>
+        <w:rPr>
+          <w:rFonts w:ascii="Courier New" w:hAnsi="Courier New" w:cs="Courier New"/>
+          <w:color w:val="000000"/>
+          <w:kern w:val="0"/>
+          <w:szCs w:val="21"/>
+          <w:highlight w:val="white"/>
+        </w:rPr>
+        <w:t xml:space="preserve">-&gt;top++);  </w:t>
+      </w:r>
+      <w:r>
+        <w:rPr>
+          <w:rFonts w:ascii="Courier New" w:hAnsi="Courier New" w:cs="Courier New"/>
+          <w:color w:val="008000"/>
+          <w:kern w:val="0"/>
+          <w:szCs w:val="21"/>
+          <w:highlight w:val="white"/>
+        </w:rPr>
+        <w:t>/* `function' entry for this `ci' */</w:t>
+      </w:r>
+    </w:p>
+    <w:p>
+      <w:pPr>
+        <w:autoSpaceDE w:val="0"/>
+        <w:autoSpaceDN w:val="0"/>
+        <w:adjustRightInd w:val="0"/>
+        <w:jc w:val="left"/>
+        <w:rPr>
+          <w:rFonts w:ascii="Courier New" w:hAnsi="Courier New" w:cs="Courier New"/>
+          <w:color w:val="000000"/>
+          <w:kern w:val="0"/>
+          <w:szCs w:val="21"/>
+          <w:highlight w:val="white"/>
+        </w:rPr>
+      </w:pPr>
+      <w:r>
+        <w:rPr>
+          <w:rFonts w:ascii="Courier New" w:hAnsi="Courier New" w:cs="Courier New"/>
+          <w:color w:val="000000"/>
+          <w:kern w:val="0"/>
+          <w:szCs w:val="21"/>
+          <w:highlight w:val="white"/>
+        </w:rPr>
+        <w:t xml:space="preserve">  </w:t>
+      </w:r>
+      <w:r>
+        <w:rPr>
+          <w:rFonts w:ascii="Courier New" w:hAnsi="Courier New" w:cs="Courier New"/>
+          <w:color w:val="808080"/>
+          <w:kern w:val="0"/>
+          <w:szCs w:val="21"/>
+          <w:highlight w:val="white"/>
+        </w:rPr>
+        <w:t>L1</w:t>
+      </w:r>
+      <w:r>
+        <w:rPr>
+          <w:rFonts w:ascii="Courier New" w:hAnsi="Courier New" w:cs="Courier New"/>
+          <w:color w:val="000000"/>
+          <w:kern w:val="0"/>
+          <w:szCs w:val="21"/>
+          <w:highlight w:val="white"/>
+        </w:rPr>
+        <w:t xml:space="preserve">-&gt;base = </w:t>
+      </w:r>
+      <w:r>
+        <w:rPr>
+          <w:rFonts w:ascii="Courier New" w:hAnsi="Courier New" w:cs="Courier New"/>
+          <w:color w:val="808080"/>
+          <w:kern w:val="0"/>
+          <w:szCs w:val="21"/>
+          <w:highlight w:val="white"/>
+        </w:rPr>
+        <w:t>L1</w:t>
+      </w:r>
+      <w:r>
+        <w:rPr>
+          <w:rFonts w:ascii="Courier New" w:hAnsi="Courier New" w:cs="Courier New"/>
+          <w:color w:val="000000"/>
+          <w:kern w:val="0"/>
+          <w:szCs w:val="21"/>
+          <w:highlight w:val="white"/>
+        </w:rPr>
+        <w:t xml:space="preserve">-&gt;ci-&gt;base = </w:t>
+      </w:r>
+      <w:r>
+        <w:rPr>
+          <w:rFonts w:ascii="Courier New" w:hAnsi="Courier New" w:cs="Courier New"/>
+          <w:color w:val="808080"/>
+          <w:kern w:val="0"/>
+          <w:szCs w:val="21"/>
+          <w:highlight w:val="white"/>
+        </w:rPr>
+        <w:t>L1</w:t>
+      </w:r>
+      <w:r>
+        <w:rPr>
+          <w:rFonts w:ascii="Courier New" w:hAnsi="Courier New" w:cs="Courier New"/>
+          <w:color w:val="000000"/>
+          <w:kern w:val="0"/>
+          <w:szCs w:val="21"/>
+          <w:highlight w:val="white"/>
+        </w:rPr>
+        <w:t>-&gt;top;</w:t>
+      </w:r>
+    </w:p>
+    <w:p>
+      <w:pPr>
+        <w:autoSpaceDE w:val="0"/>
+        <w:autoSpaceDN w:val="0"/>
+        <w:adjustRightInd w:val="0"/>
+        <w:jc w:val="left"/>
+        <w:rPr>
+          <w:rFonts w:ascii="Courier New" w:hAnsi="Courier New" w:cs="Courier New"/>
+          <w:color w:val="000000"/>
+          <w:kern w:val="0"/>
+          <w:szCs w:val="21"/>
+          <w:highlight w:val="white"/>
+        </w:rPr>
+      </w:pPr>
+      <w:r>
+        <w:rPr>
+          <w:rFonts w:ascii="Courier New" w:hAnsi="Courier New" w:cs="Courier New"/>
+          <w:color w:val="000000"/>
+          <w:kern w:val="0"/>
+          <w:szCs w:val="21"/>
+          <w:highlight w:val="white"/>
+        </w:rPr>
+        <w:t xml:space="preserve">  </w:t>
+      </w:r>
+      <w:r>
+        <w:rPr>
+          <w:rFonts w:ascii="Courier New" w:hAnsi="Courier New" w:cs="Courier New"/>
+          <w:color w:val="808080"/>
+          <w:kern w:val="0"/>
+          <w:szCs w:val="21"/>
+          <w:highlight w:val="white"/>
+        </w:rPr>
+        <w:t>L1</w:t>
+      </w:r>
+      <w:r>
+        <w:rPr>
+          <w:rFonts w:ascii="Courier New" w:hAnsi="Courier New" w:cs="Courier New"/>
+          <w:color w:val="000000"/>
+          <w:kern w:val="0"/>
+          <w:szCs w:val="21"/>
+          <w:highlight w:val="white"/>
+        </w:rPr>
+        <w:t xml:space="preserve">-&gt;ci-&gt;top = </w:t>
+      </w:r>
+      <w:r>
+        <w:rPr>
+          <w:rFonts w:ascii="Courier New" w:hAnsi="Courier New" w:cs="Courier New"/>
+          <w:color w:val="808080"/>
+          <w:kern w:val="0"/>
+          <w:szCs w:val="21"/>
+          <w:highlight w:val="white"/>
+        </w:rPr>
+        <w:t>L1</w:t>
+      </w:r>
+      <w:r>
+        <w:rPr>
+          <w:rFonts w:ascii="Courier New" w:hAnsi="Courier New" w:cs="Courier New"/>
+          <w:color w:val="000000"/>
+          <w:kern w:val="0"/>
+          <w:szCs w:val="21"/>
+          <w:highlight w:val="white"/>
+        </w:rPr>
+        <w:t xml:space="preserve">-&gt;top + </w:t>
+      </w:r>
+      <w:r>
+        <w:rPr>
+          <w:rFonts w:ascii="Courier New" w:hAnsi="Courier New" w:cs="Courier New"/>
+          <w:color w:val="6F008A"/>
+          <w:kern w:val="0"/>
+          <w:szCs w:val="21"/>
+          <w:highlight w:val="white"/>
+        </w:rPr>
+        <w:t>LUA_MINSTACK</w:t>
+      </w:r>
+      <w:r>
+        <w:rPr>
+          <w:rFonts w:ascii="Courier New" w:hAnsi="Courier New" w:cs="Courier New"/>
+          <w:color w:val="000000"/>
+          <w:kern w:val="0"/>
+          <w:szCs w:val="21"/>
+          <w:highlight w:val="white"/>
+        </w:rPr>
+        <w:t>;</w:t>
+      </w:r>
+    </w:p>
+    <w:p>
+      <w:pPr>
+        <w:rPr>
+          <w:rFonts w:ascii="Courier New" w:hAnsi="Courier New" w:cs="Courier New"/>
+          <w:szCs w:val="21"/>
+        </w:rPr>
+      </w:pPr>
+      <w:r>
+        <w:rPr>
+          <w:rFonts w:ascii="Courier New" w:hAnsi="Courier New" w:cs="Courier New"/>
+          <w:color w:val="000000"/>
+          <w:kern w:val="0"/>
+          <w:szCs w:val="21"/>
+          <w:highlight w:val="white"/>
+        </w:rPr>
+        <w:t>}</w:t>
+      </w:r>
+    </w:p>
+    <w:p>
+      <w:pPr>
+        <w:rPr>
+          <w:rFonts w:ascii="Courier New" w:hAnsi="Courier New" w:cs="Courier New"/>
+          <w:szCs w:val="21"/>
+        </w:rPr>
+      </w:pPr>
+    </w:p>
+    <w:p>
+      <w:pPr>
+        <w:rPr>
+          <w:rFonts w:ascii="Courier New" w:hAnsi="Courier New" w:cs="Courier New"/>
+          <w:szCs w:val="21"/>
+        </w:rPr>
+      </w:pPr>
+    </w:p>
+    <w:p>
+      <w:pPr>
+        <w:rPr>
+          <w:rFonts w:ascii="Courier New" w:hAnsi="Courier New" w:cs="Courier New"/>
+          <w:szCs w:val="21"/>
+        </w:rPr>
+      </w:pPr>
+    </w:p>
+    <w:p>
+      <w:pPr>
+        <w:rPr>
+          <w:rFonts w:ascii="Courier New" w:hAnsi="Courier New" w:cs="Courier New"/>
+          <w:szCs w:val="21"/>
+        </w:rPr>
+      </w:pPr>
+    </w:p>
+    <w:p>
+      <w:pPr>
+        <w:rPr>
+          <w:rFonts w:ascii="Courier New" w:hAnsi="Courier New" w:cs="Courier New"/>
+          <w:szCs w:val="21"/>
+        </w:rPr>
+      </w:pPr>
+    </w:p>
+    <w:p>
+      <w:pPr>
+        <w:rPr>
+          <w:rFonts w:ascii="Courier New" w:hAnsi="Courier New" w:cs="Courier New"/>
+          <w:szCs w:val="21"/>
+        </w:rPr>
+      </w:pPr>
+    </w:p>
+    <w:p>
+      <w:pPr>
+        <w:rPr>
+          <w:rFonts w:ascii="Courier New" w:hAnsi="Courier New" w:cs="Courier New"/>
+          <w:szCs w:val="21"/>
+        </w:rPr>
+      </w:pPr>
+    </w:p>
+    <w:p>
+      <w:pPr>
+        <w:rPr>
+          <w:rFonts w:ascii="Courier New" w:hAnsi="Courier New" w:cs="Courier New"/>
+          <w:szCs w:val="21"/>
+        </w:rPr>
+      </w:pPr>
+    </w:p>
+    <w:p>
+      <w:pPr>
+        <w:rPr>
+          <w:rFonts w:ascii="Courier New" w:hAnsi="Courier New" w:cs="Courier New"/>
+          <w:szCs w:val="21"/>
+        </w:rPr>
+      </w:pPr>
+    </w:p>
+    <w:p>
+      <w:pPr>
+        <w:rPr>
+          <w:rFonts w:ascii="Courier New" w:hAnsi="Courier New" w:cs="Courier New"/>
+          <w:szCs w:val="21"/>
+        </w:rPr>
+      </w:pPr>
+    </w:p>
+    <w:p>
+      <w:pPr>
+        <w:rPr>
+          <w:rFonts w:ascii="Courier New" w:hAnsi="Courier New" w:cs="Courier New"/>
+          <w:szCs w:val="21"/>
+        </w:rPr>
+      </w:pPr>
+    </w:p>
+    <w:p>
+      <w:pPr>
+        <w:rPr>
+          <w:rFonts w:ascii="Courier New" w:hAnsi="Courier New" w:cs="Courier New"/>
+          <w:szCs w:val="21"/>
+        </w:rPr>
+      </w:pPr>
+    </w:p>
+    <w:p>
+      <w:pPr>
+        <w:rPr>
+          <w:rFonts w:ascii="Courier New" w:hAnsi="Courier New" w:cs="Courier New"/>
+          <w:szCs w:val="21"/>
+        </w:rPr>
+      </w:pPr>
+    </w:p>
+    <w:p>
+      <w:pPr>
+        <w:rPr>
+          <w:rFonts w:ascii="Courier New" w:hAnsi="Courier New" w:cs="Courier New"/>
+          <w:szCs w:val="21"/>
+        </w:rPr>
+      </w:pPr>
     </w:p>
     <w:sectPr>
       <w:pgSz w:w="11906" w:h="16838"/>
@@ -552,6 +10336,29 @@
       <w:szCs w:val="18"/>
     </w:rPr>
   </w:style>
+  <w:style w:type="character" w:styleId="a5">
+    <w:name w:val="Hyperlink"/>
+    <w:basedOn w:val="a0"/>
+    <w:uiPriority w:val="99"/>
+    <w:unhideWhenUsed/>
+    <w:rsid w:val="000F5E26"/>
+    <w:rPr>
+      <w:color w:val="0563C1" w:themeColor="hyperlink"/>
+      <w:u w:val="single"/>
+    </w:rPr>
+  </w:style>
+  <w:style w:type="character" w:styleId="a6">
+    <w:name w:val="FollowedHyperlink"/>
+    <w:basedOn w:val="a0"/>
+    <w:uiPriority w:val="99"/>
+    <w:semiHidden/>
+    <w:unhideWhenUsed/>
+    <w:rsid w:val="00427D7D"/>
+    <w:rPr>
+      <w:color w:val="954F72" w:themeColor="followedHyperlink"/>
+      <w:u w:val="single"/>
+    </w:rPr>
+  </w:style>
 </w:styles>
 </file>
 

--- a/源码解析/Lua_State.docx
+++ b/源码解析/Lua_State.docx
@@ -63,6 +63,56 @@
           <w:color w:val="0000FF"/>
           <w:kern w:val="0"/>
           <w:szCs w:val="21"/>
+        </w:rPr>
+      </w:pPr>
+      <w:hyperlink r:id="rId8" w:history="1">
+        <w:r>
+          <w:rPr>
+            <w:rStyle w:val="a5"/>
+            <w:rFonts w:ascii="Courier New" w:hAnsi="Courier New" w:cs="Courier New"/>
+            <w:kern w:val="0"/>
+            <w:szCs w:val="21"/>
+          </w:rPr>
+          <w:t>https://blog.csdn.net/chenjiayi_yun/article/details/8877235</w:t>
+        </w:r>
+      </w:hyperlink>
+    </w:p>
+    <w:p>
+      <w:pPr>
+        <w:autoSpaceDE w:val="0"/>
+        <w:autoSpaceDN w:val="0"/>
+        <w:adjustRightInd w:val="0"/>
+        <w:jc w:val="left"/>
+        <w:rPr>
+          <w:rFonts w:ascii="Courier New" w:hAnsi="Courier New" w:cs="Courier New"/>
+          <w:color w:val="0000FF"/>
+          <w:kern w:val="0"/>
+          <w:szCs w:val="21"/>
+        </w:rPr>
+      </w:pPr>
+      <w:hyperlink r:id="rId9" w:history="1">
+        <w:r>
+          <w:rPr>
+            <w:rStyle w:val="a5"/>
+            <w:rFonts w:ascii="Courier New" w:hAnsi="Courier New" w:cs="Courier New"/>
+            <w:kern w:val="0"/>
+            <w:szCs w:val="21"/>
+          </w:rPr>
+          <w:t>https://blog.csdn.net/maximuszhou/article/details/21331819</w:t>
+        </w:r>
+      </w:hyperlink>
+    </w:p>
+    <w:p>
+      <w:pPr>
+        <w:autoSpaceDE w:val="0"/>
+        <w:autoSpaceDN w:val="0"/>
+        <w:adjustRightInd w:val="0"/>
+        <w:jc w:val="left"/>
+        <w:rPr>
+          <w:rFonts w:ascii="Courier New" w:hAnsi="Courier New" w:cs="Courier New"/>
+          <w:color w:val="0000FF"/>
+          <w:kern w:val="0"/>
+          <w:szCs w:val="21"/>
           <w:highlight w:val="white"/>
         </w:rPr>
       </w:pPr>
@@ -3386,15 +3436,17 @@
         <w:jc w:val="left"/>
         <w:rPr>
           <w:rFonts w:ascii="Courier New" w:hAnsi="Courier New" w:cs="Courier New"/>
-          <w:color w:val="000000"/>
-          <w:kern w:val="0"/>
-          <w:szCs w:val="21"/>
-          <w:highlight w:val="white"/>
-        </w:rPr>
-      </w:pPr>
-      <w:r>
-        <w:rPr>
-          <w:rFonts w:ascii="Courier New" w:hAnsi="Courier New" w:cs="Courier New"/>
+          <w:b/>
+          <w:color w:val="000000"/>
+          <w:kern w:val="0"/>
+          <w:szCs w:val="21"/>
+          <w:highlight w:val="white"/>
+        </w:rPr>
+      </w:pPr>
+      <w:r>
+        <w:rPr>
+          <w:rFonts w:ascii="Courier New" w:hAnsi="Courier New" w:cs="Courier New"/>
+          <w:b/>
           <w:color w:val="000000"/>
           <w:kern w:val="0"/>
           <w:szCs w:val="21"/>
@@ -3405,6 +3457,7 @@
       <w:r>
         <w:rPr>
           <w:rFonts w:ascii="Courier New" w:hAnsi="Courier New" w:cs="Courier New"/>
+          <w:b/>
           <w:color w:val="0000FF"/>
           <w:kern w:val="0"/>
           <w:szCs w:val="21"/>
@@ -3415,6 +3468,7 @@
       <w:r>
         <w:rPr>
           <w:rFonts w:ascii="Courier New" w:hAnsi="Courier New" w:cs="Courier New"/>
+          <w:b/>
           <w:color w:val="000000"/>
           <w:kern w:val="0"/>
           <w:szCs w:val="21"/>
@@ -3425,6 +3479,7 @@
       <w:r>
         <w:rPr>
           <w:rFonts w:ascii="Courier New" w:hAnsi="Courier New" w:cs="Courier New"/>
+          <w:b/>
           <w:color w:val="808080"/>
           <w:kern w:val="0"/>
           <w:szCs w:val="21"/>
@@ -3435,6 +3490,7 @@
       <w:r>
         <w:rPr>
           <w:rFonts w:ascii="Courier New" w:hAnsi="Courier New" w:cs="Courier New"/>
+          <w:b/>
           <w:color w:val="000000"/>
           <w:kern w:val="0"/>
           <w:szCs w:val="21"/>
@@ -3445,6 +3501,7 @@
       <w:r>
         <w:rPr>
           <w:rFonts w:ascii="Courier New" w:hAnsi="Courier New" w:cs="Courier New"/>
+          <w:b/>
           <w:color w:val="808080"/>
           <w:kern w:val="0"/>
           <w:szCs w:val="21"/>
@@ -3455,6 +3512,7 @@
       <w:r>
         <w:rPr>
           <w:rFonts w:ascii="Courier New" w:hAnsi="Courier New" w:cs="Courier New"/>
+          <w:b/>
           <w:color w:val="000000"/>
           <w:kern w:val="0"/>
           <w:szCs w:val="21"/>
@@ -3465,6 +3523,7 @@
       <w:r>
         <w:rPr>
           <w:rFonts w:ascii="Courier New" w:hAnsi="Courier New" w:cs="Courier New"/>
+          <w:b/>
           <w:color w:val="6F008A"/>
           <w:kern w:val="0"/>
           <w:szCs w:val="21"/>
@@ -3475,6 +3534,7 @@
       <w:r>
         <w:rPr>
           <w:rFonts w:ascii="Courier New" w:hAnsi="Courier New" w:cs="Courier New"/>
+          <w:b/>
           <w:color w:val="000000"/>
           <w:kern w:val="0"/>
           <w:szCs w:val="21"/>
@@ -3485,6 +3545,7 @@
       <w:r>
         <w:rPr>
           <w:rFonts w:ascii="Courier New" w:hAnsi="Courier New" w:cs="Courier New"/>
+          <w:b/>
           <w:color w:val="6F008A"/>
           <w:kern w:val="0"/>
           <w:szCs w:val="21"/>
@@ -3495,6 +3556,7 @@
       <w:r>
         <w:rPr>
           <w:rFonts w:ascii="Courier New" w:hAnsi="Courier New" w:cs="Courier New"/>
+          <w:b/>
           <w:color w:val="000000"/>
           <w:kern w:val="0"/>
           <w:szCs w:val="21"/>
@@ -3505,6 +3567,7 @@
       <w:r>
         <w:rPr>
           <w:rFonts w:ascii="Courier New" w:hAnsi="Courier New" w:cs="Courier New"/>
+          <w:b/>
           <w:color w:val="2B91AF"/>
           <w:kern w:val="0"/>
           <w:szCs w:val="21"/>
@@ -3515,6 +3578,7 @@
       <w:r>
         <w:rPr>
           <w:rFonts w:ascii="Courier New" w:hAnsi="Courier New" w:cs="Courier New"/>
+          <w:b/>
           <w:color w:val="000000"/>
           <w:kern w:val="0"/>
           <w:szCs w:val="21"/>
@@ -5473,6 +5537,133 @@
       <w:pPr>
         <w:rPr>
           <w:rFonts w:ascii="Courier New" w:hAnsi="Courier New" w:cs="Courier New"/>
+          <w:szCs w:val="21"/>
+        </w:rPr>
+      </w:pPr>
+      <w:r>
+        <w:rPr>
+          <w:rFonts w:ascii="Courier New" w:hAnsi="Courier New" w:cs="Courier New" w:hint="eastAsia"/>
+          <w:szCs w:val="21"/>
+        </w:rPr>
+        <w:t>通过</w:t>
+      </w:r>
+      <w:r>
+        <w:rPr>
+          <w:rFonts w:ascii="Courier New" w:hAnsi="Courier New" w:cs="Courier New" w:hint="eastAsia"/>
+          <w:szCs w:val="21"/>
+        </w:rPr>
+        <w:t>lua_newState</w:t>
+      </w:r>
+      <w:r>
+        <w:rPr>
+          <w:rFonts w:ascii="Courier New" w:hAnsi="Courier New" w:cs="Courier New" w:hint="eastAsia"/>
+          <w:szCs w:val="21"/>
+        </w:rPr>
+        <w:t>创建一个新的</w:t>
+      </w:r>
+      <w:r>
+        <w:rPr>
+          <w:rFonts w:ascii="Courier New" w:hAnsi="Courier New" w:cs="Courier New" w:hint="eastAsia"/>
+          <w:szCs w:val="21"/>
+        </w:rPr>
+        <w:t>lua</w:t>
+      </w:r>
+      <w:r>
+        <w:rPr>
+          <w:rFonts w:ascii="Courier New" w:hAnsi="Courier New" w:cs="Courier New" w:hint="eastAsia"/>
+          <w:szCs w:val="21"/>
+        </w:rPr>
+        <w:t>虚拟机时，第一块申请的内存用来保存主线程和这个全局状态机</w:t>
+      </w:r>
+      <w:r>
+        <w:rPr>
+          <w:rFonts w:ascii="Courier New" w:hAnsi="Courier New" w:cs="Courier New" w:hint="eastAsia"/>
+          <w:szCs w:val="21"/>
+        </w:rPr>
+        <w:t>。</w:t>
+      </w:r>
+      <w:r>
+        <w:rPr>
+          <w:rFonts w:ascii="Courier New" w:hAnsi="Courier New" w:cs="Courier New"/>
+          <w:szCs w:val="21"/>
+        </w:rPr>
+        <w:t>L</w:t>
+      </w:r>
+      <w:r>
+        <w:rPr>
+          <w:rFonts w:ascii="Courier New" w:hAnsi="Courier New" w:cs="Courier New" w:hint="eastAsia"/>
+          <w:szCs w:val="21"/>
+        </w:rPr>
+        <w:t>ua</w:t>
+      </w:r>
+      <w:r>
+        <w:rPr>
+          <w:rFonts w:ascii="Courier New" w:hAnsi="Courier New" w:cs="Courier New" w:hint="eastAsia"/>
+          <w:szCs w:val="21"/>
+        </w:rPr>
+        <w:t>的实现尽可能的避免内存碎片，</w:t>
+      </w:r>
+      <w:r>
+        <w:rPr>
+          <w:rFonts w:ascii="Courier New" w:hAnsi="Courier New" w:cs="Courier New" w:hint="eastAsia"/>
+          <w:szCs w:val="21"/>
+        </w:rPr>
+        <w:t>同时也减少内存分配和释放的次数，</w:t>
+      </w:r>
+      <w:r>
+        <w:rPr>
+          <w:rFonts w:ascii="Courier New" w:hAnsi="Courier New" w:cs="Courier New" w:hint="eastAsia"/>
+          <w:szCs w:val="21"/>
+        </w:rPr>
+        <w:t>它采用了一个小技巧，利用一个</w:t>
+      </w:r>
+      <w:r>
+        <w:rPr>
+          <w:rFonts w:ascii="Courier New" w:hAnsi="Courier New" w:cs="Courier New" w:hint="eastAsia"/>
+          <w:szCs w:val="21"/>
+        </w:rPr>
+        <w:t>LG</w:t>
+      </w:r>
+      <w:r>
+        <w:rPr>
+          <w:rFonts w:ascii="Courier New" w:hAnsi="Courier New" w:cs="Courier New" w:hint="eastAsia"/>
+          <w:szCs w:val="21"/>
+        </w:rPr>
+        <w:t>结构，把主线程</w:t>
+      </w:r>
+      <w:r>
+        <w:rPr>
+          <w:rFonts w:ascii="Courier New" w:hAnsi="Courier New" w:cs="Courier New" w:hint="eastAsia"/>
+          <w:szCs w:val="21"/>
+        </w:rPr>
+        <w:t>lua_state</w:t>
+      </w:r>
+      <w:r>
+        <w:rPr>
+          <w:rFonts w:ascii="Courier New" w:hAnsi="Courier New" w:cs="Courier New" w:hint="eastAsia"/>
+          <w:szCs w:val="21"/>
+        </w:rPr>
+        <w:t>和</w:t>
+      </w:r>
+      <w:r>
+        <w:rPr>
+          <w:rFonts w:ascii="Courier New" w:hAnsi="Courier New" w:cs="Courier New" w:hint="eastAsia"/>
+          <w:szCs w:val="21"/>
+        </w:rPr>
+        <w:t>global_state</w:t>
+      </w:r>
+      <w:r>
+        <w:rPr>
+          <w:rFonts w:ascii="Courier New" w:hAnsi="Courier New" w:cs="Courier New" w:hint="eastAsia"/>
+          <w:szCs w:val="21"/>
+        </w:rPr>
+        <w:t>分配在一起。</w:t>
+      </w:r>
+    </w:p>
+    <w:p>
+      <w:pPr>
+        <w:rPr>
+          <w:rFonts w:ascii="Courier New" w:hAnsi="Courier New" w:cs="Courier New" w:hint="eastAsia"/>
           <w:szCs w:val="21"/>
         </w:rPr>
       </w:pPr>
